--- a/documents/scalable_bayesian_preference_learning_from_crowds/todos.docx
+++ b/documents/scalable_bayesian_preference_learning_from_crowds/todos.docx
@@ -9,13 +9,7 @@
         <w:jc w:val="center"/>
       </w:pPr>
       <w:r>
-        <w:t xml:space="preserve">To-Do list for Paper </w:t>
-      </w:r>
-      <w:r>
-        <w:t>D</w:t>
-      </w:r>
-      <w:r>
-        <w:t>:</w:t>
+        <w:t>To-Do list for Paper D:</w:t>
       </w:r>
     </w:p>
     <w:p>
@@ -36,10 +30,60 @@
         <w:rPr>
           <w:color w:val="006600"/>
         </w:rPr>
-        <w:t>Change style to ICML?</w:t>
+        <w:t>Change style to I</w:t>
+      </w:r>
+      <w:r>
+        <w:rPr>
+          <w:color w:val="006600"/>
+        </w:rPr>
+        <w:t>JCAI</w:t>
+      </w:r>
+      <w:r>
+        <w:rPr>
+          <w:color w:val="006600"/>
+        </w:rPr>
+        <w:t>?</w:t>
+      </w:r>
+      <w:r>
+        <w:rPr>
+          <w:color w:val="006600"/>
+        </w:rPr>
+        <w:t xml:space="preserve"> IJCAI 2017 had a page limit of 6 pages for the main text + 1 for references. Deadline is around February.  AAAI is 8</w:t>
+      </w:r>
+      <w:r>
+        <w:rPr>
+          <w:color w:val="006600"/>
+          <w:vertAlign w:val="superscript"/>
+        </w:rPr>
+        <w:t>th</w:t>
+      </w:r>
+      <w:r>
+        <w:rPr>
+          <w:color w:val="006600"/>
+        </w:rPr>
+        <w:t xml:space="preserve"> September abstract and 11</w:t>
+      </w:r>
+      <w:r>
+        <w:rPr>
+          <w:color w:val="006600"/>
+          <w:vertAlign w:val="superscript"/>
+        </w:rPr>
+        <w:t>th</w:t>
+      </w:r>
+      <w:r>
+        <w:rPr>
+          <w:color w:val="006600"/>
+        </w:rPr>
+        <w:t xml:space="preserve"> paper; 7 pages main text </w:t>
       </w:r>
       <w:bookmarkStart w:id="0" w:name="_GoBack"/>
       <w:bookmarkEnd w:id="0"/>
+      <w:r>
+        <w:rPr>
+          <w:color w:val="006600"/>
+        </w:rPr>
+        <w:t>+ 1 references.</w:t>
+      </w:r>
     </w:p>
     <w:p>
       <w:pPr>
@@ -56,10 +100,7 @@
         </w:rPr>
       </w:pPr>
       <w:r>
-        <w:t>C</w:t>
-      </w:r>
-      <w:r>
-        <w:t>reate new ML paper *[Paper D] Scalable GP Preference Learning* outline. This can combine with technical bits from the personalised argumentation paper; also take on the crowdsourcing angle --&gt; using the collaborative model to de-noise the crowdsourced data. May also need some scalability plots to show convergence.</w:t>
+        <w:t>Create new ML paper *[Paper D] Scalable GP Preference Learning* outline. This can combine with technical bits from the personalised argumentation paper; also take on the crowdsourcing angle --&gt; using the collaborative model to de-noise the crowdsourced data. May also need some scalability plots to show convergence.</w:t>
       </w:r>
     </w:p>
     <w:sectPr>

--- a/documents/scalable_bayesian_preference_learning_from_crowds/todos.docx
+++ b/documents/scalable_bayesian_preference_learning_from_crowds/todos.docx
@@ -4,95 +4,352 @@
   <w:body>
     <w:p>
       <w:pPr>
-        <w:pStyle w:val="5"/>
-        <w:spacing w:before="240" w:after="120"/>
-        <w:jc w:val="center"/>
-      </w:pPr>
-      <w:r>
-        <w:t>To-Do list for Paper D:</w:t>
-      </w:r>
-    </w:p>
-    <w:p>
-      <w:pPr>
         <w:pStyle w:val="2"/>
+      </w:pPr>
+      <w:r>
+        <w:t>Story</w:t>
+      </w:r>
+    </w:p>
+    <w:p>
+      <w:pPr>
+        <w:pStyle w:val="3"/>
+      </w:pPr>
+      <w:r>
+        <w:t xml:space="preserve">Preference learning is useful for problems such as finding convincing arguments, where it is hard to give a score to a single document in isolation. Another example is finding a solution to question x; or choosing the best summary of a piece of text; or the best graph fit to some data. </w:t>
+      </w:r>
+    </w:p>
+    <w:p>
+      <w:pPr>
+        <w:pStyle w:val="3"/>
+      </w:pPr>
+      <w:r>
+        <w:t>In a large dataset, we cannot get enough pairs to label all items. Instead, we learn to generalise from the items’ features.</w:t>
+      </w:r>
+    </w:p>
+    <w:p>
+      <w:pPr>
+        <w:pStyle w:val="3"/>
+      </w:pPr>
+      <w:r>
+        <w:t xml:space="preserve">There are several ways to do preference learning that generalises beyond seen pairs and uses the structure in the features. GPPL has a number of advantages of using state-of-the-art nonparametric Bayesian model. Neural networks are an alternative but not yet tested on this problem – a likely drawback is the need for lots of training data before they can work well. </w:t>
+      </w:r>
+    </w:p>
+    <w:p>
+      <w:pPr>
+        <w:pStyle w:val="3"/>
+      </w:pPr>
+      <w:r>
+        <w:t>The problem with GPPL to date is that it was proposed with an inefficient MAP approximation, which may also give poorer results. Recent work on SVI shows how we can overcome this to scale to much larger datasets than were previously possible.</w:t>
+      </w:r>
+    </w:p>
+    <w:p>
+      <w:pPr>
+        <w:pStyle w:val="3"/>
+      </w:pPr>
+      <w:r>
+        <w:t xml:space="preserve">We present our SVI method. </w:t>
+      </w:r>
+    </w:p>
+    <w:p>
+      <w:pPr>
+        <w:pStyle w:val="3"/>
+      </w:pPr>
+      <w:r>
+        <w:t>(The alternative to using our method is to alter the likelihood model of the Hensman approach. It’s unclear why this would be better. See the difference between the factorised and other models… Also, they do not show how to do this for preference learning, nor do they test it for this task).</w:t>
+      </w:r>
+    </w:p>
+    <w:p>
+      <w:pPr>
+        <w:pStyle w:val="3"/>
+      </w:pPr>
+      <w:r>
+        <w:t>Experiments should show how well SVI works with GPPL…</w:t>
+      </w:r>
+    </w:p>
+    <w:p>
+      <w:pPr>
+        <w:pStyle w:val="3"/>
+      </w:pPr>
+      <w:r>
+        <w:t>…And which settings work particularly well on example applications.</w:t>
+      </w:r>
+    </w:p>
+    <w:p>
+      <w:pPr>
+        <w:pStyle w:val="3"/>
+        <w:rPr>
+          <w:i/>
+          <w:iCs/>
+        </w:rPr>
+      </w:pPr>
+      <w:r>
+        <w:rPr>
+          <w:i/>
+          <w:iCs/>
+        </w:rPr>
+        <w:t xml:space="preserve">Novelty compared to TACL paper: </w:t>
+      </w:r>
+    </w:p>
+    <w:p>
+      <w:pPr>
+        <w:pStyle w:val="3"/>
         <w:numPr>
           <w:ilvl w:val="0"/>
           <w:numId w:val="1"/>
         </w:numPr>
         <w:tabs>
-          <w:tab w:val="left" w:pos="720"/>
+          <w:tab w:val="left" w:pos="420"/>
         </w:tabs>
-        <w:rPr>
-          <w:color w:val="006600"/>
-        </w:rPr>
-      </w:pPr>
-      <w:r>
-        <w:rPr>
-          <w:color w:val="006600"/>
-        </w:rPr>
-        <w:t>Change style to I</w:t>
-      </w:r>
-      <w:r>
-        <w:rPr>
-          <w:color w:val="006600"/>
-        </w:rPr>
-        <w:t>JCAI</w:t>
-      </w:r>
-      <w:r>
-        <w:rPr>
-          <w:color w:val="006600"/>
-        </w:rPr>
-        <w:t>?</w:t>
-      </w:r>
-      <w:r>
-        <w:rPr>
-          <w:color w:val="006600"/>
-        </w:rPr>
-        <w:t xml:space="preserve"> IJCAI 2017 had a page limit of 6 pages for the main text + 1 for references. Deadline is around February.  AAAI is 8</w:t>
-      </w:r>
-      <w:r>
-        <w:rPr>
-          <w:color w:val="006600"/>
-          <w:vertAlign w:val="superscript"/>
-        </w:rPr>
-        <w:t>th</w:t>
-      </w:r>
-      <w:r>
-        <w:rPr>
-          <w:color w:val="006600"/>
-        </w:rPr>
-        <w:t xml:space="preserve"> September abstract and 11</w:t>
-      </w:r>
-      <w:r>
-        <w:rPr>
-          <w:color w:val="006600"/>
-          <w:vertAlign w:val="superscript"/>
-        </w:rPr>
-        <w:t>th</w:t>
-      </w:r>
-      <w:r>
-        <w:rPr>
-          <w:color w:val="006600"/>
-        </w:rPr>
-        <w:t xml:space="preserve"> paper; 7 pages main text </w:t>
-      </w:r>
-      <w:bookmarkStart w:id="0" w:name="_GoBack"/>
-      <w:bookmarkEnd w:id="0"/>
-      <w:r>
-        <w:rPr>
-          <w:color w:val="006600"/>
-        </w:rPr>
-        <w:t>+ 1 references.</w:t>
-      </w:r>
-    </w:p>
-    <w:p>
-      <w:pPr>
-        <w:pStyle w:val="2"/>
+        <w:ind w:left="420" w:leftChars="0" w:hanging="420" w:firstLineChars="0"/>
+        <w:rPr>
+          <w:i/>
+          <w:iCs/>
+        </w:rPr>
+      </w:pPr>
+      <w:r>
+        <w:rPr>
+          <w:i/>
+          <w:iCs/>
+        </w:rPr>
+        <w:t>we explain the methodology in detail</w:t>
+      </w:r>
+      <w:r>
+        <w:rPr>
+          <w:i/>
+          <w:iCs/>
+        </w:rPr>
+        <w:t xml:space="preserve"> showing how it was developed and why</w:t>
+      </w:r>
+    </w:p>
+    <w:p>
+      <w:pPr>
+        <w:pStyle w:val="3"/>
         <w:numPr>
           <w:ilvl w:val="0"/>
           <w:numId w:val="1"/>
         </w:numPr>
         <w:tabs>
+          <w:tab w:val="left" w:pos="420"/>
+        </w:tabs>
+        <w:ind w:left="420" w:leftChars="0" w:hanging="420" w:firstLineChars="0"/>
+        <w:rPr>
+          <w:i/>
+          <w:iCs/>
+        </w:rPr>
+      </w:pPr>
+      <w:r>
+        <w:rPr>
+          <w:i/>
+          <w:iCs/>
+        </w:rPr>
+        <w:t>evaluate how SVI parameters affect convergence</w:t>
+      </w:r>
+    </w:p>
+    <w:p>
+      <w:pPr>
+        <w:pStyle w:val="3"/>
+        <w:numPr>
+          <w:ilvl w:val="0"/>
+          <w:numId w:val="1"/>
+        </w:numPr>
+        <w:tabs>
+          <w:tab w:val="left" w:pos="420"/>
+        </w:tabs>
+        <w:ind w:left="420" w:leftChars="0" w:hanging="420" w:firstLineChars="0"/>
+        <w:rPr>
+          <w:i/>
+          <w:iCs/>
+        </w:rPr>
+      </w:pPr>
+      <w:bookmarkStart w:id="0" w:name="_GoBack"/>
+      <w:bookmarkEnd w:id="0"/>
+      <w:r>
+        <w:rPr>
+          <w:i/>
+          <w:iCs/>
+        </w:rPr>
+        <w:t>advantage of submitting now is that the two papers can be different enough, yet don’t require explicit comparison of novelty – make sure that key results from TACL paper are not spoilt?</w:t>
+      </w:r>
+    </w:p>
+    <w:p>
+      <w:pPr>
+        <w:pStyle w:val="3"/>
+      </w:pPr>
+      <w:r>
+        <w:t>Experiments:</w:t>
+      </w:r>
+    </w:p>
+    <w:p>
+      <w:pPr>
+        <w:pStyle w:val="3"/>
+        <w:numPr>
+          <w:ilvl w:val="0"/>
+          <w:numId w:val="2"/>
+        </w:numPr>
+      </w:pPr>
+      <w:r>
+        <w:t>Real data with argumentation.</w:t>
+      </w:r>
+    </w:p>
+    <w:p>
+      <w:pPr>
+        <w:pStyle w:val="3"/>
+        <w:numPr>
+          <w:ilvl w:val="0"/>
+          <w:numId w:val="2"/>
+        </w:numPr>
+      </w:pPr>
+      <w:r>
+        <w:t>Small subset to compare SVI / VB:</w:t>
+      </w:r>
+    </w:p>
+    <w:p>
+      <w:pPr>
+        <w:pStyle w:val="3"/>
+        <w:numPr>
+          <w:ilvl w:val="1"/>
+          <w:numId w:val="2"/>
+        </w:numPr>
+      </w:pPr>
+      <w:r>
+        <w:t>Show how M affects quality of final solution. Plot with single line/points only. X-axis shows M, y-axis shows log marginal likelihood or AUC?</w:t>
+      </w:r>
+    </w:p>
+    <w:p>
+      <w:pPr>
+        <w:pStyle w:val="3"/>
+        <w:numPr>
+          <w:ilvl w:val="1"/>
+          <w:numId w:val="2"/>
+        </w:numPr>
+      </w:pPr>
+      <w:r>
+        <w:t>Show how P_n affects time needed to converge. Plot with different lines for different P_n. x-axis = no. iterations, y-axis = log marginal likelihood or AUC?</w:t>
+      </w:r>
+    </w:p>
+    <w:p>
+      <w:pPr>
+        <w:pStyle w:val="3"/>
+        <w:numPr>
+          <w:ilvl w:val="0"/>
+          <w:numId w:val="2"/>
+        </w:numPr>
+      </w:pPr>
+      <w:r>
+        <w:t xml:space="preserve">Is this necessary? Another large PL dataset, ideally from a different domain and with metrics for other rival methods. </w:t>
+      </w:r>
+    </w:p>
+    <w:p>
+      <w:pPr>
+        <w:pStyle w:val="2"/>
+      </w:pPr>
+      <w:r>
+        <w:t>Inferring the Ground Truth from Multiple Workers</w:t>
+      </w:r>
+    </w:p>
+    <w:p>
+      <w:pPr>
+        <w:pStyle w:val="3"/>
+      </w:pPr>
+      <w:r>
+        <w:t>Adding in a common mean to infer ground truth:</w:t>
+      </w:r>
+    </w:p>
+    <w:p>
+      <w:pPr>
+        <w:pStyle w:val="3"/>
+        <w:numPr>
+          <w:ilvl w:val="0"/>
+          <w:numId w:val="3"/>
+        </w:numPr>
+      </w:pPr>
+      <w:r>
+        <w:t>Advantage: if we were to take a latent component as true instead, it is unclear how to set priors so that the common gold pattern is chosen for that feature.</w:t>
+      </w:r>
+    </w:p>
+    <w:p>
+      <w:pPr>
+        <w:pStyle w:val="3"/>
+        <w:numPr>
+          <w:ilvl w:val="0"/>
+          <w:numId w:val="3"/>
+        </w:numPr>
+      </w:pPr>
+      <w:r>
+        <w:t xml:space="preserve">Is there a switch to turn off the spammers? In MACE, IBCC, we learn that spammers are random/always choose one label. Here we can learn either very high noise s_k for worker k, or a factor that is (1 – mean) + f_spammer. </w:t>
+      </w:r>
+    </w:p>
+    <w:p>
+      <w:pPr>
+        <w:pStyle w:val="3"/>
+      </w:pPr>
+      <w:r>
+        <w:t xml:space="preserve">One form of noise that is not well covered is in the labels themselves: the worker could click the left-hand button all the time, which would be detected using IBCC/MACE. In GPPL it would manifest eventually as high s_k noise. Coupling the models together might help catch this noise earlier. </w:t>
+      </w:r>
+    </w:p>
+    <w:p>
+      <w:pPr>
+        <w:pStyle w:val="2"/>
+      </w:pPr>
+      <w:r>
+        <w:t>To-Do list for Paper D:</w:t>
+      </w:r>
+    </w:p>
+    <w:p>
+      <w:pPr>
+        <w:pStyle w:val="3"/>
+        <w:numPr>
+          <w:ilvl w:val="0"/>
+          <w:numId w:val="4"/>
+        </w:numPr>
+        <w:tabs>
+          <w:tab w:val="left" w:pos="720"/>
+        </w:tabs>
+        <w:rPr>
+          <w:color w:val="006600"/>
+        </w:rPr>
+      </w:pPr>
+      <w:r>
+        <w:rPr>
+          <w:color w:val="006600"/>
+        </w:rPr>
+        <w:t>Change style to IJCAI? IJCAI 2017 had a page limit of 6 pages for the main text + 1 for references. Deadline is around February.  AAAI is 8</w:t>
+      </w:r>
+      <w:r>
+        <w:rPr>
+          <w:color w:val="006600"/>
+          <w:vertAlign w:val="superscript"/>
+        </w:rPr>
+        <w:t>th</w:t>
+      </w:r>
+      <w:r>
+        <w:rPr>
+          <w:color w:val="006600"/>
+        </w:rPr>
+        <w:t xml:space="preserve"> September abstract and 11</w:t>
+      </w:r>
+      <w:r>
+        <w:rPr>
+          <w:color w:val="006600"/>
+          <w:vertAlign w:val="superscript"/>
+        </w:rPr>
+        <w:t>th</w:t>
+      </w:r>
+      <w:r>
+        <w:rPr>
+          <w:color w:val="006600"/>
+        </w:rPr>
+        <w:t xml:space="preserve"> paper; 7 pages main text + 1 references.</w:t>
+      </w:r>
+    </w:p>
+    <w:p>
+      <w:pPr>
+        <w:pStyle w:val="3"/>
+        <w:numPr>
+          <w:ilvl w:val="0"/>
+          <w:numId w:val="4"/>
+        </w:numPr>
+        <w:tabs>
           <w:tab w:val="left" w:pos="720"/>
         </w:tabs>
         <w:rPr>
@@ -106,7 +363,7 @@
     <w:sectPr>
       <w:pgSz w:w="11906" w:h="16838"/>
       <w:pgMar w:top="1134" w:right="1134" w:bottom="1134" w:left="1134" w:header="0" w:footer="0" w:gutter="0"/>
-      <w:pgNumType w:fmt="decimal"/>
+      <w:cols w:space="720" w:num="1"/>
       <w:formProt w:val="0"/>
     </w:sectPr>
   </w:body>
@@ -115,6 +372,119 @@
 
 <file path=word/numbering.xml><?xml version="1.0" encoding="utf-8"?>
 <w:numbering xmlns:wpc="http://schemas.microsoft.com/office/word/2010/wordprocessingCanvas" xmlns:mc="http://schemas.openxmlformats.org/markup-compatibility/2006" xmlns:o="urn:schemas-microsoft-com:office:office" xmlns:r="http://schemas.openxmlformats.org/officeDocument/2006/relationships" xmlns:m="http://schemas.openxmlformats.org/officeDocument/2006/math" xmlns:v="urn:schemas-microsoft-com:vml" xmlns:wp14="http://schemas.microsoft.com/office/word/2010/wordprocessingDrawing" xmlns:wp="http://schemas.openxmlformats.org/drawingml/2006/wordprocessingDrawing" xmlns:w10="urn:schemas-microsoft-com:office:word" xmlns:w="http://schemas.openxmlformats.org/wordprocessingml/2006/main" xmlns:w14="http://schemas.microsoft.com/office/word/2010/wordml" xmlns:wpg="http://schemas.microsoft.com/office/word/2010/wordprocessingGroup" xmlns:wpi="http://schemas.microsoft.com/office/word/2010/wordprocessingInk" xmlns:wne="http://schemas.microsoft.com/office/word/2006/wordml" xmlns:wps="http://schemas.microsoft.com/office/word/2010/wordprocessingShape" mc:Ignorable="w14 wp14">
+  <w:abstractNum w:abstractNumId="1933274841">
+    <w:nsid w:val="733B6ED9"/>
+    <w:multiLevelType w:val="multilevel"/>
+    <w:tmpl w:val="733B6ED9"/>
+    <w:lvl w:ilvl="0" w:tentative="1">
+      <w:start w:val="1"/>
+      <w:numFmt w:val="bullet"/>
+      <w:lvlText w:val=""/>
+      <w:lvlJc w:val="left"/>
+      <w:pPr>
+        <w:ind w:left="720" w:hanging="360"/>
+      </w:pPr>
+      <w:rPr>
+        <w:rFonts w:hint="default" w:ascii="Symbol" w:hAnsi="Symbol"/>
+      </w:rPr>
+    </w:lvl>
+    <w:lvl w:ilvl="1" w:tentative="1">
+      <w:start w:val="1"/>
+      <w:numFmt w:val="bullet"/>
+      <w:lvlText w:val="o"/>
+      <w:lvlJc w:val="left"/>
+      <w:pPr>
+        <w:ind w:left="1440" w:hanging="360"/>
+      </w:pPr>
+      <w:rPr>
+        <w:rFonts w:hint="default" w:ascii="Courier New" w:hAnsi="Courier New" w:cs="Courier New"/>
+      </w:rPr>
+    </w:lvl>
+    <w:lvl w:ilvl="2" w:tentative="1">
+      <w:start w:val="1"/>
+      <w:numFmt w:val="bullet"/>
+      <w:lvlText w:val=""/>
+      <w:lvlJc w:val="left"/>
+      <w:pPr>
+        <w:ind w:left="2160" w:hanging="360"/>
+      </w:pPr>
+      <w:rPr>
+        <w:rFonts w:hint="default" w:ascii="Wingdings" w:hAnsi="Wingdings"/>
+      </w:rPr>
+    </w:lvl>
+    <w:lvl w:ilvl="3" w:tentative="1">
+      <w:start w:val="1"/>
+      <w:numFmt w:val="bullet"/>
+      <w:lvlText w:val=""/>
+      <w:lvlJc w:val="left"/>
+      <w:pPr>
+        <w:ind w:left="2880" w:hanging="360"/>
+      </w:pPr>
+      <w:rPr>
+        <w:rFonts w:hint="default" w:ascii="Symbol" w:hAnsi="Symbol"/>
+      </w:rPr>
+    </w:lvl>
+    <w:lvl w:ilvl="4" w:tentative="1">
+      <w:start w:val="1"/>
+      <w:numFmt w:val="bullet"/>
+      <w:lvlText w:val="o"/>
+      <w:lvlJc w:val="left"/>
+      <w:pPr>
+        <w:ind w:left="3600" w:hanging="360"/>
+      </w:pPr>
+      <w:rPr>
+        <w:rFonts w:hint="default" w:ascii="Courier New" w:hAnsi="Courier New" w:cs="Courier New"/>
+      </w:rPr>
+    </w:lvl>
+    <w:lvl w:ilvl="5" w:tentative="1">
+      <w:start w:val="1"/>
+      <w:numFmt w:val="bullet"/>
+      <w:lvlText w:val=""/>
+      <w:lvlJc w:val="left"/>
+      <w:pPr>
+        <w:ind w:left="4320" w:hanging="360"/>
+      </w:pPr>
+      <w:rPr>
+        <w:rFonts w:hint="default" w:ascii="Wingdings" w:hAnsi="Wingdings"/>
+      </w:rPr>
+    </w:lvl>
+    <w:lvl w:ilvl="6" w:tentative="1">
+      <w:start w:val="1"/>
+      <w:numFmt w:val="bullet"/>
+      <w:lvlText w:val=""/>
+      <w:lvlJc w:val="left"/>
+      <w:pPr>
+        <w:ind w:left="5040" w:hanging="360"/>
+      </w:pPr>
+      <w:rPr>
+        <w:rFonts w:hint="default" w:ascii="Symbol" w:hAnsi="Symbol"/>
+      </w:rPr>
+    </w:lvl>
+    <w:lvl w:ilvl="7" w:tentative="1">
+      <w:start w:val="1"/>
+      <w:numFmt w:val="bullet"/>
+      <w:lvlText w:val="o"/>
+      <w:lvlJc w:val="left"/>
+      <w:pPr>
+        <w:ind w:left="5760" w:hanging="360"/>
+      </w:pPr>
+      <w:rPr>
+        <w:rFonts w:hint="default" w:ascii="Courier New" w:hAnsi="Courier New" w:cs="Courier New"/>
+      </w:rPr>
+    </w:lvl>
+    <w:lvl w:ilvl="8" w:tentative="1">
+      <w:start w:val="1"/>
+      <w:numFmt w:val="bullet"/>
+      <w:lvlText w:val=""/>
+      <w:lvlJc w:val="left"/>
+      <w:pPr>
+        <w:ind w:left="6480" w:hanging="360"/>
+      </w:pPr>
+      <w:rPr>
+        <w:rFonts w:hint="default" w:ascii="Wingdings" w:hAnsi="Wingdings"/>
+      </w:rPr>
+    </w:lvl>
+  </w:abstractNum>
   <w:abstractNum w:abstractNumId="1503412824">
     <w:nsid w:val="599C4258"/>
     <w:multiLevelType w:val="multilevel"/>
@@ -228,7 +598,149 @@
       </w:pPr>
     </w:lvl>
   </w:abstractNum>
+  <w:abstractNum w:abstractNumId="1945070469">
+    <w:nsid w:val="73EF6B85"/>
+    <w:multiLevelType w:val="multilevel"/>
+    <w:tmpl w:val="73EF6B85"/>
+    <w:lvl w:ilvl="0" w:tentative="1">
+      <w:start w:val="1"/>
+      <w:numFmt w:val="bullet"/>
+      <w:lvlText w:val=""/>
+      <w:lvlJc w:val="left"/>
+      <w:pPr>
+        <w:ind w:left="720" w:hanging="360"/>
+      </w:pPr>
+      <w:rPr>
+        <w:rFonts w:hint="default" w:ascii="Symbol" w:hAnsi="Symbol"/>
+      </w:rPr>
+    </w:lvl>
+    <w:lvl w:ilvl="1" w:tentative="1">
+      <w:start w:val="1"/>
+      <w:numFmt w:val="bullet"/>
+      <w:lvlText w:val="o"/>
+      <w:lvlJc w:val="left"/>
+      <w:pPr>
+        <w:ind w:left="1440" w:hanging="360"/>
+      </w:pPr>
+      <w:rPr>
+        <w:rFonts w:hint="default" w:ascii="Courier New" w:hAnsi="Courier New" w:cs="Courier New"/>
+      </w:rPr>
+    </w:lvl>
+    <w:lvl w:ilvl="2" w:tentative="1">
+      <w:start w:val="1"/>
+      <w:numFmt w:val="bullet"/>
+      <w:lvlText w:val=""/>
+      <w:lvlJc w:val="left"/>
+      <w:pPr>
+        <w:ind w:left="2160" w:hanging="360"/>
+      </w:pPr>
+      <w:rPr>
+        <w:rFonts w:hint="default" w:ascii="Wingdings" w:hAnsi="Wingdings"/>
+      </w:rPr>
+    </w:lvl>
+    <w:lvl w:ilvl="3" w:tentative="1">
+      <w:start w:val="1"/>
+      <w:numFmt w:val="bullet"/>
+      <w:lvlText w:val=""/>
+      <w:lvlJc w:val="left"/>
+      <w:pPr>
+        <w:ind w:left="2880" w:hanging="360"/>
+      </w:pPr>
+      <w:rPr>
+        <w:rFonts w:hint="default" w:ascii="Symbol" w:hAnsi="Symbol"/>
+      </w:rPr>
+    </w:lvl>
+    <w:lvl w:ilvl="4" w:tentative="1">
+      <w:start w:val="1"/>
+      <w:numFmt w:val="bullet"/>
+      <w:lvlText w:val="o"/>
+      <w:lvlJc w:val="left"/>
+      <w:pPr>
+        <w:ind w:left="3600" w:hanging="360"/>
+      </w:pPr>
+      <w:rPr>
+        <w:rFonts w:hint="default" w:ascii="Courier New" w:hAnsi="Courier New" w:cs="Courier New"/>
+      </w:rPr>
+    </w:lvl>
+    <w:lvl w:ilvl="5" w:tentative="1">
+      <w:start w:val="1"/>
+      <w:numFmt w:val="bullet"/>
+      <w:lvlText w:val=""/>
+      <w:lvlJc w:val="left"/>
+      <w:pPr>
+        <w:ind w:left="4320" w:hanging="360"/>
+      </w:pPr>
+      <w:rPr>
+        <w:rFonts w:hint="default" w:ascii="Wingdings" w:hAnsi="Wingdings"/>
+      </w:rPr>
+    </w:lvl>
+    <w:lvl w:ilvl="6" w:tentative="1">
+      <w:start w:val="1"/>
+      <w:numFmt w:val="bullet"/>
+      <w:lvlText w:val=""/>
+      <w:lvlJc w:val="left"/>
+      <w:pPr>
+        <w:ind w:left="5040" w:hanging="360"/>
+      </w:pPr>
+      <w:rPr>
+        <w:rFonts w:hint="default" w:ascii="Symbol" w:hAnsi="Symbol"/>
+      </w:rPr>
+    </w:lvl>
+    <w:lvl w:ilvl="7" w:tentative="1">
+      <w:start w:val="1"/>
+      <w:numFmt w:val="bullet"/>
+      <w:lvlText w:val="o"/>
+      <w:lvlJc w:val="left"/>
+      <w:pPr>
+        <w:ind w:left="5760" w:hanging="360"/>
+      </w:pPr>
+      <w:rPr>
+        <w:rFonts w:hint="default" w:ascii="Courier New" w:hAnsi="Courier New" w:cs="Courier New"/>
+      </w:rPr>
+    </w:lvl>
+    <w:lvl w:ilvl="8" w:tentative="1">
+      <w:start w:val="1"/>
+      <w:numFmt w:val="bullet"/>
+      <w:lvlText w:val=""/>
+      <w:lvlJc w:val="left"/>
+      <w:pPr>
+        <w:ind w:left="6480" w:hanging="360"/>
+      </w:pPr>
+      <w:rPr>
+        <w:rFonts w:hint="default" w:ascii="Wingdings" w:hAnsi="Wingdings"/>
+      </w:rPr>
+    </w:lvl>
+  </w:abstractNum>
+  <w:abstractNum w:abstractNumId="1504514111">
+    <w:nsid w:val="59AD103F"/>
+    <w:multiLevelType w:val="singleLevel"/>
+    <w:tmpl w:val="59AD103F"/>
+    <w:lvl w:ilvl="0" w:tentative="1">
+      <w:start w:val="1"/>
+      <w:numFmt w:val="bullet"/>
+      <w:lvlText w:val=""/>
+      <w:lvlJc w:val="left"/>
+      <w:pPr>
+        <w:tabs>
+          <w:tab w:val="left" w:pos="420"/>
+        </w:tabs>
+        <w:ind w:left="420" w:leftChars="0" w:hanging="420" w:firstLineChars="0"/>
+      </w:pPr>
+      <w:rPr>
+        <w:rFonts w:hint="default" w:ascii="Wingdings" w:hAnsi="Wingdings"/>
+      </w:rPr>
+    </w:lvl>
+  </w:abstractNum>
   <w:num w:numId="1">
+    <w:abstractNumId w:val="1504514111"/>
+  </w:num>
+  <w:num w:numId="2">
+    <w:abstractNumId w:val="1933274841"/>
+  </w:num>
+  <w:num w:numId="3">
+    <w:abstractNumId w:val="1945070469"/>
+  </w:num>
+  <w:num w:numId="4">
     <w:abstractNumId w:val="1503412824"/>
   </w:num>
 </w:numbering>
@@ -309,7 +821,7 @@
     <w:lsdException w:qFormat="1" w:unhideWhenUsed="0" w:uiPriority="0" w:semiHidden="0" w:name="Title"/>
     <w:lsdException w:unhideWhenUsed="0" w:uiPriority="0" w:semiHidden="0" w:name="Closing"/>
     <w:lsdException w:unhideWhenUsed="0" w:uiPriority="0" w:semiHidden="0" w:name="Signature"/>
-    <w:lsdException w:unhideWhenUsed="0" w:uiPriority="0" w:name="Default Paragraph Font"/>
+    <w:lsdException w:uiPriority="1" w:name="Default Paragraph Font"/>
     <w:lsdException w:unhideWhenUsed="0" w:uiPriority="0" w:semiHidden="0" w:name="Body Text"/>
     <w:lsdException w:unhideWhenUsed="0" w:uiPriority="0" w:semiHidden="0" w:name="Body Text Indent"/>
     <w:lsdException w:unhideWhenUsed="0" w:uiPriority="0" w:semiHidden="0" w:name="List Continue"/>
@@ -347,53 +859,53 @@
     <w:lsdException w:unhideWhenUsed="0" w:uiPriority="0" w:semiHidden="0" w:name="HTML Sample"/>
     <w:lsdException w:unhideWhenUsed="0" w:uiPriority="0" w:semiHidden="0" w:name="HTML Typewriter"/>
     <w:lsdException w:unhideWhenUsed="0" w:uiPriority="0" w:semiHidden="0" w:name="HTML Variable"/>
-    <w:lsdException w:qFormat="1" w:unhideWhenUsed="0" w:uiPriority="0" w:name="Normal Table"/>
+    <w:lsdException w:uiPriority="99" w:name="Normal Table"/>
     <w:lsdException w:unhideWhenUsed="0" w:uiPriority="0" w:semiHidden="0" w:name="annotation subject"/>
-    <w:lsdException w:unhideWhenUsed="0" w:uiPriority="0" w:semiHidden="0" w:name="Table Simple 1"/>
-    <w:lsdException w:unhideWhenUsed="0" w:uiPriority="0" w:semiHidden="0" w:name="Table Simple 2"/>
-    <w:lsdException w:unhideWhenUsed="0" w:uiPriority="0" w:semiHidden="0" w:name="Table Simple 3"/>
-    <w:lsdException w:unhideWhenUsed="0" w:uiPriority="0" w:semiHidden="0" w:name="Table Classic 1"/>
-    <w:lsdException w:unhideWhenUsed="0" w:uiPriority="0" w:semiHidden="0" w:name="Table Classic 2"/>
-    <w:lsdException w:unhideWhenUsed="0" w:uiPriority="0" w:semiHidden="0" w:name="Table Classic 3"/>
-    <w:lsdException w:unhideWhenUsed="0" w:uiPriority="0" w:semiHidden="0" w:name="Table Classic 4"/>
-    <w:lsdException w:unhideWhenUsed="0" w:uiPriority="0" w:semiHidden="0" w:name="Table Colorful 1"/>
-    <w:lsdException w:unhideWhenUsed="0" w:uiPriority="0" w:semiHidden="0" w:name="Table Colorful 2"/>
-    <w:lsdException w:unhideWhenUsed="0" w:uiPriority="0" w:semiHidden="0" w:name="Table Colorful 3"/>
-    <w:lsdException w:unhideWhenUsed="0" w:uiPriority="0" w:semiHidden="0" w:name="Table Columns 1"/>
-    <w:lsdException w:unhideWhenUsed="0" w:uiPriority="0" w:semiHidden="0" w:name="Table Columns 2"/>
-    <w:lsdException w:unhideWhenUsed="0" w:uiPriority="0" w:semiHidden="0" w:name="Table Columns 3"/>
-    <w:lsdException w:unhideWhenUsed="0" w:uiPriority="0" w:semiHidden="0" w:name="Table Columns 4"/>
-    <w:lsdException w:unhideWhenUsed="0" w:uiPriority="0" w:semiHidden="0" w:name="Table Columns 5"/>
-    <w:lsdException w:unhideWhenUsed="0" w:uiPriority="0" w:semiHidden="0" w:name="Table Grid 1"/>
-    <w:lsdException w:unhideWhenUsed="0" w:uiPriority="0" w:semiHidden="0" w:name="Table Grid 2"/>
-    <w:lsdException w:unhideWhenUsed="0" w:uiPriority="0" w:semiHidden="0" w:name="Table Grid 3"/>
-    <w:lsdException w:unhideWhenUsed="0" w:uiPriority="0" w:semiHidden="0" w:name="Table Grid 4"/>
-    <w:lsdException w:unhideWhenUsed="0" w:uiPriority="0" w:semiHidden="0" w:name="Table Grid 5"/>
-    <w:lsdException w:unhideWhenUsed="0" w:uiPriority="0" w:semiHidden="0" w:name="Table Grid 6"/>
-    <w:lsdException w:unhideWhenUsed="0" w:uiPriority="0" w:semiHidden="0" w:name="Table Grid 7"/>
-    <w:lsdException w:unhideWhenUsed="0" w:uiPriority="0" w:semiHidden="0" w:name="Table Grid 8"/>
-    <w:lsdException w:unhideWhenUsed="0" w:uiPriority="0" w:semiHidden="0" w:name="Table List 1"/>
-    <w:lsdException w:unhideWhenUsed="0" w:uiPriority="0" w:semiHidden="0" w:name="Table List 2"/>
-    <w:lsdException w:unhideWhenUsed="0" w:uiPriority="0" w:semiHidden="0" w:name="Table List 3"/>
-    <w:lsdException w:unhideWhenUsed="0" w:uiPriority="0" w:semiHidden="0" w:name="Table List 4"/>
-    <w:lsdException w:unhideWhenUsed="0" w:uiPriority="0" w:semiHidden="0" w:name="Table List 5"/>
-    <w:lsdException w:unhideWhenUsed="0" w:uiPriority="0" w:semiHidden="0" w:name="Table List 6"/>
-    <w:lsdException w:unhideWhenUsed="0" w:uiPriority="0" w:semiHidden="0" w:name="Table List 7"/>
-    <w:lsdException w:unhideWhenUsed="0" w:uiPriority="0" w:semiHidden="0" w:name="Table List 8"/>
-    <w:lsdException w:unhideWhenUsed="0" w:uiPriority="0" w:semiHidden="0" w:name="Table 3D effects 1"/>
-    <w:lsdException w:unhideWhenUsed="0" w:uiPriority="0" w:semiHidden="0" w:name="Table 3D effects 2"/>
-    <w:lsdException w:unhideWhenUsed="0" w:uiPriority="0" w:semiHidden="0" w:name="Table 3D effects 3"/>
-    <w:lsdException w:unhideWhenUsed="0" w:uiPriority="0" w:semiHidden="0" w:name="Table Contemporary"/>
-    <w:lsdException w:unhideWhenUsed="0" w:uiPriority="0" w:semiHidden="0" w:name="Table Elegant"/>
-    <w:lsdException w:unhideWhenUsed="0" w:uiPriority="0" w:semiHidden="0" w:name="Table Professional"/>
-    <w:lsdException w:unhideWhenUsed="0" w:uiPriority="0" w:semiHidden="0" w:name="Table Subtle 1"/>
-    <w:lsdException w:unhideWhenUsed="0" w:uiPriority="0" w:semiHidden="0" w:name="Table Subtle 2"/>
-    <w:lsdException w:unhideWhenUsed="0" w:uiPriority="0" w:semiHidden="0" w:name="Table Web 1"/>
-    <w:lsdException w:unhideWhenUsed="0" w:uiPriority="0" w:semiHidden="0" w:name="Table Web 2"/>
-    <w:lsdException w:unhideWhenUsed="0" w:uiPriority="0" w:semiHidden="0" w:name="Table Web 3"/>
+    <w:lsdException w:uiPriority="0" w:name="Table Simple 1"/>
+    <w:lsdException w:uiPriority="0" w:name="Table Simple 2"/>
+    <w:lsdException w:uiPriority="0" w:name="Table Simple 3"/>
+    <w:lsdException w:uiPriority="0" w:name="Table Classic 1"/>
+    <w:lsdException w:uiPriority="0" w:name="Table Classic 2"/>
+    <w:lsdException w:uiPriority="0" w:name="Table Classic 3"/>
+    <w:lsdException w:uiPriority="0" w:name="Table Classic 4"/>
+    <w:lsdException w:uiPriority="0" w:name="Table Colorful 1"/>
+    <w:lsdException w:uiPriority="0" w:name="Table Colorful 2"/>
+    <w:lsdException w:uiPriority="0" w:name="Table Colorful 3"/>
+    <w:lsdException w:uiPriority="0" w:name="Table Columns 1"/>
+    <w:lsdException w:uiPriority="0" w:name="Table Columns 2"/>
+    <w:lsdException w:uiPriority="0" w:name="Table Columns 3"/>
+    <w:lsdException w:uiPriority="0" w:name="Table Columns 4"/>
+    <w:lsdException w:uiPriority="0" w:name="Table Columns 5"/>
+    <w:lsdException w:uiPriority="0" w:name="Table Grid 1"/>
+    <w:lsdException w:uiPriority="0" w:name="Table Grid 2"/>
+    <w:lsdException w:uiPriority="0" w:name="Table Grid 3"/>
+    <w:lsdException w:uiPriority="0" w:name="Table Grid 4"/>
+    <w:lsdException w:uiPriority="0" w:name="Table Grid 5"/>
+    <w:lsdException w:uiPriority="0" w:name="Table Grid 6"/>
+    <w:lsdException w:uiPriority="0" w:name="Table Grid 7"/>
+    <w:lsdException w:uiPriority="0" w:name="Table Grid 8"/>
+    <w:lsdException w:uiPriority="0" w:name="Table List 1"/>
+    <w:lsdException w:uiPriority="0" w:name="Table List 2"/>
+    <w:lsdException w:uiPriority="0" w:name="Table List 3"/>
+    <w:lsdException w:uiPriority="0" w:name="Table List 4"/>
+    <w:lsdException w:uiPriority="0" w:name="Table List 5"/>
+    <w:lsdException w:uiPriority="0" w:name="Table List 6"/>
+    <w:lsdException w:uiPriority="0" w:name="Table List 7"/>
+    <w:lsdException w:uiPriority="0" w:name="Table List 8"/>
+    <w:lsdException w:uiPriority="0" w:name="Table 3D effects 1"/>
+    <w:lsdException w:uiPriority="0" w:name="Table 3D effects 2"/>
+    <w:lsdException w:uiPriority="0" w:name="Table 3D effects 3"/>
+    <w:lsdException w:uiPriority="0" w:name="Table Contemporary"/>
+    <w:lsdException w:uiPriority="0" w:name="Table Elegant"/>
+    <w:lsdException w:uiPriority="0" w:name="Table Professional"/>
+    <w:lsdException w:uiPriority="0" w:name="Table Subtle 1"/>
+    <w:lsdException w:uiPriority="0" w:name="Table Subtle 2"/>
+    <w:lsdException w:uiPriority="0" w:name="Table Web 1"/>
+    <w:lsdException w:uiPriority="0" w:name="Table Web 2"/>
+    <w:lsdException w:uiPriority="0" w:name="Table Web 3"/>
     <w:lsdException w:unhideWhenUsed="0" w:uiPriority="0" w:semiHidden="0" w:name="Balloon Text"/>
     <w:lsdException w:unhideWhenUsed="0" w:uiPriority="0" w:semiHidden="0" w:name="Table Grid"/>
-    <w:lsdException w:unhideWhenUsed="0" w:uiPriority="0" w:semiHidden="0" w:name="Table Theme"/>
+    <w:lsdException w:uiPriority="0" w:name="Table Theme"/>
     <w:lsdException w:unhideWhenUsed="0" w:uiPriority="60" w:semiHidden="0" w:name="Light Shading"/>
     <w:lsdException w:unhideWhenUsed="0" w:uiPriority="61" w:semiHidden="0" w:name="Light List"/>
     <w:lsdException w:unhideWhenUsed="0" w:uiPriority="62" w:semiHidden="0" w:name="Light Grid"/>
@@ -502,22 +1014,40 @@
     </w:pPr>
     <w:rPr>
       <w:rFonts w:ascii="Liberation Serif" w:hAnsi="Liberation Serif" w:eastAsia="Droid Sans Fallback" w:cs="FreeSans"/>
-      <w:color w:val="auto"/>
       <w:sz w:val="24"/>
       <w:szCs w:val="24"/>
       <w:lang w:val="en-GB" w:eastAsia="zh-CN" w:bidi="hi-IN"/>
     </w:rPr>
   </w:style>
-  <w:style w:type="character" w:default="1" w:styleId="7">
-    <w:name w:val="Default Paragraph Font"/>
-    <w:semiHidden/>
-    <w:uiPriority w:val="0"/>
-  </w:style>
-  <w:style w:type="table" w:default="1" w:styleId="8">
-    <w:name w:val="Normal Table"/>
-    <w:semiHidden/>
+  <w:style w:type="paragraph" w:styleId="2">
+    <w:name w:val="heading 1"/>
+    <w:basedOn w:val="1"/>
+    <w:next w:val="1"/>
+    <w:link w:val="13"/>
     <w:qFormat/>
     <w:uiPriority w:val="0"/>
+    <w:pPr>
+      <w:keepNext/>
+      <w:keepLines/>
+      <w:spacing w:before="240"/>
+      <w:outlineLvl w:val="0"/>
+    </w:pPr>
+    <w:rPr>
+      <w:rFonts w:cs="Mangal" w:asciiTheme="majorHAnsi" w:hAnsiTheme="majorHAnsi" w:eastAsiaTheme="majorEastAsia"/>
+      <w:color w:val="366091" w:themeColor="accent1" w:themeShade="BF"/>
+      <w:sz w:val="32"/>
+      <w:szCs w:val="29"/>
+    </w:rPr>
+  </w:style>
+  <w:style w:type="character" w:default="1" w:styleId="8">
+    <w:name w:val="Default Paragraph Font"/>
+    <w:unhideWhenUsed/>
+    <w:uiPriority w:val="1"/>
+  </w:style>
+  <w:style w:type="table" w:default="1" w:styleId="9">
+    <w:name w:val="Normal Table"/>
+    <w:unhideWhenUsed/>
+    <w:uiPriority w:val="99"/>
     <w:tblPr>
       <w:tblLayout w:type="fixed"/>
       <w:tblCellMar>
@@ -528,15 +1058,15 @@
       </w:tblCellMar>
     </w:tblPr>
   </w:style>
-  <w:style w:type="paragraph" w:styleId="2">
+  <w:style w:type="paragraph" w:styleId="3">
     <w:name w:val="Body Text"/>
     <w:basedOn w:val="1"/>
     <w:uiPriority w:val="0"/>
     <w:pPr>
-      <w:spacing w:before="0" w:after="140" w:line="288" w:lineRule="auto"/>
+      <w:spacing w:after="140" w:line="288" w:lineRule="auto"/>
     </w:pPr>
   </w:style>
-  <w:style w:type="paragraph" w:styleId="3">
+  <w:style w:type="paragraph" w:styleId="4">
     <w:name w:val="caption"/>
     <w:basedOn w:val="1"/>
     <w:next w:val="1"/>
@@ -547,25 +1077,19 @@
       <w:spacing w:before="120" w:after="120"/>
     </w:pPr>
     <w:rPr>
-      <w:rFonts w:cs="FreeSans"/>
       <w:i/>
       <w:iCs/>
-      <w:sz w:val="24"/>
-      <w:szCs w:val="24"/>
-    </w:rPr>
-  </w:style>
-  <w:style w:type="paragraph" w:styleId="4">
-    <w:name w:val="List"/>
-    <w:basedOn w:val="2"/>
-    <w:uiPriority w:val="0"/>
-    <w:rPr>
-      <w:rFonts w:cs="FreeSans"/>
     </w:rPr>
   </w:style>
   <w:style w:type="paragraph" w:styleId="5">
+    <w:name w:val="List"/>
+    <w:basedOn w:val="3"/>
+    <w:uiPriority w:val="0"/>
+  </w:style>
+  <w:style w:type="paragraph" w:styleId="6">
     <w:name w:val="Title"/>
-    <w:basedOn w:val="6"/>
-    <w:next w:val="2"/>
+    <w:basedOn w:val="7"/>
+    <w:next w:val="3"/>
     <w:qFormat/>
     <w:uiPriority w:val="0"/>
     <w:pPr>
@@ -578,10 +1102,10 @@
       <w:szCs w:val="56"/>
     </w:rPr>
   </w:style>
-  <w:style w:type="paragraph" w:customStyle="1" w:styleId="6">
+  <w:style w:type="paragraph" w:customStyle="1" w:styleId="7">
     <w:name w:val="Heading"/>
     <w:basedOn w:val="1"/>
-    <w:next w:val="2"/>
+    <w:next w:val="3"/>
     <w:qFormat/>
     <w:uiPriority w:val="0"/>
     <w:pPr>
@@ -589,17 +1113,17 @@
       <w:spacing w:before="240" w:after="120"/>
     </w:pPr>
     <w:rPr>
-      <w:rFonts w:ascii="Liberation Sans" w:hAnsi="Liberation Sans" w:eastAsia="Droid Sans Fallback" w:cs="FreeSans"/>
+      <w:rFonts w:ascii="Liberation Sans" w:hAnsi="Liberation Sans"/>
       <w:sz w:val="28"/>
       <w:szCs w:val="28"/>
     </w:rPr>
   </w:style>
-  <w:style w:type="character" w:customStyle="1" w:styleId="9">
+  <w:style w:type="character" w:customStyle="1" w:styleId="10">
     <w:name w:val="Numbering Symbols"/>
     <w:qFormat/>
     <w:uiPriority w:val="0"/>
   </w:style>
-  <w:style w:type="paragraph" w:customStyle="1" w:styleId="10">
+  <w:style w:type="paragraph" w:customStyle="1" w:styleId="11">
     <w:name w:val="Index"/>
     <w:basedOn w:val="1"/>
     <w:qFormat/>
@@ -607,22 +1131,29 @@
     <w:pPr>
       <w:suppressLineNumbers/>
     </w:pPr>
-    <w:rPr>
-      <w:rFonts w:cs="FreeSans"/>
-    </w:rPr>
   </w:style>
-  <w:style w:type="paragraph" w:customStyle="1" w:styleId="11">
+  <w:style w:type="paragraph" w:customStyle="1" w:styleId="12">
     <w:name w:val="Preformatted Text"/>
     <w:basedOn w:val="1"/>
     <w:qFormat/>
     <w:uiPriority w:val="0"/>
-    <w:pPr>
-      <w:spacing w:before="0" w:after="0"/>
-    </w:pPr>
     <w:rPr>
       <w:rFonts w:ascii="Liberation Mono" w:hAnsi="Liberation Mono" w:eastAsia="Courier New" w:cs="Liberation Mono"/>
       <w:sz w:val="20"/>
       <w:szCs w:val="20"/>
+    </w:rPr>
+  </w:style>
+  <w:style w:type="character" w:customStyle="1" w:styleId="13">
+    <w:name w:val="Heading 1 Char"/>
+    <w:basedOn w:val="8"/>
+    <w:link w:val="2"/>
+    <w:uiPriority w:val="0"/>
+    <w:rPr>
+      <w:rFonts w:cs="Mangal" w:asciiTheme="majorHAnsi" w:hAnsiTheme="majorHAnsi" w:eastAsiaTheme="majorEastAsia"/>
+      <w:color w:val="366091" w:themeColor="accent1" w:themeShade="BF"/>
+      <w:sz w:val="32"/>
+      <w:szCs w:val="29"/>
+      <w:lang w:eastAsia="zh-CN" w:bidi="hi-IN"/>
     </w:rPr>
   </w:style>
 </w:styles>

--- a/documents/scalable_bayesian_preference_learning_from_crowds/todos.docx
+++ b/documents/scalable_bayesian_preference_learning_from_crowds/todos.docx
@@ -1,83 +1,314 @@
 
 <file path=word/document.xml><?xml version="1.0" encoding="utf-8"?>
-<w:document xmlns:wpc="http://schemas.microsoft.com/office/word/2010/wordprocessingCanvas" xmlns:mc="http://schemas.openxmlformats.org/markup-compatibility/2006" xmlns:o="urn:schemas-microsoft-com:office:office" xmlns:r="http://schemas.openxmlformats.org/officeDocument/2006/relationships" xmlns:m="http://schemas.openxmlformats.org/officeDocument/2006/math" xmlns:v="urn:schemas-microsoft-com:vml" xmlns:wp14="http://schemas.microsoft.com/office/word/2010/wordprocessingDrawing" xmlns:wp="http://schemas.openxmlformats.org/drawingml/2006/wordprocessingDrawing" xmlns:w="http://schemas.openxmlformats.org/wordprocessingml/2006/main" xmlns:w14="http://schemas.microsoft.com/office/word/2010/wordml" xmlns:w10="urn:schemas-microsoft-com:office:word" xmlns:w15="http://schemas.microsoft.com/office/word/2012/wordml" xmlns:wpg="http://schemas.microsoft.com/office/word/2010/wordprocessingGroup" xmlns:wpi="http://schemas.microsoft.com/office/word/2010/wordprocessingInk" xmlns:wne="http://schemas.microsoft.com/office/word/2006/wordml" xmlns:wps="http://schemas.microsoft.com/office/word/2010/wordprocessingShape" xmlns:wpsCustomData="http://www.wps.cn/officeDocument/2013/wpsCustomData" mc:Ignorable="w14 w15 wp14">
+<w:document xmlns:o="urn:schemas-microsoft-com:office:office" xmlns:r="http://schemas.openxmlformats.org/officeDocument/2006/relationships" xmlns:v="urn:schemas-microsoft-com:vml" xmlns:w="http://schemas.openxmlformats.org/wordprocessingml/2006/main" xmlns:w10="urn:schemas-microsoft-com:office:word" xmlns:wp="http://schemas.openxmlformats.org/drawingml/2006/wordprocessingDrawing" xmlns:wps="http://schemas.microsoft.com/office/word/2010/wordprocessingShape" xmlns:wpg="http://schemas.microsoft.com/office/word/2010/wordprocessingGroup" xmlns:mc="http://schemas.openxmlformats.org/markup-compatibility/2006" xmlns:wp14="http://schemas.microsoft.com/office/word/2010/wordprocessingDrawing" xmlns:w14="http://schemas.microsoft.com/office/word/2010/wordml" mc:Ignorable="w14 wp14">
   <w:body>
     <w:p>
       <w:pPr>
-        <w:pStyle w:val="2"/>
-      </w:pPr>
-      <w:r>
+        <w:pStyle w:val="Heading1"/>
+        <w:spacing w:before="240" w:after="0"/>
+        <w:rPr/>
+      </w:pPr>
+      <w:r>
+        <w:rPr/>
+        <w:t>AIStats?</w:t>
+      </w:r>
+    </w:p>
+    <w:p>
+      <w:pPr>
+        <w:pStyle w:val="Heading1"/>
+        <w:rPr/>
+      </w:pPr>
+      <w:r>
+        <w:rPr/>
         <w:t>Story</w:t>
       </w:r>
     </w:p>
     <w:p>
       <w:pPr>
-        <w:pStyle w:val="3"/>
-      </w:pPr>
-      <w:r>
+        <w:pStyle w:val="TextBody"/>
+        <w:rPr/>
+      </w:pPr>
+      <w:r>
+        <w:rPr/>
         <w:t xml:space="preserve">Preference learning is useful for problems such as finding convincing arguments, where it is hard to give a score to a single document in isolation. Another example is finding a solution to question x; or choosing the best summary of a piece of text; or the best graph fit to some data. </w:t>
       </w:r>
     </w:p>
     <w:p>
       <w:pPr>
-        <w:pStyle w:val="3"/>
-      </w:pPr>
-      <w:r>
+        <w:pStyle w:val="TextBody"/>
+        <w:rPr/>
+      </w:pPr>
+      <w:r>
+        <w:rPr/>
         <w:t>In a large dataset, we cannot get enough pairs to label all items. Instead, we learn to generalise from the items’ features.</w:t>
       </w:r>
     </w:p>
     <w:p>
       <w:pPr>
-        <w:pStyle w:val="3"/>
-      </w:pPr>
-      <w:r>
+        <w:pStyle w:val="TextBody"/>
+        <w:rPr/>
+      </w:pPr>
+      <w:r>
+        <w:rPr/>
         <w:t xml:space="preserve">There are several ways to do preference learning that generalises beyond seen pairs and uses the structure in the features. GPPL has a number of advantages of using state-of-the-art nonparametric Bayesian model. Neural networks are an alternative but not yet tested on this problem – a likely drawback is the need for lots of training data before they can work well. </w:t>
       </w:r>
     </w:p>
     <w:p>
       <w:pPr>
-        <w:pStyle w:val="3"/>
-      </w:pPr>
-      <w:r>
+        <w:pStyle w:val="TextBody"/>
+        <w:rPr/>
+      </w:pPr>
+      <w:r>
+        <w:rPr/>
         <w:t>The problem with GPPL to date is that it was proposed with an inefficient MAP approximation, which may also give poorer results. Recent work on SVI shows how we can overcome this to scale to much larger datasets than were previously possible.</w:t>
       </w:r>
     </w:p>
     <w:p>
       <w:pPr>
-        <w:pStyle w:val="3"/>
-      </w:pPr>
-      <w:r>
+        <w:pStyle w:val="TextBody"/>
+        <w:rPr/>
+      </w:pPr>
+      <w:r>
+        <w:rPr/>
         <w:t xml:space="preserve">We present our SVI method. </w:t>
       </w:r>
     </w:p>
     <w:p>
       <w:pPr>
-        <w:pStyle w:val="3"/>
-      </w:pPr>
-      <w:r>
-        <w:t>(The alternative to using our method is to alter the likelihood model of the Hensman approach. It’s unclear why this would be better. See the difference between the factorised and other models… Also, they do not show how to do this for preference learning, nor do they test it for this task).</w:t>
-      </w:r>
-    </w:p>
-    <w:p>
-      <w:pPr>
-        <w:pStyle w:val="3"/>
-      </w:pPr>
-      <w:r>
-        <w:t>Experiments should show how well SVI works with GPPL…</w:t>
-      </w:r>
-    </w:p>
-    <w:p>
-      <w:pPr>
-        <w:pStyle w:val="3"/>
-      </w:pPr>
-      <w:r>
-        <w:t>…And which settings work particularly well on example applications.</w:t>
-      </w:r>
-    </w:p>
-    <w:p>
-      <w:pPr>
-        <w:pStyle w:val="3"/>
+        <w:pStyle w:val="TextBody"/>
+        <w:rPr/>
+      </w:pPr>
+      <w:r>
+        <w:rPr/>
+        <w:t>The alternative to using our method is to alter the likelihood model of the Hensman approach:</w:t>
+      </w:r>
+    </w:p>
+    <w:p>
+      <w:pPr>
+        <w:pStyle w:val="TextBody"/>
+        <w:numPr>
+          <w:ilvl w:val="0"/>
+          <w:numId w:val="5"/>
+        </w:numPr>
+        <w:rPr/>
+      </w:pPr>
+      <w:r>
+        <w:rPr/>
+        <w:t>It’s unclear why this would be better. See the difference between the factorised and other model</w:t>
+      </w:r>
+      <w:r>
+        <w:rPr/>
+        <w:t>s in Hensman’s paper.</w:t>
+      </w:r>
+    </w:p>
+    <w:p>
+      <w:pPr>
+        <w:pStyle w:val="TextBody"/>
+        <w:numPr>
+          <w:ilvl w:val="0"/>
+          <w:numId w:val="5"/>
+        </w:numPr>
+        <w:rPr/>
+      </w:pPr>
+      <w:r>
+        <w:rPr/>
+        <w:t>Does my method correspond to a factored approximation?</w:t>
+      </w:r>
+    </w:p>
+    <w:p>
+      <w:pPr>
+        <w:pStyle w:val="TextBody"/>
+        <w:rPr/>
+      </w:pPr>
+      <w:r>
+        <w:rPr/>
+        <w:t>Alternative continuations of the story:</w:t>
+      </w:r>
+    </w:p>
+    <w:p>
+      <w:pPr>
+        <w:pStyle w:val="TextBody"/>
+        <w:numPr>
+          <w:ilvl w:val="0"/>
+          <w:numId w:val="7"/>
+        </w:numPr>
+        <w:rPr/>
+      </w:pPr>
+      <w:r>
+        <w:rPr/>
+        <w:t>Make the method more scalable by using active learning – compare BALD, max entropy, and max combined function variance. Need:</w:t>
+      </w:r>
+    </w:p>
+    <w:p>
+      <w:pPr>
+        <w:pStyle w:val="TextBody"/>
+        <w:numPr>
+          <w:ilvl w:val="1"/>
+          <w:numId w:val="7"/>
+        </w:numPr>
+        <w:rPr/>
+      </w:pPr>
+      <w:r>
+        <w:rPr/>
+        <w:t>Results for active learning (implement and rerun with different sampling functions)</w:t>
+      </w:r>
+    </w:p>
+    <w:p>
+      <w:pPr>
+        <w:pStyle w:val="TextBody"/>
+        <w:numPr>
+          <w:ilvl w:val="1"/>
+          <w:numId w:val="7"/>
+        </w:numPr>
+        <w:rPr/>
+      </w:pPr>
+      <w:r>
+        <w:rPr/>
+        <w:t>SVI vs. VB small data test</w:t>
+      </w:r>
+    </w:p>
+    <w:p>
+      <w:pPr>
+        <w:pStyle w:val="TextBody"/>
+        <w:numPr>
+          <w:ilvl w:val="1"/>
+          <w:numId w:val="7"/>
+        </w:numPr>
+        <w:rPr/>
+      </w:pPr>
+      <w:bookmarkStart w:id="0" w:name="__DdeLink__38_259392022"/>
+      <w:bookmarkEnd w:id="0"/>
+      <w:r>
+        <w:rPr/>
+        <w:t>Clarify our method vs. Hensman, FITC, other popular sparse methods?</w:t>
+      </w:r>
+    </w:p>
+    <w:p>
+      <w:pPr>
+        <w:pStyle w:val="TextBody"/>
+        <w:numPr>
+          <w:ilvl w:val="0"/>
+          <w:numId w:val="7"/>
+        </w:numPr>
+        <w:rPr/>
+      </w:pPr>
+      <w:r>
+        <w:rPr/>
+        <w:t>Show how to apply SVI to the collaborative model, which contains multiple GPs and is therefore more complex. Need:</w:t>
+      </w:r>
+    </w:p>
+    <w:p>
+      <w:pPr>
+        <w:pStyle w:val="TextBody"/>
+        <w:numPr>
+          <w:ilvl w:val="1"/>
+          <w:numId w:val="7"/>
+        </w:numPr>
+        <w:rPr/>
+      </w:pPr>
+      <w:r>
+        <w:rPr/>
+        <w:t>Results for collaborative model (bugfixes, simplify implementation and rerun). Detailed error analysis and tests with Lukin dataset &amp; personality could be left for separate paper.</w:t>
+      </w:r>
+    </w:p>
+    <w:p>
+      <w:pPr>
+        <w:pStyle w:val="TextBody"/>
+        <w:numPr>
+          <w:ilvl w:val="1"/>
+          <w:numId w:val="7"/>
+        </w:numPr>
+        <w:rPr/>
+      </w:pPr>
+      <w:r>
+        <w:rPr/>
+        <w:t>Can include variations on the collaborative model with common mean etc.</w:t>
+      </w:r>
+    </w:p>
+    <w:p>
+      <w:pPr>
+        <w:pStyle w:val="TextBody"/>
+        <w:numPr>
+          <w:ilvl w:val="1"/>
+          <w:numId w:val="7"/>
+        </w:numPr>
+        <w:rPr/>
+      </w:pPr>
+      <w:r>
+        <w:rPr/>
+        <w:t>Can be extended to show common mean for finding ground truth.</w:t>
+      </w:r>
+    </w:p>
+    <w:p>
+      <w:pPr>
+        <w:pStyle w:val="TextBody"/>
+        <w:numPr>
+          <w:ilvl w:val="1"/>
+          <w:numId w:val="7"/>
+        </w:numPr>
+        <w:rPr/>
+      </w:pPr>
+      <w:r>
+        <w:rPr/>
+        <w:t>Write-up the collaborative SVI equations</w:t>
+      </w:r>
+    </w:p>
+    <w:p>
+      <w:pPr>
+        <w:pStyle w:val="TextBody"/>
+        <w:numPr>
+          <w:ilvl w:val="1"/>
+          <w:numId w:val="7"/>
+        </w:numPr>
+        <w:rPr/>
+      </w:pPr>
+      <w:r>
+        <w:rPr/>
+        <w:t>SVI vs. VB small data test</w:t>
+      </w:r>
+    </w:p>
+    <w:p>
+      <w:pPr>
+        <w:pStyle w:val="TextBody"/>
+        <w:numPr>
+          <w:ilvl w:val="1"/>
+          <w:numId w:val="7"/>
+        </w:numPr>
+        <w:rPr/>
+      </w:pPr>
+      <w:r>
+        <w:rPr/>
+        <w:t>Clarify our method vs. Hensman, FITC, other popular sparse methods?</w:t>
+      </w:r>
+    </w:p>
+    <w:p>
+      <w:pPr>
+        <w:pStyle w:val="TextBody"/>
+        <w:rPr/>
+      </w:pPr>
+      <w:r>
+        <w:rPr/>
+        <w:t>Experiments should show how well SVI works with GPP</w:t>
+      </w:r>
+      <w:r>
+        <w:rPr/>
+        <w:t>L.</w:t>
+      </w:r>
+    </w:p>
+    <w:p>
+      <w:pPr>
+        <w:pStyle w:val="TextBody"/>
+        <w:rPr/>
+      </w:pPr>
+      <w:r>
+        <w:rPr/>
+      </w:r>
+    </w:p>
+    <w:p>
+      <w:pPr>
+        <w:pStyle w:val="TextBody"/>
         <w:rPr>
+          <w:i/>
           <w:i/>
           <w:iCs/>
         </w:rPr>
@@ -92,47 +323,42 @@
     </w:p>
     <w:p>
       <w:pPr>
-        <w:pStyle w:val="3"/>
+        <w:pStyle w:val="TextBody"/>
         <w:numPr>
           <w:ilvl w:val="0"/>
           <w:numId w:val="1"/>
         </w:numPr>
         <w:tabs>
-          <w:tab w:val="left" w:pos="420"/>
-        </w:tabs>
-        <w:ind w:left="420" w:leftChars="0" w:hanging="420" w:firstLineChars="0"/>
+          <w:tab w:val="left" w:pos="420" w:leader="none"/>
+        </w:tabs>
+        <w:ind w:left="420" w:hanging="420"/>
+        <w:rPr>
+          <w:i/>
+          <w:i/>
+          <w:iCs/>
+        </w:rPr>
+      </w:pPr>
+      <w:r>
         <w:rPr>
           <w:i/>
           <w:iCs/>
         </w:rPr>
-      </w:pPr>
-      <w:r>
+        <w:t>we explain the methodology in detail showing how it was developed and why</w:t>
+      </w:r>
+    </w:p>
+    <w:p>
+      <w:pPr>
+        <w:pStyle w:val="TextBody"/>
+        <w:numPr>
+          <w:ilvl w:val="0"/>
+          <w:numId w:val="1"/>
+        </w:numPr>
+        <w:tabs>
+          <w:tab w:val="left" w:pos="420" w:leader="none"/>
+        </w:tabs>
+        <w:ind w:left="420" w:hanging="420"/>
         <w:rPr>
           <w:i/>
-          <w:iCs/>
-        </w:rPr>
-        <w:t>we explain the methodology in detail</w:t>
-      </w:r>
-      <w:r>
-        <w:rPr>
-          <w:i/>
-          <w:iCs/>
-        </w:rPr>
-        <w:t xml:space="preserve"> showing how it was developed and why</w:t>
-      </w:r>
-    </w:p>
-    <w:p>
-      <w:pPr>
-        <w:pStyle w:val="3"/>
-        <w:numPr>
-          <w:ilvl w:val="0"/>
-          <w:numId w:val="1"/>
-        </w:numPr>
-        <w:tabs>
-          <w:tab w:val="left" w:pos="420"/>
-        </w:tabs>
-        <w:ind w:left="420" w:leftChars="0" w:hanging="420" w:firstLineChars="0"/>
-        <w:rPr>
           <w:i/>
           <w:iCs/>
         </w:rPr>
@@ -147,22 +373,19 @@
     </w:p>
     <w:p>
       <w:pPr>
-        <w:pStyle w:val="3"/>
+        <w:pStyle w:val="TextBody"/>
         <w:numPr>
           <w:ilvl w:val="0"/>
           <w:numId w:val="1"/>
         </w:numPr>
         <w:tabs>
-          <w:tab w:val="left" w:pos="420"/>
-        </w:tabs>
-        <w:ind w:left="420" w:leftChars="0" w:hanging="420" w:firstLineChars="0"/>
-        <w:rPr>
-          <w:i/>
-          <w:iCs/>
-        </w:rPr>
-      </w:pPr>
-      <w:bookmarkStart w:id="0" w:name="_GoBack"/>
-      <w:bookmarkEnd w:id="0"/>
+          <w:tab w:val="left" w:pos="420" w:leader="none"/>
+        </w:tabs>
+        <w:ind w:left="420" w:hanging="420"/>
+        <w:rPr/>
+      </w:pPr>
+      <w:bookmarkStart w:id="1" w:name="_GoBack"/>
+      <w:bookmarkEnd w:id="1"/>
       <w:r>
         <w:rPr>
           <w:i/>
@@ -173,147 +396,747 @@
     </w:p>
     <w:p>
       <w:pPr>
-        <w:pStyle w:val="3"/>
-      </w:pPr>
-      <w:r>
+        <w:pStyle w:val="TextBody"/>
+        <w:rPr>
+          <w:i/>
+          <w:i/>
+          <w:iCs/>
+        </w:rPr>
+      </w:pPr>
+      <w:r>
+        <w:rPr>
+          <w:i/>
+          <w:iCs/>
+        </w:rPr>
+        <w:t>In comparison to Hensman 2015:</w:t>
+      </w:r>
+    </w:p>
+    <w:p>
+      <w:pPr>
+        <w:pStyle w:val="TextBody"/>
+        <w:numPr>
+          <w:ilvl w:val="0"/>
+          <w:numId w:val="1"/>
+        </w:numPr>
+        <w:rPr>
+          <w:i/>
+          <w:i/>
+          <w:iCs/>
+        </w:rPr>
+      </w:pPr>
+      <w:r>
+        <w:rPr>
+          <w:i/>
+          <w:iCs/>
+        </w:rPr>
+        <w:t>T</w:t>
+      </w:r>
+      <w:r>
+        <w:rPr>
+          <w:i/>
+          <w:iCs/>
+        </w:rPr>
+        <w:t>hey do not show how to do this for preference learning, nor do they test it for this task.</w:t>
+      </w:r>
+    </w:p>
+    <w:p>
+      <w:pPr>
+        <w:pStyle w:val="TextBody"/>
+        <w:numPr>
+          <w:ilvl w:val="0"/>
+          <w:numId w:val="1"/>
+        </w:numPr>
+        <w:tabs>
+          <w:tab w:val="left" w:pos="420" w:leader="none"/>
+        </w:tabs>
+        <w:rPr>
+          <w:i/>
+          <w:i/>
+          <w:iCs/>
+        </w:rPr>
+      </w:pPr>
+      <w:r>
+        <w:rPr>
+          <w:i/>
+          <w:iCs/>
+        </w:rPr>
+        <w:t>They do not use an approximation to the Beta distribution to handle the binary preference label probabilities. This means that the output noise is not easily interpretable?</w:t>
+      </w:r>
+    </w:p>
+    <w:p>
+      <w:pPr>
+        <w:pStyle w:val="TextBody"/>
+        <w:tabs>
+          <w:tab w:val="left" w:pos="420" w:leader="none"/>
+        </w:tabs>
+        <w:rPr>
+          <w:i/>
+          <w:i/>
+          <w:iCs/>
+        </w:rPr>
+      </w:pPr>
+      <w:r>
+        <w:rPr>
+          <w:i/>
+          <w:iCs/>
+        </w:rPr>
+        <w:t>Novelty compared to Houlsby:</w:t>
+      </w:r>
+    </w:p>
+    <w:p>
+      <w:pPr>
+        <w:pStyle w:val="TextBody"/>
+        <w:numPr>
+          <w:ilvl w:val="0"/>
+          <w:numId w:val="6"/>
+        </w:numPr>
+        <w:tabs>
+          <w:tab w:val="left" w:pos="420" w:leader="none"/>
+        </w:tabs>
+        <w:rPr>
+          <w:i/>
+          <w:i/>
+          <w:iCs/>
+        </w:rPr>
+      </w:pPr>
+      <w:r>
+        <w:rPr>
+          <w:i/>
+          <w:iCs/>
+        </w:rPr>
+        <w:t>Theirs is a more complex model for multiple users. We suppose there is just one ground-truth preference function to learn.</w:t>
+      </w:r>
+    </w:p>
+    <w:p>
+      <w:pPr>
+        <w:pStyle w:val="TextBody"/>
+        <w:numPr>
+          <w:ilvl w:val="0"/>
+          <w:numId w:val="6"/>
+        </w:numPr>
+        <w:tabs>
+          <w:tab w:val="left" w:pos="420" w:leader="none"/>
+        </w:tabs>
+        <w:rPr>
+          <w:i/>
+          <w:i/>
+          <w:iCs/>
+        </w:rPr>
+      </w:pPr>
+      <w:r>
+        <w:rPr>
+          <w:i/>
+          <w:iCs/>
+        </w:rPr>
+        <w:t xml:space="preserve">CP inference has complexity of: O(D(U^3 + P^3)) </w:t>
+      </w:r>
+      <w:r>
+        <w:rPr>
+          <w:i/>
+          <w:iCs/>
+        </w:rPr>
+        <w:t xml:space="preserve">where P is number of pairs. There is a speedup from using FITC. </w:t>
+      </w:r>
+    </w:p>
+    <w:p>
+      <w:pPr>
+        <w:pStyle w:val="TextBody"/>
+        <w:rPr/>
+      </w:pPr>
+      <w:r>
+        <w:rPr/>
         <w:t>Experiments:</w:t>
       </w:r>
     </w:p>
     <w:p>
       <w:pPr>
-        <w:pStyle w:val="3"/>
+        <w:pStyle w:val="TextBody"/>
         <w:numPr>
           <w:ilvl w:val="0"/>
           <w:numId w:val="2"/>
         </w:numPr>
-      </w:pPr>
-      <w:r>
+        <w:rPr/>
+      </w:pPr>
+      <w:r>
+        <w:rPr/>
         <w:t>Real data with argumentation.</w:t>
       </w:r>
     </w:p>
     <w:p>
       <w:pPr>
-        <w:pStyle w:val="3"/>
+        <w:pStyle w:val="TextBody"/>
         <w:numPr>
           <w:ilvl w:val="0"/>
           <w:numId w:val="2"/>
         </w:numPr>
-      </w:pPr>
-      <w:r>
+        <w:rPr/>
+      </w:pPr>
+      <w:r>
+        <w:rPr/>
+        <w:t>Active learning with uncertainty sampling</w:t>
+      </w:r>
+    </w:p>
+    <w:p>
+      <w:pPr>
+        <w:pStyle w:val="TextBody"/>
+        <w:numPr>
+          <w:ilvl w:val="1"/>
+          <w:numId w:val="2"/>
+        </w:numPr>
+        <w:rPr/>
+      </w:pPr>
+      <w:r>
+        <w:rPr/>
+        <w:t>why are we including this, isn’t it basically covered by Houlsby et al.? We can show whether their version works at scale. We can show a proper comparison of methods.</w:t>
+      </w:r>
+    </w:p>
+    <w:p>
+      <w:pPr>
+        <w:pStyle w:val="TextBody"/>
+        <w:numPr>
+          <w:ilvl w:val="1"/>
+          <w:numId w:val="2"/>
+        </w:numPr>
+        <w:rPr/>
+      </w:pPr>
+      <w:r>
+        <w:rPr/>
+        <w:t>Compare current method (Maximum entropy sampling) with using variance in the latent function. This could be done as follows: sample from posterior of f_1 – f_2 to sample Phi(z). Variance of samples \approx variance of the beta over Phi(z). Possible advantage: item pairs that are very similar but well know are sampled less.</w:t>
+      </w:r>
+    </w:p>
+    <w:p>
+      <w:pPr>
+        <w:pStyle w:val="TextBody"/>
+        <w:numPr>
+          <w:ilvl w:val="1"/>
+          <w:numId w:val="2"/>
+        </w:numPr>
+        <w:rPr/>
+      </w:pPr>
+      <w:r>
+        <w:rPr/>
+        <w:t xml:space="preserve">Houlsby et al. test BALD: expected change in entropy over Phi(z) given the latent function values. This is a reversal of expected change in entropy over the latent function given class labels. This method has an advantage over uncertainty sampling: it considers whether the uncertainty would be changed by the update. </w:t>
+      </w:r>
+    </w:p>
+    <w:p>
+      <w:pPr>
+        <w:pStyle w:val="TextBody"/>
+        <w:numPr>
+          <w:ilvl w:val="0"/>
+          <w:numId w:val="2"/>
+        </w:numPr>
+        <w:rPr/>
+      </w:pPr>
+      <w:r>
+        <w:rPr/>
         <w:t>Small subset to compare SVI / VB:</w:t>
       </w:r>
     </w:p>
     <w:p>
       <w:pPr>
-        <w:pStyle w:val="3"/>
+        <w:pStyle w:val="TextBody"/>
         <w:numPr>
           <w:ilvl w:val="1"/>
           <w:numId w:val="2"/>
         </w:numPr>
-      </w:pPr>
-      <w:r>
+        <w:rPr/>
+      </w:pPr>
+      <w:r>
+        <w:rPr/>
         <w:t>Show how M affects quality of final solution. Plot with single line/points only. X-axis shows M, y-axis shows log marginal likelihood or AUC?</w:t>
       </w:r>
     </w:p>
     <w:p>
       <w:pPr>
-        <w:pStyle w:val="3"/>
+        <w:pStyle w:val="TextBody"/>
         <w:numPr>
           <w:ilvl w:val="1"/>
           <w:numId w:val="2"/>
         </w:numPr>
-      </w:pPr>
-      <w:r>
+        <w:rPr/>
+      </w:pPr>
+      <w:r>
+        <w:rPr/>
         <w:t>Show how P_n affects time needed to converge. Plot with different lines for different P_n. x-axis = no. iterations, y-axis = log marginal likelihood or AUC?</w:t>
       </w:r>
     </w:p>
     <w:p>
       <w:pPr>
-        <w:pStyle w:val="3"/>
+        <w:pStyle w:val="TextBody"/>
         <w:numPr>
           <w:ilvl w:val="0"/>
           <w:numId w:val="2"/>
         </w:numPr>
-      </w:pPr>
-      <w:r>
-        <w:t xml:space="preserve">Is this necessary? Another large PL dataset, ideally from a different domain and with metrics for other rival methods. </w:t>
-      </w:r>
-    </w:p>
-    <w:p>
-      <w:pPr>
-        <w:pStyle w:val="2"/>
-      </w:pPr>
-      <w:r>
+        <w:rPr/>
+      </w:pPr>
+      <w:r>
+        <w:rPr/>
+        <w:t xml:space="preserve">Another large PL dataset, ideally from a different domain and with metrics for other rival methods. </w:t>
+      </w:r>
+    </w:p>
+    <w:p>
+      <w:pPr>
+        <w:pStyle w:val="TextBody"/>
+        <w:numPr>
+          <w:ilvl w:val="1"/>
+          <w:numId w:val="2"/>
+        </w:numPr>
+        <w:rPr/>
+      </w:pPr>
+      <w:r>
+        <w:rPr/>
+        <w:t xml:space="preserve">Is this necessary? </w:t>
+      </w:r>
+      <w:r>
+        <w:rPr/>
+        <w:t xml:space="preserve">What have related papers done? </w:t>
+      </w:r>
+    </w:p>
+    <w:p>
+      <w:pPr>
+        <w:pStyle w:val="TextBody"/>
+        <w:numPr>
+          <w:ilvl w:val="1"/>
+          <w:numId w:val="2"/>
+        </w:numPr>
+        <w:rPr/>
+      </w:pPr>
+      <w:r>
+        <w:rPr/>
+        <w:t xml:space="preserve">Houlsby: </w:t>
+      </w:r>
+    </w:p>
+    <w:p>
+      <w:pPr>
+        <w:pStyle w:val="TextBody"/>
+        <w:numPr>
+          <w:ilvl w:val="2"/>
+          <w:numId w:val="2"/>
+        </w:numPr>
+        <w:rPr/>
+      </w:pPr>
+      <w:r>
+        <w:rPr/>
+        <w:t>1.5 pages intro/background</w:t>
+      </w:r>
+    </w:p>
+    <w:p>
+      <w:pPr>
+        <w:pStyle w:val="TextBody"/>
+        <w:numPr>
+          <w:ilvl w:val="2"/>
+          <w:numId w:val="2"/>
+        </w:numPr>
+        <w:rPr/>
+      </w:pPr>
+      <w:r>
+        <w:rPr/>
+        <w:t>1.5 pages model</w:t>
+      </w:r>
+    </w:p>
+    <w:p>
+      <w:pPr>
+        <w:pStyle w:val="TextBody"/>
+        <w:numPr>
+          <w:ilvl w:val="2"/>
+          <w:numId w:val="2"/>
+        </w:numPr>
+        <w:rPr/>
+      </w:pPr>
+      <w:r>
+        <w:rPr/>
+        <w:t>1 page active learning method</w:t>
+      </w:r>
+    </w:p>
+    <w:p>
+      <w:pPr>
+        <w:pStyle w:val="TextBody"/>
+        <w:numPr>
+          <w:ilvl w:val="2"/>
+          <w:numId w:val="2"/>
+        </w:numPr>
+        <w:rPr/>
+      </w:pPr>
+      <w:r>
+        <w:rPr/>
+        <w:t>1 page inference</w:t>
+      </w:r>
+    </w:p>
+    <w:p>
+      <w:pPr>
+        <w:pStyle w:val="TextBody"/>
+        <w:numPr>
+          <w:ilvl w:val="2"/>
+          <w:numId w:val="2"/>
+        </w:numPr>
+        <w:rPr/>
+      </w:pPr>
+      <w:r>
+        <w:rPr/>
+        <w:t>1.2 pages experiments on core methodology</w:t>
+      </w:r>
+    </w:p>
+    <w:p>
+      <w:pPr>
+        <w:pStyle w:val="TextBody"/>
+        <w:numPr>
+          <w:ilvl w:val="3"/>
+          <w:numId w:val="2"/>
+        </w:numPr>
+        <w:rPr/>
+      </w:pPr>
+      <w:r>
+        <w:rPr/>
+        <w:t>5 standard datasets</w:t>
+      </w:r>
+    </w:p>
+    <w:p>
+      <w:pPr>
+        <w:pStyle w:val="TextBody"/>
+        <w:numPr>
+          <w:ilvl w:val="3"/>
+          <w:numId w:val="2"/>
+        </w:numPr>
+        <w:rPr/>
+      </w:pPr>
+      <w:r>
+        <w:rPr/>
+        <w:t>table of test error with 100 users</w:t>
+      </w:r>
+    </w:p>
+    <w:p>
+      <w:pPr>
+        <w:pStyle w:val="TextBody"/>
+        <w:numPr>
+          <w:ilvl w:val="3"/>
+          <w:numId w:val="2"/>
+        </w:numPr>
+        <w:rPr/>
+      </w:pPr>
+      <w:r>
+        <w:rPr/>
+        <w:t>table of training times with 100 users</w:t>
+      </w:r>
+    </w:p>
+    <w:p>
+      <w:pPr>
+        <w:pStyle w:val="TextBody"/>
+        <w:numPr>
+          <w:ilvl w:val="3"/>
+          <w:numId w:val="2"/>
+        </w:numPr>
+        <w:rPr/>
+      </w:pPr>
+      <w:r>
+        <w:rPr/>
+        <w:t>table of test error with 1000 users when using active learning.</w:t>
+      </w:r>
+    </w:p>
+    <w:p>
+      <w:pPr>
+        <w:pStyle w:val="TextBody"/>
+        <w:numPr>
+          <w:ilvl w:val="2"/>
+          <w:numId w:val="2"/>
+        </w:numPr>
+        <w:rPr/>
+      </w:pPr>
+      <w:r>
+        <w:rPr/>
+        <w:t>0.8 pages on active learning experiments</w:t>
+      </w:r>
+    </w:p>
+    <w:p>
+      <w:pPr>
+        <w:pStyle w:val="TextBody"/>
+        <w:numPr>
+          <w:ilvl w:val="3"/>
+          <w:numId w:val="2"/>
+        </w:numPr>
+        <w:rPr/>
+      </w:pPr>
+      <w:r>
+        <w:rPr/>
+        <w:t>5 standard datasets</w:t>
+      </w:r>
+    </w:p>
+    <w:p>
+      <w:pPr>
+        <w:pStyle w:val="TextBody"/>
+        <w:numPr>
+          <w:ilvl w:val="3"/>
+          <w:numId w:val="2"/>
+        </w:numPr>
+        <w:rPr/>
+      </w:pPr>
+      <w:r>
+        <w:rPr/>
+        <w:t>5 plots showing error versus no. samples</w:t>
+      </w:r>
+    </w:p>
+    <w:p>
+      <w:pPr>
+        <w:pStyle w:val="TextBody"/>
+        <w:numPr>
+          <w:ilvl w:val="2"/>
+          <w:numId w:val="2"/>
+        </w:numPr>
+        <w:rPr/>
+      </w:pPr>
+      <w:r>
+        <w:rPr/>
+        <w:t>0.1 pages conclusion</w:t>
+      </w:r>
+    </w:p>
+    <w:p>
+      <w:pPr>
+        <w:pStyle w:val="TextBody"/>
+        <w:numPr>
+          <w:ilvl w:val="1"/>
+          <w:numId w:val="2"/>
+        </w:numPr>
+        <w:rPr/>
+      </w:pPr>
+      <w:r>
+        <w:rPr/>
+        <w:t>Chu and Ghahramani:</w:t>
+      </w:r>
+    </w:p>
+    <w:p>
+      <w:pPr>
+        <w:pStyle w:val="TextBody"/>
+        <w:numPr>
+          <w:ilvl w:val="2"/>
+          <w:numId w:val="2"/>
+        </w:numPr>
+        <w:rPr/>
+      </w:pPr>
+      <w:r>
+        <w:rPr/>
+        <w:t>1.2 pages intro</w:t>
+      </w:r>
+    </w:p>
+    <w:p>
+      <w:pPr>
+        <w:pStyle w:val="TextBody"/>
+        <w:numPr>
+          <w:ilvl w:val="2"/>
+          <w:numId w:val="2"/>
+        </w:numPr>
+        <w:rPr/>
+      </w:pPr>
+      <w:r>
+        <w:rPr/>
+        <w:t>1.2 pages model</w:t>
+      </w:r>
+    </w:p>
+    <w:p>
+      <w:pPr>
+        <w:pStyle w:val="TextBody"/>
+        <w:numPr>
+          <w:ilvl w:val="2"/>
+          <w:numId w:val="2"/>
+        </w:numPr>
+        <w:rPr/>
+      </w:pPr>
+      <w:r>
+        <w:rPr/>
+        <w:t>1.2 pages inference</w:t>
+      </w:r>
+    </w:p>
+    <w:p>
+      <w:pPr>
+        <w:pStyle w:val="TextBody"/>
+        <w:numPr>
+          <w:ilvl w:val="2"/>
+          <w:numId w:val="2"/>
+        </w:numPr>
+        <w:rPr/>
+      </w:pPr>
+      <w:r>
+        <w:rPr/>
+        <w:t>1 page second method</w:t>
+      </w:r>
+    </w:p>
+    <w:p>
+      <w:pPr>
+        <w:pStyle w:val="TextBody"/>
+        <w:numPr>
+          <w:ilvl w:val="2"/>
+          <w:numId w:val="2"/>
+        </w:numPr>
+        <w:rPr/>
+      </w:pPr>
+      <w:r>
+        <w:rPr/>
+        <w:t>2.2 experiments</w:t>
+      </w:r>
+    </w:p>
+    <w:p>
+      <w:pPr>
+        <w:pStyle w:val="TextBody"/>
+        <w:numPr>
+          <w:ilvl w:val="3"/>
+          <w:numId w:val="2"/>
+        </w:numPr>
+        <w:rPr/>
+      </w:pPr>
+      <w:r>
+        <w:rPr/>
+        <w:t>error rates against no. preferences</w:t>
+      </w:r>
+    </w:p>
+    <w:p>
+      <w:pPr>
+        <w:pStyle w:val="TextBody"/>
+        <w:numPr>
+          <w:ilvl w:val="3"/>
+          <w:numId w:val="2"/>
+        </w:numPr>
+        <w:rPr/>
+      </w:pPr>
+      <w:r>
+        <w:rPr/>
+        <w:t>cpu time against no. preferences</w:t>
+      </w:r>
+    </w:p>
+    <w:p>
+      <w:pPr>
+        <w:pStyle w:val="TextBody"/>
+        <w:numPr>
+          <w:ilvl w:val="3"/>
+          <w:numId w:val="2"/>
+        </w:numPr>
+        <w:rPr/>
+      </w:pPr>
+      <w:r>
+        <w:rPr/>
+        <w:t>classification performance table</w:t>
+      </w:r>
+    </w:p>
+    <w:p>
+      <w:pPr>
+        <w:pStyle w:val="TextBody"/>
+        <w:numPr>
+          <w:ilvl w:val="3"/>
+          <w:numId w:val="2"/>
+        </w:numPr>
+        <w:rPr/>
+      </w:pPr>
+      <w:r>
+        <w:rPr/>
+        <w:t>ranking performance plots (error rate and correlation)</w:t>
+      </w:r>
+    </w:p>
+    <w:p>
+      <w:pPr>
+        <w:pStyle w:val="Heading1"/>
+        <w:rPr/>
+      </w:pPr>
+      <w:r>
+        <w:rPr/>
         <w:t>Inferring the Ground Truth from Multiple Workers</w:t>
       </w:r>
     </w:p>
     <w:p>
       <w:pPr>
-        <w:pStyle w:val="3"/>
-      </w:pPr>
-      <w:r>
+        <w:pStyle w:val="TextBody"/>
+        <w:rPr/>
+      </w:pPr>
+      <w:r>
+        <w:rPr/>
         <w:t>Adding in a common mean to infer ground truth:</w:t>
       </w:r>
     </w:p>
     <w:p>
       <w:pPr>
-        <w:pStyle w:val="3"/>
+        <w:pStyle w:val="TextBody"/>
         <w:numPr>
           <w:ilvl w:val="0"/>
           <w:numId w:val="3"/>
         </w:numPr>
-      </w:pPr>
-      <w:r>
+        <w:rPr/>
+      </w:pPr>
+      <w:r>
+        <w:rPr/>
         <w:t>Advantage: if we were to take a latent component as true instead, it is unclear how to set priors so that the common gold pattern is chosen for that feature.</w:t>
       </w:r>
     </w:p>
     <w:p>
       <w:pPr>
-        <w:pStyle w:val="3"/>
+        <w:pStyle w:val="TextBody"/>
         <w:numPr>
           <w:ilvl w:val="0"/>
           <w:numId w:val="3"/>
         </w:numPr>
-      </w:pPr>
-      <w:r>
+        <w:rPr/>
+      </w:pPr>
+      <w:r>
+        <w:rPr/>
         <w:t xml:space="preserve">Is there a switch to turn off the spammers? In MACE, IBCC, we learn that spammers are random/always choose one label. Here we can learn either very high noise s_k for worker k, or a factor that is (1 – mean) + f_spammer. </w:t>
       </w:r>
     </w:p>
     <w:p>
       <w:pPr>
-        <w:pStyle w:val="3"/>
-      </w:pPr>
-      <w:r>
+        <w:pStyle w:val="TextBody"/>
+        <w:rPr/>
+      </w:pPr>
+      <w:r>
+        <w:rPr/>
         <w:t xml:space="preserve">One form of noise that is not well covered is in the labels themselves: the worker could click the left-hand button all the time, which would be detected using IBCC/MACE. In GPPL it would manifest eventually as high s_k noise. Coupling the models together might help catch this noise earlier. </w:t>
       </w:r>
     </w:p>
     <w:p>
       <w:pPr>
-        <w:pStyle w:val="2"/>
-      </w:pPr>
-      <w:r>
+        <w:pStyle w:val="Heading1"/>
+        <w:rPr/>
+      </w:pPr>
+      <w:r>
+        <w:rPr/>
         <w:t>To-Do list for Paper D:</w:t>
       </w:r>
     </w:p>
     <w:p>
       <w:pPr>
-        <w:pStyle w:val="3"/>
+        <w:pStyle w:val="TextBody"/>
         <w:numPr>
           <w:ilvl w:val="0"/>
           <w:numId w:val="4"/>
         </w:numPr>
         <w:tabs>
-          <w:tab w:val="left" w:pos="720"/>
-        </w:tabs>
+          <w:tab w:val="left" w:pos="720" w:leader="none"/>
+        </w:tabs>
+        <w:rPr/>
+      </w:pPr>
+      <w:r>
         <w:rPr>
           <w:color w:val="006600"/>
         </w:rPr>
-      </w:pPr>
+        <w:t xml:space="preserve">Change style to IJCAI? IJCAI 2017 had a page limit of 6 pages for the main text + 1 for references. Deadline is </w:t>
+      </w:r>
       <w:r>
         <w:rPr>
           <w:color w:val="006600"/>
         </w:rPr>
-        <w:t>Change style to IJCAI? IJCAI 2017 had a page limit of 6 pages for the main text + 1 for references. Deadline is around February.  AAAI is 8</w:t>
+        <w:t>end of January</w:t>
+      </w:r>
+      <w:r>
+        <w:rPr>
+          <w:color w:val="006600"/>
+        </w:rPr>
+        <w:t xml:space="preserve">. </w:t>
+      </w:r>
+      <w:r>
+        <w:rPr>
+          <w:color w:val="006600"/>
+        </w:rPr>
+        <w:t>ICML likely to be similar. AISTATS is mid October.</w:t>
+      </w:r>
+      <w:r>
+        <w:rPr>
+          <w:color w:val="006600"/>
+        </w:rPr>
+        <w:t xml:space="preserve">  AAAI is 8</w:t>
       </w:r>
       <w:r>
         <w:rPr>
@@ -344,39 +1167,152 @@
     </w:p>
     <w:p>
       <w:pPr>
-        <w:pStyle w:val="3"/>
+        <w:pStyle w:val="TextBody"/>
         <w:numPr>
           <w:ilvl w:val="0"/>
           <w:numId w:val="4"/>
         </w:numPr>
         <w:tabs>
-          <w:tab w:val="left" w:pos="720"/>
-        </w:tabs>
-        <w:rPr>
-          <w:color w:val="006600"/>
-        </w:rPr>
-      </w:pPr>
-      <w:r>
+          <w:tab w:val="left" w:pos="720" w:leader="none"/>
+        </w:tabs>
+        <w:spacing w:before="0" w:after="140"/>
+        <w:rPr/>
+      </w:pPr>
+      <w:r>
+        <w:rPr/>
         <w:t>Create new ML paper *[Paper D] Scalable GP Preference Learning* outline. This can combine with technical bits from the personalised argumentation paper; also take on the crowdsourcing angle --&gt; using the collaborative model to de-noise the crowdsourced data. May also need some scalability plots to show convergence.</w:t>
       </w:r>
     </w:p>
     <w:sectPr>
+      <w:type w:val="nextPage"/>
       <w:pgSz w:w="11906" w:h="16838"/>
-      <w:pgMar w:top="1134" w:right="1134" w:bottom="1134" w:left="1134" w:header="0" w:footer="0" w:gutter="0"/>
-      <w:cols w:space="720" w:num="1"/>
-      <w:formProt w:val="0"/>
+      <w:pgMar w:left="1134" w:right="1134" w:header="0" w:top="1134" w:footer="0" w:bottom="1134" w:gutter="0"/>
+      <w:pgNumType w:fmt="decimal"/>
+      <w:formProt w:val="false"/>
+      <w:textDirection w:val="lrTb"/>
+      <w:docGrid w:type="default" w:linePitch="100" w:charSpace="0"/>
     </w:sectPr>
   </w:body>
 </w:document>
 </file>
 
 <file path=word/numbering.xml><?xml version="1.0" encoding="utf-8"?>
-<w:numbering xmlns:wpc="http://schemas.microsoft.com/office/word/2010/wordprocessingCanvas" xmlns:mc="http://schemas.openxmlformats.org/markup-compatibility/2006" xmlns:o="urn:schemas-microsoft-com:office:office" xmlns:r="http://schemas.openxmlformats.org/officeDocument/2006/relationships" xmlns:m="http://schemas.openxmlformats.org/officeDocument/2006/math" xmlns:v="urn:schemas-microsoft-com:vml" xmlns:wp14="http://schemas.microsoft.com/office/word/2010/wordprocessingDrawing" xmlns:wp="http://schemas.openxmlformats.org/drawingml/2006/wordprocessingDrawing" xmlns:w10="urn:schemas-microsoft-com:office:word" xmlns:w="http://schemas.openxmlformats.org/wordprocessingml/2006/main" xmlns:w14="http://schemas.microsoft.com/office/word/2010/wordml" xmlns:wpg="http://schemas.microsoft.com/office/word/2010/wordprocessingGroup" xmlns:wpi="http://schemas.microsoft.com/office/word/2010/wordprocessingInk" xmlns:wne="http://schemas.microsoft.com/office/word/2006/wordml" xmlns:wps="http://schemas.microsoft.com/office/word/2010/wordprocessingShape" mc:Ignorable="w14 wp14">
-  <w:abstractNum w:abstractNumId="1933274841">
-    <w:nsid w:val="733B6ED9"/>
-    <w:multiLevelType w:val="multilevel"/>
-    <w:tmpl w:val="733B6ED9"/>
-    <w:lvl w:ilvl="0" w:tentative="1">
+<w:numbering xmlns:w="http://schemas.openxmlformats.org/wordprocessingml/2006/main" xmlns:o="urn:schemas-microsoft-com:office:office" xmlns:r="http://schemas.openxmlformats.org/officeDocument/2006/relationships" xmlns:v="urn:schemas-microsoft-com:vml">
+  <w:abstractNum w:abstractNumId="1">
+    <w:lvl w:ilvl="0">
+      <w:start w:val="1"/>
+      <w:numFmt w:val="bullet"/>
+      <w:lvlText w:val=""/>
+      <w:lvlJc w:val="left"/>
+      <w:pPr>
+        <w:tabs>
+          <w:tab w:val="num" w:pos="420"/>
+        </w:tabs>
+        <w:ind w:left="420" w:hanging="420"/>
+      </w:pPr>
+      <w:rPr>
+        <w:rFonts w:ascii="Wingdings" w:hAnsi="Wingdings" w:cs="Wingdings" w:hint="default"/>
+      </w:rPr>
+    </w:lvl>
+    <w:lvl w:ilvl="1">
+      <w:start w:val="1"/>
+      <w:numFmt w:val="decimal"/>
+      <w:lvlText w:val="%2."/>
+      <w:lvlJc w:val="left"/>
+      <w:pPr>
+        <w:tabs>
+          <w:tab w:val="num" w:pos="1080"/>
+        </w:tabs>
+        <w:ind w:left="1080" w:hanging="360"/>
+      </w:pPr>
+    </w:lvl>
+    <w:lvl w:ilvl="2">
+      <w:start w:val="1"/>
+      <w:numFmt w:val="decimal"/>
+      <w:lvlText w:val="%3."/>
+      <w:lvlJc w:val="left"/>
+      <w:pPr>
+        <w:tabs>
+          <w:tab w:val="num" w:pos="1440"/>
+        </w:tabs>
+        <w:ind w:left="1440" w:hanging="360"/>
+      </w:pPr>
+    </w:lvl>
+    <w:lvl w:ilvl="3">
+      <w:start w:val="1"/>
+      <w:numFmt w:val="decimal"/>
+      <w:lvlText w:val="%4."/>
+      <w:lvlJc w:val="left"/>
+      <w:pPr>
+        <w:tabs>
+          <w:tab w:val="num" w:pos="1800"/>
+        </w:tabs>
+        <w:ind w:left="1800" w:hanging="360"/>
+      </w:pPr>
+    </w:lvl>
+    <w:lvl w:ilvl="4">
+      <w:start w:val="1"/>
+      <w:numFmt w:val="decimal"/>
+      <w:lvlText w:val="%5."/>
+      <w:lvlJc w:val="left"/>
+      <w:pPr>
+        <w:tabs>
+          <w:tab w:val="num" w:pos="2160"/>
+        </w:tabs>
+        <w:ind w:left="2160" w:hanging="360"/>
+      </w:pPr>
+    </w:lvl>
+    <w:lvl w:ilvl="5">
+      <w:start w:val="1"/>
+      <w:numFmt w:val="decimal"/>
+      <w:lvlText w:val="%6."/>
+      <w:lvlJc w:val="left"/>
+      <w:pPr>
+        <w:tabs>
+          <w:tab w:val="num" w:pos="2520"/>
+        </w:tabs>
+        <w:ind w:left="2520" w:hanging="360"/>
+      </w:pPr>
+    </w:lvl>
+    <w:lvl w:ilvl="6">
+      <w:start w:val="1"/>
+      <w:numFmt w:val="decimal"/>
+      <w:lvlText w:val="%7."/>
+      <w:lvlJc w:val="left"/>
+      <w:pPr>
+        <w:tabs>
+          <w:tab w:val="num" w:pos="2880"/>
+        </w:tabs>
+        <w:ind w:left="2880" w:hanging="360"/>
+      </w:pPr>
+    </w:lvl>
+    <w:lvl w:ilvl="7">
+      <w:start w:val="1"/>
+      <w:numFmt w:val="decimal"/>
+      <w:lvlText w:val="%8."/>
+      <w:lvlJc w:val="left"/>
+      <w:pPr>
+        <w:tabs>
+          <w:tab w:val="num" w:pos="3240"/>
+        </w:tabs>
+        <w:ind w:left="3240" w:hanging="360"/>
+      </w:pPr>
+    </w:lvl>
+    <w:lvl w:ilvl="8">
+      <w:start w:val="1"/>
+      <w:numFmt w:val="decimal"/>
+      <w:lvlText w:val="%9."/>
+      <w:lvlJc w:val="left"/>
+      <w:pPr>
+        <w:tabs>
+          <w:tab w:val="num" w:pos="3600"/>
+        </w:tabs>
+        <w:ind w:left="3600" w:hanging="360"/>
+      </w:pPr>
+    </w:lvl>
+  </w:abstractNum>
+  <w:abstractNum w:abstractNumId="2">
+    <w:lvl w:ilvl="0">
       <w:start w:val="1"/>
       <w:numFmt w:val="bullet"/>
       <w:lvlText w:val=""/>
@@ -385,10 +1321,10 @@
         <w:ind w:left="720" w:hanging="360"/>
       </w:pPr>
       <w:rPr>
-        <w:rFonts w:hint="default" w:ascii="Symbol" w:hAnsi="Symbol"/>
-      </w:rPr>
-    </w:lvl>
-    <w:lvl w:ilvl="1" w:tentative="1">
+        <w:rFonts w:ascii="Symbol" w:hAnsi="Symbol" w:cs="Symbol" w:hint="default"/>
+      </w:rPr>
+    </w:lvl>
+    <w:lvl w:ilvl="1">
       <w:start w:val="1"/>
       <w:numFmt w:val="bullet"/>
       <w:lvlText w:val="o"/>
@@ -397,10 +1333,11 @@
         <w:ind w:left="1440" w:hanging="360"/>
       </w:pPr>
       <w:rPr>
-        <w:rFonts w:hint="default" w:ascii="Courier New" w:hAnsi="Courier New" w:cs="Courier New"/>
-      </w:rPr>
-    </w:lvl>
-    <w:lvl w:ilvl="2" w:tentative="1">
+        <w:rFonts w:ascii="Courier New" w:hAnsi="Courier New" w:cs="Courier New" w:hint="default"/>
+        <w:rFonts w:cs="Courier New"/>
+      </w:rPr>
+    </w:lvl>
+    <w:lvl w:ilvl="2">
       <w:start w:val="1"/>
       <w:numFmt w:val="bullet"/>
       <w:lvlText w:val=""/>
@@ -409,10 +1346,10 @@
         <w:ind w:left="2160" w:hanging="360"/>
       </w:pPr>
       <w:rPr>
-        <w:rFonts w:hint="default" w:ascii="Wingdings" w:hAnsi="Wingdings"/>
-      </w:rPr>
-    </w:lvl>
-    <w:lvl w:ilvl="3" w:tentative="1">
+        <w:rFonts w:ascii="Wingdings" w:hAnsi="Wingdings" w:cs="Wingdings" w:hint="default"/>
+      </w:rPr>
+    </w:lvl>
+    <w:lvl w:ilvl="3">
       <w:start w:val="1"/>
       <w:numFmt w:val="bullet"/>
       <w:lvlText w:val=""/>
@@ -421,10 +1358,10 @@
         <w:ind w:left="2880" w:hanging="360"/>
       </w:pPr>
       <w:rPr>
-        <w:rFonts w:hint="default" w:ascii="Symbol" w:hAnsi="Symbol"/>
-      </w:rPr>
-    </w:lvl>
-    <w:lvl w:ilvl="4" w:tentative="1">
+        <w:rFonts w:ascii="Symbol" w:hAnsi="Symbol" w:cs="Symbol" w:hint="default"/>
+      </w:rPr>
+    </w:lvl>
+    <w:lvl w:ilvl="4">
       <w:start w:val="1"/>
       <w:numFmt w:val="bullet"/>
       <w:lvlText w:val="o"/>
@@ -433,10 +1370,11 @@
         <w:ind w:left="3600" w:hanging="360"/>
       </w:pPr>
       <w:rPr>
-        <w:rFonts w:hint="default" w:ascii="Courier New" w:hAnsi="Courier New" w:cs="Courier New"/>
-      </w:rPr>
-    </w:lvl>
-    <w:lvl w:ilvl="5" w:tentative="1">
+        <w:rFonts w:ascii="Courier New" w:hAnsi="Courier New" w:cs="Courier New" w:hint="default"/>
+        <w:rFonts w:cs="Courier New"/>
+      </w:rPr>
+    </w:lvl>
+    <w:lvl w:ilvl="5">
       <w:start w:val="1"/>
       <w:numFmt w:val="bullet"/>
       <w:lvlText w:val=""/>
@@ -445,10 +1383,10 @@
         <w:ind w:left="4320" w:hanging="360"/>
       </w:pPr>
       <w:rPr>
-        <w:rFonts w:hint="default" w:ascii="Wingdings" w:hAnsi="Wingdings"/>
-      </w:rPr>
-    </w:lvl>
-    <w:lvl w:ilvl="6" w:tentative="1">
+        <w:rFonts w:ascii="Wingdings" w:hAnsi="Wingdings" w:cs="Wingdings" w:hint="default"/>
+      </w:rPr>
+    </w:lvl>
+    <w:lvl w:ilvl="6">
       <w:start w:val="1"/>
       <w:numFmt w:val="bullet"/>
       <w:lvlText w:val=""/>
@@ -457,10 +1395,10 @@
         <w:ind w:left="5040" w:hanging="360"/>
       </w:pPr>
       <w:rPr>
-        <w:rFonts w:hint="default" w:ascii="Symbol" w:hAnsi="Symbol"/>
-      </w:rPr>
-    </w:lvl>
-    <w:lvl w:ilvl="7" w:tentative="1">
+        <w:rFonts w:ascii="Symbol" w:hAnsi="Symbol" w:cs="Symbol" w:hint="default"/>
+      </w:rPr>
+    </w:lvl>
+    <w:lvl w:ilvl="7">
       <w:start w:val="1"/>
       <w:numFmt w:val="bullet"/>
       <w:lvlText w:val="o"/>
@@ -469,10 +1407,11 @@
         <w:ind w:left="5760" w:hanging="360"/>
       </w:pPr>
       <w:rPr>
-        <w:rFonts w:hint="default" w:ascii="Courier New" w:hAnsi="Courier New" w:cs="Courier New"/>
-      </w:rPr>
-    </w:lvl>
-    <w:lvl w:ilvl="8" w:tentative="1">
+        <w:rFonts w:ascii="Courier New" w:hAnsi="Courier New" w:cs="Courier New" w:hint="default"/>
+        <w:rFonts w:cs="Courier New"/>
+      </w:rPr>
+    </w:lvl>
+    <w:lvl w:ilvl="8">
       <w:start w:val="1"/>
       <w:numFmt w:val="bullet"/>
       <w:lvlText w:val=""/>
@@ -481,597 +1420,1229 @@
         <w:ind w:left="6480" w:hanging="360"/>
       </w:pPr>
       <w:rPr>
-        <w:rFonts w:hint="default" w:ascii="Wingdings" w:hAnsi="Wingdings"/>
+        <w:rFonts w:ascii="Wingdings" w:hAnsi="Wingdings" w:cs="Wingdings" w:hint="default"/>
       </w:rPr>
     </w:lvl>
   </w:abstractNum>
-  <w:abstractNum w:abstractNumId="1503412824">
-    <w:nsid w:val="599C4258"/>
-    <w:multiLevelType w:val="multilevel"/>
-    <w:tmpl w:val="599C4258"/>
-    <w:lvl w:ilvl="0" w:tentative="1">
+  <w:abstractNum w:abstractNumId="3">
+    <w:lvl w:ilvl="0">
+      <w:start w:val="1"/>
+      <w:numFmt w:val="bullet"/>
+      <w:lvlText w:val=""/>
+      <w:lvlJc w:val="left"/>
+      <w:pPr>
+        <w:ind w:left="720" w:hanging="360"/>
+      </w:pPr>
+      <w:rPr>
+        <w:rFonts w:ascii="Symbol" w:hAnsi="Symbol" w:cs="Symbol" w:hint="default"/>
+      </w:rPr>
+    </w:lvl>
+    <w:lvl w:ilvl="1">
+      <w:start w:val="1"/>
+      <w:numFmt w:val="bullet"/>
+      <w:lvlText w:val="o"/>
+      <w:lvlJc w:val="left"/>
+      <w:pPr>
+        <w:ind w:left="1440" w:hanging="360"/>
+      </w:pPr>
+      <w:rPr>
+        <w:rFonts w:ascii="Courier New" w:hAnsi="Courier New" w:cs="Courier New" w:hint="default"/>
+        <w:rFonts w:cs="Courier New"/>
+      </w:rPr>
+    </w:lvl>
+    <w:lvl w:ilvl="2">
+      <w:start w:val="1"/>
+      <w:numFmt w:val="bullet"/>
+      <w:lvlText w:val=""/>
+      <w:lvlJc w:val="left"/>
+      <w:pPr>
+        <w:ind w:left="2160" w:hanging="360"/>
+      </w:pPr>
+      <w:rPr>
+        <w:rFonts w:ascii="Wingdings" w:hAnsi="Wingdings" w:cs="Wingdings" w:hint="default"/>
+      </w:rPr>
+    </w:lvl>
+    <w:lvl w:ilvl="3">
+      <w:start w:val="1"/>
+      <w:numFmt w:val="bullet"/>
+      <w:lvlText w:val=""/>
+      <w:lvlJc w:val="left"/>
+      <w:pPr>
+        <w:ind w:left="2880" w:hanging="360"/>
+      </w:pPr>
+      <w:rPr>
+        <w:rFonts w:ascii="Symbol" w:hAnsi="Symbol" w:cs="Symbol" w:hint="default"/>
+      </w:rPr>
+    </w:lvl>
+    <w:lvl w:ilvl="4">
+      <w:start w:val="1"/>
+      <w:numFmt w:val="bullet"/>
+      <w:lvlText w:val="o"/>
+      <w:lvlJc w:val="left"/>
+      <w:pPr>
+        <w:ind w:left="3600" w:hanging="360"/>
+      </w:pPr>
+      <w:rPr>
+        <w:rFonts w:ascii="Courier New" w:hAnsi="Courier New" w:cs="Courier New" w:hint="default"/>
+        <w:rFonts w:cs="Courier New"/>
+      </w:rPr>
+    </w:lvl>
+    <w:lvl w:ilvl="5">
+      <w:start w:val="1"/>
+      <w:numFmt w:val="bullet"/>
+      <w:lvlText w:val=""/>
+      <w:lvlJc w:val="left"/>
+      <w:pPr>
+        <w:ind w:left="4320" w:hanging="360"/>
+      </w:pPr>
+      <w:rPr>
+        <w:rFonts w:ascii="Wingdings" w:hAnsi="Wingdings" w:cs="Wingdings" w:hint="default"/>
+      </w:rPr>
+    </w:lvl>
+    <w:lvl w:ilvl="6">
+      <w:start w:val="1"/>
+      <w:numFmt w:val="bullet"/>
+      <w:lvlText w:val=""/>
+      <w:lvlJc w:val="left"/>
+      <w:pPr>
+        <w:ind w:left="5040" w:hanging="360"/>
+      </w:pPr>
+      <w:rPr>
+        <w:rFonts w:ascii="Symbol" w:hAnsi="Symbol" w:cs="Symbol" w:hint="default"/>
+      </w:rPr>
+    </w:lvl>
+    <w:lvl w:ilvl="7">
+      <w:start w:val="1"/>
+      <w:numFmt w:val="bullet"/>
+      <w:lvlText w:val="o"/>
+      <w:lvlJc w:val="left"/>
+      <w:pPr>
+        <w:ind w:left="5760" w:hanging="360"/>
+      </w:pPr>
+      <w:rPr>
+        <w:rFonts w:ascii="Courier New" w:hAnsi="Courier New" w:cs="Courier New" w:hint="default"/>
+        <w:rFonts w:cs="Courier New"/>
+      </w:rPr>
+    </w:lvl>
+    <w:lvl w:ilvl="8">
+      <w:start w:val="1"/>
+      <w:numFmt w:val="bullet"/>
+      <w:lvlText w:val=""/>
+      <w:lvlJc w:val="left"/>
+      <w:pPr>
+        <w:ind w:left="6480" w:hanging="360"/>
+      </w:pPr>
+      <w:rPr>
+        <w:rFonts w:ascii="Wingdings" w:hAnsi="Wingdings" w:cs="Wingdings" w:hint="default"/>
+      </w:rPr>
+    </w:lvl>
+  </w:abstractNum>
+  <w:abstractNum w:abstractNumId="4">
+    <w:lvl w:ilvl="0">
       <w:start w:val="1"/>
       <w:numFmt w:val="decimal"/>
       <w:lvlText w:val="%1."/>
       <w:lvlJc w:val="left"/>
       <w:pPr>
         <w:tabs>
-          <w:tab w:val="left" w:pos="720"/>
+          <w:tab w:val="num" w:pos="720"/>
         </w:tabs>
         <w:ind w:left="720" w:hanging="360"/>
       </w:pPr>
     </w:lvl>
-    <w:lvl w:ilvl="1" w:tentative="1">
+    <w:lvl w:ilvl="1">
       <w:start w:val="1"/>
       <w:numFmt w:val="decimal"/>
       <w:lvlText w:val="%2."/>
       <w:lvlJc w:val="left"/>
       <w:pPr>
         <w:tabs>
-          <w:tab w:val="left" w:pos="1080"/>
+          <w:tab w:val="num" w:pos="1080"/>
         </w:tabs>
         <w:ind w:left="1080" w:hanging="360"/>
       </w:pPr>
     </w:lvl>
-    <w:lvl w:ilvl="2" w:tentative="1">
+    <w:lvl w:ilvl="2">
       <w:start w:val="1"/>
       <w:numFmt w:val="decimal"/>
       <w:lvlText w:val="%3."/>
       <w:lvlJc w:val="left"/>
       <w:pPr>
         <w:tabs>
-          <w:tab w:val="left" w:pos="1440"/>
+          <w:tab w:val="num" w:pos="1440"/>
         </w:tabs>
         <w:ind w:left="1440" w:hanging="360"/>
       </w:pPr>
     </w:lvl>
-    <w:lvl w:ilvl="3" w:tentative="1">
+    <w:lvl w:ilvl="3">
       <w:start w:val="1"/>
       <w:numFmt w:val="decimal"/>
       <w:lvlText w:val="%4."/>
       <w:lvlJc w:val="left"/>
       <w:pPr>
         <w:tabs>
-          <w:tab w:val="left" w:pos="1800"/>
+          <w:tab w:val="num" w:pos="1800"/>
         </w:tabs>
         <w:ind w:left="1800" w:hanging="360"/>
       </w:pPr>
     </w:lvl>
-    <w:lvl w:ilvl="4" w:tentative="1">
+    <w:lvl w:ilvl="4">
       <w:start w:val="1"/>
       <w:numFmt w:val="decimal"/>
       <w:lvlText w:val="%5."/>
       <w:lvlJc w:val="left"/>
       <w:pPr>
         <w:tabs>
-          <w:tab w:val="left" w:pos="2160"/>
+          <w:tab w:val="num" w:pos="2160"/>
         </w:tabs>
         <w:ind w:left="2160" w:hanging="360"/>
       </w:pPr>
     </w:lvl>
-    <w:lvl w:ilvl="5" w:tentative="1">
+    <w:lvl w:ilvl="5">
       <w:start w:val="1"/>
       <w:numFmt w:val="decimal"/>
       <w:lvlText w:val="%6."/>
       <w:lvlJc w:val="left"/>
       <w:pPr>
         <w:tabs>
-          <w:tab w:val="left" w:pos="2520"/>
+          <w:tab w:val="num" w:pos="2520"/>
         </w:tabs>
         <w:ind w:left="2520" w:hanging="360"/>
       </w:pPr>
     </w:lvl>
-    <w:lvl w:ilvl="6" w:tentative="1">
+    <w:lvl w:ilvl="6">
       <w:start w:val="1"/>
       <w:numFmt w:val="decimal"/>
       <w:lvlText w:val="%7."/>
       <w:lvlJc w:val="left"/>
       <w:pPr>
         <w:tabs>
-          <w:tab w:val="left" w:pos="2880"/>
+          <w:tab w:val="num" w:pos="2880"/>
         </w:tabs>
         <w:ind w:left="2880" w:hanging="360"/>
       </w:pPr>
     </w:lvl>
-    <w:lvl w:ilvl="7" w:tentative="1">
+    <w:lvl w:ilvl="7">
       <w:start w:val="1"/>
       <w:numFmt w:val="decimal"/>
       <w:lvlText w:val="%8."/>
       <w:lvlJc w:val="left"/>
       <w:pPr>
         <w:tabs>
-          <w:tab w:val="left" w:pos="3240"/>
+          <w:tab w:val="num" w:pos="3240"/>
         </w:tabs>
         <w:ind w:left="3240" w:hanging="360"/>
       </w:pPr>
     </w:lvl>
-    <w:lvl w:ilvl="8" w:tentative="1">
+    <w:lvl w:ilvl="8">
       <w:start w:val="1"/>
       <w:numFmt w:val="decimal"/>
       <w:lvlText w:val="%9."/>
       <w:lvlJc w:val="left"/>
       <w:pPr>
         <w:tabs>
-          <w:tab w:val="left" w:pos="3600"/>
+          <w:tab w:val="num" w:pos="3600"/>
         </w:tabs>
         <w:ind w:left="3600" w:hanging="360"/>
       </w:pPr>
     </w:lvl>
   </w:abstractNum>
-  <w:abstractNum w:abstractNumId="1945070469">
-    <w:nsid w:val="73EF6B85"/>
-    <w:multiLevelType w:val="multilevel"/>
-    <w:tmpl w:val="73EF6B85"/>
-    <w:lvl w:ilvl="0" w:tentative="1">
+  <w:abstractNum w:abstractNumId="5">
+    <w:lvl w:ilvl="0">
       <w:start w:val="1"/>
       <w:numFmt w:val="bullet"/>
       <w:lvlText w:val=""/>
       <w:lvlJc w:val="left"/>
       <w:pPr>
+        <w:tabs>
+          <w:tab w:val="num" w:pos="780"/>
+        </w:tabs>
+        <w:ind w:left="780" w:hanging="360"/>
+      </w:pPr>
+      <w:rPr>
+        <w:rFonts w:ascii="Symbol" w:hAnsi="Symbol" w:cs="Symbol" w:hint="default"/>
+        <w:rFonts w:cs="OpenSymbol"/>
+      </w:rPr>
+    </w:lvl>
+    <w:lvl w:ilvl="1">
+      <w:start w:val="1"/>
+      <w:numFmt w:val="bullet"/>
+      <w:lvlText w:val="◦"/>
+      <w:lvlJc w:val="left"/>
+      <w:pPr>
+        <w:tabs>
+          <w:tab w:val="num" w:pos="1140"/>
+        </w:tabs>
+        <w:ind w:left="1140" w:hanging="360"/>
+      </w:pPr>
+      <w:rPr>
+        <w:rFonts w:ascii="OpenSymbol" w:hAnsi="OpenSymbol" w:cs="OpenSymbol" w:hint="default"/>
+        <w:rFonts w:cs="OpenSymbol"/>
+      </w:rPr>
+    </w:lvl>
+    <w:lvl w:ilvl="2">
+      <w:start w:val="1"/>
+      <w:numFmt w:val="bullet"/>
+      <w:lvlText w:val="▪"/>
+      <w:lvlJc w:val="left"/>
+      <w:pPr>
+        <w:tabs>
+          <w:tab w:val="num" w:pos="1500"/>
+        </w:tabs>
+        <w:ind w:left="1500" w:hanging="360"/>
+      </w:pPr>
+      <w:rPr>
+        <w:rFonts w:ascii="OpenSymbol" w:hAnsi="OpenSymbol" w:cs="OpenSymbol" w:hint="default"/>
+        <w:rFonts w:cs="OpenSymbol"/>
+      </w:rPr>
+    </w:lvl>
+    <w:lvl w:ilvl="3">
+      <w:start w:val="1"/>
+      <w:numFmt w:val="bullet"/>
+      <w:lvlText w:val=""/>
+      <w:lvlJc w:val="left"/>
+      <w:pPr>
+        <w:tabs>
+          <w:tab w:val="num" w:pos="1860"/>
+        </w:tabs>
+        <w:ind w:left="1860" w:hanging="360"/>
+      </w:pPr>
+      <w:rPr>
+        <w:rFonts w:ascii="Symbol" w:hAnsi="Symbol" w:cs="Symbol" w:hint="default"/>
+        <w:rFonts w:cs="OpenSymbol"/>
+      </w:rPr>
+    </w:lvl>
+    <w:lvl w:ilvl="4">
+      <w:start w:val="1"/>
+      <w:numFmt w:val="bullet"/>
+      <w:lvlText w:val="◦"/>
+      <w:lvlJc w:val="left"/>
+      <w:pPr>
+        <w:tabs>
+          <w:tab w:val="num" w:pos="2220"/>
+        </w:tabs>
+        <w:ind w:left="2220" w:hanging="360"/>
+      </w:pPr>
+      <w:rPr>
+        <w:rFonts w:ascii="OpenSymbol" w:hAnsi="OpenSymbol" w:cs="OpenSymbol" w:hint="default"/>
+        <w:rFonts w:cs="OpenSymbol"/>
+      </w:rPr>
+    </w:lvl>
+    <w:lvl w:ilvl="5">
+      <w:start w:val="1"/>
+      <w:numFmt w:val="bullet"/>
+      <w:lvlText w:val="▪"/>
+      <w:lvlJc w:val="left"/>
+      <w:pPr>
+        <w:tabs>
+          <w:tab w:val="num" w:pos="2580"/>
+        </w:tabs>
+        <w:ind w:left="2580" w:hanging="360"/>
+      </w:pPr>
+      <w:rPr>
+        <w:rFonts w:ascii="OpenSymbol" w:hAnsi="OpenSymbol" w:cs="OpenSymbol" w:hint="default"/>
+        <w:rFonts w:cs="OpenSymbol"/>
+      </w:rPr>
+    </w:lvl>
+    <w:lvl w:ilvl="6">
+      <w:start w:val="1"/>
+      <w:numFmt w:val="bullet"/>
+      <w:lvlText w:val=""/>
+      <w:lvlJc w:val="left"/>
+      <w:pPr>
+        <w:tabs>
+          <w:tab w:val="num" w:pos="2940"/>
+        </w:tabs>
+        <w:ind w:left="2940" w:hanging="360"/>
+      </w:pPr>
+      <w:rPr>
+        <w:rFonts w:ascii="Symbol" w:hAnsi="Symbol" w:cs="Symbol" w:hint="default"/>
+        <w:rFonts w:cs="OpenSymbol"/>
+      </w:rPr>
+    </w:lvl>
+    <w:lvl w:ilvl="7">
+      <w:start w:val="1"/>
+      <w:numFmt w:val="bullet"/>
+      <w:lvlText w:val="◦"/>
+      <w:lvlJc w:val="left"/>
+      <w:pPr>
+        <w:tabs>
+          <w:tab w:val="num" w:pos="3300"/>
+        </w:tabs>
+        <w:ind w:left="3300" w:hanging="360"/>
+      </w:pPr>
+      <w:rPr>
+        <w:rFonts w:ascii="OpenSymbol" w:hAnsi="OpenSymbol" w:cs="OpenSymbol" w:hint="default"/>
+        <w:rFonts w:cs="OpenSymbol"/>
+      </w:rPr>
+    </w:lvl>
+    <w:lvl w:ilvl="8">
+      <w:start w:val="1"/>
+      <w:numFmt w:val="bullet"/>
+      <w:lvlText w:val="▪"/>
+      <w:lvlJc w:val="left"/>
+      <w:pPr>
+        <w:tabs>
+          <w:tab w:val="num" w:pos="3660"/>
+        </w:tabs>
+        <w:ind w:left="3660" w:hanging="360"/>
+      </w:pPr>
+      <w:rPr>
+        <w:rFonts w:ascii="OpenSymbol" w:hAnsi="OpenSymbol" w:cs="OpenSymbol" w:hint="default"/>
+        <w:rFonts w:cs="OpenSymbol"/>
+      </w:rPr>
+    </w:lvl>
+  </w:abstractNum>
+  <w:abstractNum w:abstractNumId="6">
+    <w:lvl w:ilvl="0">
+      <w:start w:val="1"/>
+      <w:numFmt w:val="bullet"/>
+      <w:lvlText w:val=""/>
+      <w:lvlJc w:val="left"/>
+      <w:pPr>
+        <w:tabs>
+          <w:tab w:val="num" w:pos="720"/>
+        </w:tabs>
         <w:ind w:left="720" w:hanging="360"/>
       </w:pPr>
       <w:rPr>
-        <w:rFonts w:hint="default" w:ascii="Symbol" w:hAnsi="Symbol"/>
-      </w:rPr>
-    </w:lvl>
-    <w:lvl w:ilvl="1" w:tentative="1">
-      <w:start w:val="1"/>
-      <w:numFmt w:val="bullet"/>
-      <w:lvlText w:val="o"/>
-      <w:lvlJc w:val="left"/>
-      <w:pPr>
+        <w:rFonts w:ascii="Symbol" w:hAnsi="Symbol" w:cs="Symbol" w:hint="default"/>
+        <w:rFonts w:cs="OpenSymbol"/>
+      </w:rPr>
+    </w:lvl>
+    <w:lvl w:ilvl="1">
+      <w:start w:val="1"/>
+      <w:numFmt w:val="bullet"/>
+      <w:lvlText w:val="◦"/>
+      <w:lvlJc w:val="left"/>
+      <w:pPr>
+        <w:tabs>
+          <w:tab w:val="num" w:pos="1080"/>
+        </w:tabs>
+        <w:ind w:left="1080" w:hanging="360"/>
+      </w:pPr>
+      <w:rPr>
+        <w:rFonts w:ascii="OpenSymbol" w:hAnsi="OpenSymbol" w:cs="OpenSymbol" w:hint="default"/>
+        <w:rFonts w:cs="OpenSymbol"/>
+      </w:rPr>
+    </w:lvl>
+    <w:lvl w:ilvl="2">
+      <w:start w:val="1"/>
+      <w:numFmt w:val="bullet"/>
+      <w:lvlText w:val="▪"/>
+      <w:lvlJc w:val="left"/>
+      <w:pPr>
+        <w:tabs>
+          <w:tab w:val="num" w:pos="1440"/>
+        </w:tabs>
         <w:ind w:left="1440" w:hanging="360"/>
       </w:pPr>
       <w:rPr>
-        <w:rFonts w:hint="default" w:ascii="Courier New" w:hAnsi="Courier New" w:cs="Courier New"/>
-      </w:rPr>
-    </w:lvl>
-    <w:lvl w:ilvl="2" w:tentative="1">
-      <w:start w:val="1"/>
-      <w:numFmt w:val="bullet"/>
-      <w:lvlText w:val=""/>
-      <w:lvlJc w:val="left"/>
-      <w:pPr>
+        <w:rFonts w:ascii="OpenSymbol" w:hAnsi="OpenSymbol" w:cs="OpenSymbol" w:hint="default"/>
+        <w:rFonts w:cs="OpenSymbol"/>
+      </w:rPr>
+    </w:lvl>
+    <w:lvl w:ilvl="3">
+      <w:start w:val="1"/>
+      <w:numFmt w:val="bullet"/>
+      <w:lvlText w:val=""/>
+      <w:lvlJc w:val="left"/>
+      <w:pPr>
+        <w:tabs>
+          <w:tab w:val="num" w:pos="1800"/>
+        </w:tabs>
+        <w:ind w:left="1800" w:hanging="360"/>
+      </w:pPr>
+      <w:rPr>
+        <w:rFonts w:ascii="Symbol" w:hAnsi="Symbol" w:cs="Symbol" w:hint="default"/>
+        <w:rFonts w:cs="OpenSymbol"/>
+      </w:rPr>
+    </w:lvl>
+    <w:lvl w:ilvl="4">
+      <w:start w:val="1"/>
+      <w:numFmt w:val="bullet"/>
+      <w:lvlText w:val="◦"/>
+      <w:lvlJc w:val="left"/>
+      <w:pPr>
+        <w:tabs>
+          <w:tab w:val="num" w:pos="2160"/>
+        </w:tabs>
         <w:ind w:left="2160" w:hanging="360"/>
       </w:pPr>
       <w:rPr>
-        <w:rFonts w:hint="default" w:ascii="Wingdings" w:hAnsi="Wingdings"/>
-      </w:rPr>
-    </w:lvl>
-    <w:lvl w:ilvl="3" w:tentative="1">
+        <w:rFonts w:ascii="OpenSymbol" w:hAnsi="OpenSymbol" w:cs="OpenSymbol" w:hint="default"/>
+        <w:rFonts w:cs="OpenSymbol"/>
+      </w:rPr>
+    </w:lvl>
+    <w:lvl w:ilvl="5">
+      <w:start w:val="1"/>
+      <w:numFmt w:val="bullet"/>
+      <w:lvlText w:val="▪"/>
+      <w:lvlJc w:val="left"/>
+      <w:pPr>
+        <w:tabs>
+          <w:tab w:val="num" w:pos="2520"/>
+        </w:tabs>
+        <w:ind w:left="2520" w:hanging="360"/>
+      </w:pPr>
+      <w:rPr>
+        <w:rFonts w:ascii="OpenSymbol" w:hAnsi="OpenSymbol" w:cs="OpenSymbol" w:hint="default"/>
+        <w:rFonts w:cs="OpenSymbol"/>
+      </w:rPr>
+    </w:lvl>
+    <w:lvl w:ilvl="6">
       <w:start w:val="1"/>
       <w:numFmt w:val="bullet"/>
       <w:lvlText w:val=""/>
       <w:lvlJc w:val="left"/>
       <w:pPr>
+        <w:tabs>
+          <w:tab w:val="num" w:pos="2880"/>
+        </w:tabs>
         <w:ind w:left="2880" w:hanging="360"/>
       </w:pPr>
       <w:rPr>
-        <w:rFonts w:hint="default" w:ascii="Symbol" w:hAnsi="Symbol"/>
-      </w:rPr>
-    </w:lvl>
-    <w:lvl w:ilvl="4" w:tentative="1">
-      <w:start w:val="1"/>
-      <w:numFmt w:val="bullet"/>
-      <w:lvlText w:val="o"/>
-      <w:lvlJc w:val="left"/>
-      <w:pPr>
+        <w:rFonts w:ascii="Symbol" w:hAnsi="Symbol" w:cs="Symbol" w:hint="default"/>
+        <w:rFonts w:cs="OpenSymbol"/>
+      </w:rPr>
+    </w:lvl>
+    <w:lvl w:ilvl="7">
+      <w:start w:val="1"/>
+      <w:numFmt w:val="bullet"/>
+      <w:lvlText w:val="◦"/>
+      <w:lvlJc w:val="left"/>
+      <w:pPr>
+        <w:tabs>
+          <w:tab w:val="num" w:pos="3240"/>
+        </w:tabs>
+        <w:ind w:left="3240" w:hanging="360"/>
+      </w:pPr>
+      <w:rPr>
+        <w:rFonts w:ascii="OpenSymbol" w:hAnsi="OpenSymbol" w:cs="OpenSymbol" w:hint="default"/>
+        <w:rFonts w:cs="OpenSymbol"/>
+      </w:rPr>
+    </w:lvl>
+    <w:lvl w:ilvl="8">
+      <w:start w:val="1"/>
+      <w:numFmt w:val="bullet"/>
+      <w:lvlText w:val="▪"/>
+      <w:lvlJc w:val="left"/>
+      <w:pPr>
+        <w:tabs>
+          <w:tab w:val="num" w:pos="3600"/>
+        </w:tabs>
         <w:ind w:left="3600" w:hanging="360"/>
       </w:pPr>
       <w:rPr>
-        <w:rFonts w:hint="default" w:ascii="Courier New" w:hAnsi="Courier New" w:cs="Courier New"/>
-      </w:rPr>
-    </w:lvl>
-    <w:lvl w:ilvl="5" w:tentative="1">
-      <w:start w:val="1"/>
-      <w:numFmt w:val="bullet"/>
-      <w:lvlText w:val=""/>
-      <w:lvlJc w:val="left"/>
-      <w:pPr>
-        <w:ind w:left="4320" w:hanging="360"/>
-      </w:pPr>
-      <w:rPr>
-        <w:rFonts w:hint="default" w:ascii="Wingdings" w:hAnsi="Wingdings"/>
-      </w:rPr>
-    </w:lvl>
-    <w:lvl w:ilvl="6" w:tentative="1">
+        <w:rFonts w:ascii="OpenSymbol" w:hAnsi="OpenSymbol" w:cs="OpenSymbol" w:hint="default"/>
+        <w:rFonts w:cs="OpenSymbol"/>
+      </w:rPr>
+    </w:lvl>
+  </w:abstractNum>
+  <w:abstractNum w:abstractNumId="7">
+    <w:lvl w:ilvl="0">
       <w:start w:val="1"/>
       <w:numFmt w:val="bullet"/>
       <w:lvlText w:val=""/>
       <w:lvlJc w:val="left"/>
       <w:pPr>
-        <w:ind w:left="5040" w:hanging="360"/>
-      </w:pPr>
-      <w:rPr>
-        <w:rFonts w:hint="default" w:ascii="Symbol" w:hAnsi="Symbol"/>
-      </w:rPr>
-    </w:lvl>
-    <w:lvl w:ilvl="7" w:tentative="1">
-      <w:start w:val="1"/>
-      <w:numFmt w:val="bullet"/>
-      <w:lvlText w:val="o"/>
-      <w:lvlJc w:val="left"/>
-      <w:pPr>
-        <w:ind w:left="5760" w:hanging="360"/>
-      </w:pPr>
-      <w:rPr>
-        <w:rFonts w:hint="default" w:ascii="Courier New" w:hAnsi="Courier New" w:cs="Courier New"/>
-      </w:rPr>
-    </w:lvl>
-    <w:lvl w:ilvl="8" w:tentative="1">
-      <w:start w:val="1"/>
-      <w:numFmt w:val="bullet"/>
-      <w:lvlText w:val=""/>
-      <w:lvlJc w:val="left"/>
-      <w:pPr>
-        <w:ind w:left="6480" w:hanging="360"/>
-      </w:pPr>
-      <w:rPr>
-        <w:rFonts w:hint="default" w:ascii="Wingdings" w:hAnsi="Wingdings"/>
+        <w:tabs>
+          <w:tab w:val="num" w:pos="720"/>
+        </w:tabs>
+        <w:ind w:left="720" w:hanging="360"/>
+      </w:pPr>
+      <w:rPr>
+        <w:rFonts w:ascii="Symbol" w:hAnsi="Symbol" w:cs="Symbol" w:hint="default"/>
+        <w:rFonts w:cs="OpenSymbol"/>
+      </w:rPr>
+    </w:lvl>
+    <w:lvl w:ilvl="1">
+      <w:start w:val="1"/>
+      <w:numFmt w:val="bullet"/>
+      <w:lvlText w:val="◦"/>
+      <w:lvlJc w:val="left"/>
+      <w:pPr>
+        <w:tabs>
+          <w:tab w:val="num" w:pos="1080"/>
+        </w:tabs>
+        <w:ind w:left="1080" w:hanging="360"/>
+      </w:pPr>
+      <w:rPr>
+        <w:rFonts w:ascii="OpenSymbol" w:hAnsi="OpenSymbol" w:cs="OpenSymbol" w:hint="default"/>
+        <w:rFonts w:cs="OpenSymbol"/>
+      </w:rPr>
+    </w:lvl>
+    <w:lvl w:ilvl="2">
+      <w:start w:val="1"/>
+      <w:numFmt w:val="bullet"/>
+      <w:lvlText w:val="▪"/>
+      <w:lvlJc w:val="left"/>
+      <w:pPr>
+        <w:tabs>
+          <w:tab w:val="num" w:pos="1440"/>
+        </w:tabs>
+        <w:ind w:left="1440" w:hanging="360"/>
+      </w:pPr>
+      <w:rPr>
+        <w:rFonts w:ascii="OpenSymbol" w:hAnsi="OpenSymbol" w:cs="OpenSymbol" w:hint="default"/>
+        <w:rFonts w:cs="OpenSymbol"/>
+      </w:rPr>
+    </w:lvl>
+    <w:lvl w:ilvl="3">
+      <w:start w:val="1"/>
+      <w:numFmt w:val="bullet"/>
+      <w:lvlText w:val=""/>
+      <w:lvlJc w:val="left"/>
+      <w:pPr>
+        <w:tabs>
+          <w:tab w:val="num" w:pos="1800"/>
+        </w:tabs>
+        <w:ind w:left="1800" w:hanging="360"/>
+      </w:pPr>
+      <w:rPr>
+        <w:rFonts w:ascii="Symbol" w:hAnsi="Symbol" w:cs="Symbol" w:hint="default"/>
+        <w:rFonts w:cs="OpenSymbol"/>
+      </w:rPr>
+    </w:lvl>
+    <w:lvl w:ilvl="4">
+      <w:start w:val="1"/>
+      <w:numFmt w:val="bullet"/>
+      <w:lvlText w:val="◦"/>
+      <w:lvlJc w:val="left"/>
+      <w:pPr>
+        <w:tabs>
+          <w:tab w:val="num" w:pos="2160"/>
+        </w:tabs>
+        <w:ind w:left="2160" w:hanging="360"/>
+      </w:pPr>
+      <w:rPr>
+        <w:rFonts w:ascii="OpenSymbol" w:hAnsi="OpenSymbol" w:cs="OpenSymbol" w:hint="default"/>
+        <w:rFonts w:cs="OpenSymbol"/>
+      </w:rPr>
+    </w:lvl>
+    <w:lvl w:ilvl="5">
+      <w:start w:val="1"/>
+      <w:numFmt w:val="bullet"/>
+      <w:lvlText w:val="▪"/>
+      <w:lvlJc w:val="left"/>
+      <w:pPr>
+        <w:tabs>
+          <w:tab w:val="num" w:pos="2520"/>
+        </w:tabs>
+        <w:ind w:left="2520" w:hanging="360"/>
+      </w:pPr>
+      <w:rPr>
+        <w:rFonts w:ascii="OpenSymbol" w:hAnsi="OpenSymbol" w:cs="OpenSymbol" w:hint="default"/>
+        <w:rFonts w:cs="OpenSymbol"/>
+      </w:rPr>
+    </w:lvl>
+    <w:lvl w:ilvl="6">
+      <w:start w:val="1"/>
+      <w:numFmt w:val="bullet"/>
+      <w:lvlText w:val=""/>
+      <w:lvlJc w:val="left"/>
+      <w:pPr>
+        <w:tabs>
+          <w:tab w:val="num" w:pos="2880"/>
+        </w:tabs>
+        <w:ind w:left="2880" w:hanging="360"/>
+      </w:pPr>
+      <w:rPr>
+        <w:rFonts w:ascii="Symbol" w:hAnsi="Symbol" w:cs="Symbol" w:hint="default"/>
+        <w:rFonts w:cs="OpenSymbol"/>
+      </w:rPr>
+    </w:lvl>
+    <w:lvl w:ilvl="7">
+      <w:start w:val="1"/>
+      <w:numFmt w:val="bullet"/>
+      <w:lvlText w:val="◦"/>
+      <w:lvlJc w:val="left"/>
+      <w:pPr>
+        <w:tabs>
+          <w:tab w:val="num" w:pos="3240"/>
+        </w:tabs>
+        <w:ind w:left="3240" w:hanging="360"/>
+      </w:pPr>
+      <w:rPr>
+        <w:rFonts w:ascii="OpenSymbol" w:hAnsi="OpenSymbol" w:cs="OpenSymbol" w:hint="default"/>
+        <w:rFonts w:cs="OpenSymbol"/>
+      </w:rPr>
+    </w:lvl>
+    <w:lvl w:ilvl="8">
+      <w:start w:val="1"/>
+      <w:numFmt w:val="bullet"/>
+      <w:lvlText w:val="▪"/>
+      <w:lvlJc w:val="left"/>
+      <w:pPr>
+        <w:tabs>
+          <w:tab w:val="num" w:pos="3600"/>
+        </w:tabs>
+        <w:ind w:left="3600" w:hanging="360"/>
+      </w:pPr>
+      <w:rPr>
+        <w:rFonts w:ascii="OpenSymbol" w:hAnsi="OpenSymbol" w:cs="OpenSymbol" w:hint="default"/>
+        <w:rFonts w:cs="OpenSymbol"/>
       </w:rPr>
     </w:lvl>
   </w:abstractNum>
-  <w:abstractNum w:abstractNumId="1504514111">
-    <w:nsid w:val="59AD103F"/>
-    <w:multiLevelType w:val="singleLevel"/>
-    <w:tmpl w:val="59AD103F"/>
-    <w:lvl w:ilvl="0" w:tentative="1">
-      <w:start w:val="1"/>
-      <w:numFmt w:val="bullet"/>
-      <w:lvlText w:val=""/>
-      <w:lvlJc w:val="left"/>
-      <w:pPr>
-        <w:tabs>
-          <w:tab w:val="left" w:pos="420"/>
-        </w:tabs>
-        <w:ind w:left="420" w:leftChars="0" w:hanging="420" w:firstLineChars="0"/>
-      </w:pPr>
-      <w:rPr>
-        <w:rFonts w:hint="default" w:ascii="Wingdings" w:hAnsi="Wingdings"/>
-      </w:rPr>
+  <w:abstractNum w:abstractNumId="8">
+    <w:lvl w:ilvl="0">
+      <w:start w:val="1"/>
+      <w:numFmt w:val="none"/>
+      <w:suff w:val="nothing"/>
+      <w:lvlText w:val=""/>
+      <w:lvlJc w:val="left"/>
+      <w:pPr>
+        <w:ind w:left="0" w:hanging="0"/>
+      </w:pPr>
+    </w:lvl>
+    <w:lvl w:ilvl="1">
+      <w:start w:val="1"/>
+      <w:numFmt w:val="none"/>
+      <w:suff w:val="nothing"/>
+      <w:lvlText w:val=""/>
+      <w:lvlJc w:val="left"/>
+      <w:pPr>
+        <w:ind w:left="0" w:hanging="0"/>
+      </w:pPr>
+    </w:lvl>
+    <w:lvl w:ilvl="2">
+      <w:start w:val="1"/>
+      <w:numFmt w:val="none"/>
+      <w:suff w:val="nothing"/>
+      <w:lvlText w:val=""/>
+      <w:lvlJc w:val="left"/>
+      <w:pPr>
+        <w:ind w:left="0" w:hanging="0"/>
+      </w:pPr>
+    </w:lvl>
+    <w:lvl w:ilvl="3">
+      <w:start w:val="1"/>
+      <w:numFmt w:val="none"/>
+      <w:suff w:val="nothing"/>
+      <w:lvlText w:val=""/>
+      <w:lvlJc w:val="left"/>
+      <w:pPr>
+        <w:ind w:left="0" w:hanging="0"/>
+      </w:pPr>
+    </w:lvl>
+    <w:lvl w:ilvl="4">
+      <w:start w:val="1"/>
+      <w:numFmt w:val="none"/>
+      <w:suff w:val="nothing"/>
+      <w:lvlText w:val=""/>
+      <w:lvlJc w:val="left"/>
+      <w:pPr>
+        <w:ind w:left="0" w:hanging="0"/>
+      </w:pPr>
+    </w:lvl>
+    <w:lvl w:ilvl="5">
+      <w:start w:val="1"/>
+      <w:numFmt w:val="none"/>
+      <w:suff w:val="nothing"/>
+      <w:lvlText w:val=""/>
+      <w:lvlJc w:val="left"/>
+      <w:pPr>
+        <w:ind w:left="0" w:hanging="0"/>
+      </w:pPr>
+    </w:lvl>
+    <w:lvl w:ilvl="6">
+      <w:start w:val="1"/>
+      <w:numFmt w:val="none"/>
+      <w:suff w:val="nothing"/>
+      <w:lvlText w:val=""/>
+      <w:lvlJc w:val="left"/>
+      <w:pPr>
+        <w:ind w:left="0" w:hanging="0"/>
+      </w:pPr>
+    </w:lvl>
+    <w:lvl w:ilvl="7">
+      <w:start w:val="1"/>
+      <w:numFmt w:val="none"/>
+      <w:suff w:val="nothing"/>
+      <w:lvlText w:val=""/>
+      <w:lvlJc w:val="left"/>
+      <w:pPr>
+        <w:ind w:left="0" w:hanging="0"/>
+      </w:pPr>
+    </w:lvl>
+    <w:lvl w:ilvl="8">
+      <w:start w:val="1"/>
+      <w:numFmt w:val="none"/>
+      <w:suff w:val="nothing"/>
+      <w:lvlText w:val=""/>
+      <w:lvlJc w:val="left"/>
+      <w:pPr>
+        <w:ind w:left="0" w:hanging="0"/>
+      </w:pPr>
     </w:lvl>
   </w:abstractNum>
   <w:num w:numId="1">
-    <w:abstractNumId w:val="1504514111"/>
+    <w:abstractNumId w:val="1"/>
   </w:num>
   <w:num w:numId="2">
-    <w:abstractNumId w:val="1933274841"/>
+    <w:abstractNumId w:val="2"/>
   </w:num>
   <w:num w:numId="3">
-    <w:abstractNumId w:val="1945070469"/>
+    <w:abstractNumId w:val="3"/>
   </w:num>
   <w:num w:numId="4">
-    <w:abstractNumId w:val="1503412824"/>
+    <w:abstractNumId w:val="4"/>
+  </w:num>
+  <w:num w:numId="5">
+    <w:abstractNumId w:val="5"/>
+  </w:num>
+  <w:num w:numId="6">
+    <w:abstractNumId w:val="6"/>
+  </w:num>
+  <w:num w:numId="7">
+    <w:abstractNumId w:val="7"/>
+  </w:num>
+  <w:num w:numId="8">
+    <w:abstractNumId w:val="8"/>
   </w:num>
 </w:numbering>
 </file>
 
 <file path=word/styles.xml><?xml version="1.0" encoding="utf-8"?>
-<w:styles xmlns:mc="http://schemas.openxmlformats.org/markup-compatibility/2006" xmlns:o="urn:schemas-microsoft-com:office:office" xmlns:r="http://schemas.openxmlformats.org/officeDocument/2006/relationships" xmlns:m="http://schemas.openxmlformats.org/officeDocument/2006/math" xmlns:v="urn:schemas-microsoft-com:vml" xmlns:w="http://schemas.openxmlformats.org/wordprocessingml/2006/main" xmlns:w14="http://schemas.microsoft.com/office/word/2010/wordml" xmlns:w10="urn:schemas-microsoft-com:office:word" xmlns:sl="http://schemas.openxmlformats.org/schemaLibrary/2006/main" mc:Ignorable="w14">
+<w:styles xmlns:w="http://schemas.openxmlformats.org/wordprocessingml/2006/main" xmlns:w14="http://schemas.microsoft.com/office/word/2010/wordml" xmlns:mc="http://schemas.openxmlformats.org/markup-compatibility/2006" mc:Ignorable="w14">
   <w:docDefaults>
     <w:rPrDefault>
       <w:rPr>
         <w:rFonts w:ascii="Liberation Serif" w:hAnsi="Liberation Serif" w:eastAsia="Droid Sans Fallback" w:cs="FreeSans"/>
+        <w:lang w:val="en-GB" w:eastAsia="zh-CN" w:bidi="hi-IN"/>
       </w:rPr>
     </w:rPrDefault>
+    <w:pPrDefault>
+      <w:pPr/>
+    </w:pPrDefault>
   </w:docDefaults>
-  <w:latentStyles w:count="260" w:defQFormat="0" w:defUnhideWhenUsed="1" w:defSemiHidden="1" w:defUIPriority="99" w:defLockedState="0">
-    <w:lsdException w:qFormat="1" w:unhideWhenUsed="0" w:uiPriority="0" w:semiHidden="0" w:name="Normal"/>
-    <w:lsdException w:qFormat="1" w:unhideWhenUsed="0" w:uiPriority="0" w:semiHidden="0" w:name="heading 1"/>
-    <w:lsdException w:qFormat="1" w:uiPriority="0" w:name="heading 2"/>
-    <w:lsdException w:qFormat="1" w:uiPriority="0" w:name="heading 3"/>
-    <w:lsdException w:qFormat="1" w:uiPriority="0" w:name="heading 4"/>
-    <w:lsdException w:qFormat="1" w:uiPriority="0" w:name="heading 5"/>
-    <w:lsdException w:qFormat="1" w:uiPriority="0" w:name="heading 6"/>
-    <w:lsdException w:qFormat="1" w:uiPriority="0" w:name="heading 7"/>
-    <w:lsdException w:qFormat="1" w:uiPriority="0" w:name="heading 8"/>
-    <w:lsdException w:qFormat="1" w:uiPriority="0" w:name="heading 9"/>
-    <w:lsdException w:unhideWhenUsed="0" w:uiPriority="0" w:semiHidden="0" w:name="index 1"/>
-    <w:lsdException w:unhideWhenUsed="0" w:uiPriority="0" w:semiHidden="0" w:name="index 2"/>
-    <w:lsdException w:unhideWhenUsed="0" w:uiPriority="0" w:semiHidden="0" w:name="index 3"/>
-    <w:lsdException w:unhideWhenUsed="0" w:uiPriority="0" w:semiHidden="0" w:name="index 4"/>
-    <w:lsdException w:unhideWhenUsed="0" w:uiPriority="0" w:semiHidden="0" w:name="index 5"/>
-    <w:lsdException w:unhideWhenUsed="0" w:uiPriority="0" w:semiHidden="0" w:name="index 6"/>
-    <w:lsdException w:unhideWhenUsed="0" w:uiPriority="0" w:semiHidden="0" w:name="index 7"/>
-    <w:lsdException w:unhideWhenUsed="0" w:uiPriority="0" w:semiHidden="0" w:name="index 8"/>
-    <w:lsdException w:unhideWhenUsed="0" w:uiPriority="0" w:semiHidden="0" w:name="index 9"/>
-    <w:lsdException w:unhideWhenUsed="0" w:uiPriority="0" w:semiHidden="0" w:name="toc 1"/>
-    <w:lsdException w:unhideWhenUsed="0" w:uiPriority="0" w:semiHidden="0" w:name="toc 2"/>
-    <w:lsdException w:unhideWhenUsed="0" w:uiPriority="0" w:semiHidden="0" w:name="toc 3"/>
-    <w:lsdException w:unhideWhenUsed="0" w:uiPriority="0" w:semiHidden="0" w:name="toc 4"/>
-    <w:lsdException w:unhideWhenUsed="0" w:uiPriority="0" w:semiHidden="0" w:name="toc 5"/>
-    <w:lsdException w:unhideWhenUsed="0" w:uiPriority="0" w:semiHidden="0" w:name="toc 6"/>
-    <w:lsdException w:unhideWhenUsed="0" w:uiPriority="0" w:semiHidden="0" w:name="toc 7"/>
-    <w:lsdException w:unhideWhenUsed="0" w:uiPriority="0" w:semiHidden="0" w:name="toc 8"/>
-    <w:lsdException w:unhideWhenUsed="0" w:uiPriority="0" w:semiHidden="0" w:name="toc 9"/>
-    <w:lsdException w:unhideWhenUsed="0" w:uiPriority="0" w:semiHidden="0" w:name="Normal Indent"/>
-    <w:lsdException w:unhideWhenUsed="0" w:uiPriority="0" w:semiHidden="0" w:name="footnote text"/>
-    <w:lsdException w:unhideWhenUsed="0" w:uiPriority="0" w:semiHidden="0" w:name="annotation text"/>
-    <w:lsdException w:unhideWhenUsed="0" w:uiPriority="0" w:semiHidden="0" w:name="header"/>
-    <w:lsdException w:unhideWhenUsed="0" w:uiPriority="0" w:semiHidden="0" w:name="footer"/>
-    <w:lsdException w:unhideWhenUsed="0" w:uiPriority="0" w:semiHidden="0" w:name="index heading"/>
-    <w:lsdException w:qFormat="1" w:unhideWhenUsed="0" w:uiPriority="0" w:semiHidden="0" w:name="caption"/>
-    <w:lsdException w:unhideWhenUsed="0" w:uiPriority="0" w:semiHidden="0" w:name="table of figures"/>
-    <w:lsdException w:unhideWhenUsed="0" w:uiPriority="0" w:semiHidden="0" w:name="envelope address"/>
-    <w:lsdException w:unhideWhenUsed="0" w:uiPriority="0" w:semiHidden="0" w:name="envelope return"/>
-    <w:lsdException w:unhideWhenUsed="0" w:uiPriority="0" w:semiHidden="0" w:name="footnote reference"/>
-    <w:lsdException w:unhideWhenUsed="0" w:uiPriority="0" w:semiHidden="0" w:name="annotation reference"/>
-    <w:lsdException w:unhideWhenUsed="0" w:uiPriority="0" w:semiHidden="0" w:name="line number"/>
-    <w:lsdException w:unhideWhenUsed="0" w:uiPriority="0" w:semiHidden="0" w:name="page number"/>
-    <w:lsdException w:unhideWhenUsed="0" w:uiPriority="0" w:semiHidden="0" w:name="endnote reference"/>
-    <w:lsdException w:unhideWhenUsed="0" w:uiPriority="0" w:semiHidden="0" w:name="endnote text"/>
-    <w:lsdException w:unhideWhenUsed="0" w:uiPriority="0" w:semiHidden="0" w:name="table of authorities"/>
-    <w:lsdException w:unhideWhenUsed="0" w:uiPriority="0" w:semiHidden="0" w:name="macro"/>
-    <w:lsdException w:unhideWhenUsed="0" w:uiPriority="0" w:semiHidden="0" w:name="toa heading"/>
-    <w:lsdException w:unhideWhenUsed="0" w:uiPriority="0" w:semiHidden="0" w:name="List"/>
-    <w:lsdException w:unhideWhenUsed="0" w:uiPriority="0" w:semiHidden="0" w:name="List Bullet"/>
-    <w:lsdException w:unhideWhenUsed="0" w:uiPriority="0" w:semiHidden="0" w:name="List Number"/>
-    <w:lsdException w:unhideWhenUsed="0" w:uiPriority="0" w:semiHidden="0" w:name="List 2"/>
-    <w:lsdException w:unhideWhenUsed="0" w:uiPriority="0" w:semiHidden="0" w:name="List 3"/>
-    <w:lsdException w:unhideWhenUsed="0" w:uiPriority="0" w:semiHidden="0" w:name="List 4"/>
-    <w:lsdException w:unhideWhenUsed="0" w:uiPriority="0" w:semiHidden="0" w:name="List 5"/>
-    <w:lsdException w:unhideWhenUsed="0" w:uiPriority="0" w:semiHidden="0" w:name="List Bullet 2"/>
-    <w:lsdException w:unhideWhenUsed="0" w:uiPriority="0" w:semiHidden="0" w:name="List Bullet 3"/>
-    <w:lsdException w:unhideWhenUsed="0" w:uiPriority="0" w:semiHidden="0" w:name="List Bullet 4"/>
-    <w:lsdException w:unhideWhenUsed="0" w:uiPriority="0" w:semiHidden="0" w:name="List Bullet 5"/>
-    <w:lsdException w:unhideWhenUsed="0" w:uiPriority="0" w:semiHidden="0" w:name="List Number 2"/>
-    <w:lsdException w:unhideWhenUsed="0" w:uiPriority="0" w:semiHidden="0" w:name="List Number 3"/>
-    <w:lsdException w:unhideWhenUsed="0" w:uiPriority="0" w:semiHidden="0" w:name="List Number 4"/>
-    <w:lsdException w:unhideWhenUsed="0" w:uiPriority="0" w:semiHidden="0" w:name="List Number 5"/>
-    <w:lsdException w:qFormat="1" w:unhideWhenUsed="0" w:uiPriority="0" w:semiHidden="0" w:name="Title"/>
-    <w:lsdException w:unhideWhenUsed="0" w:uiPriority="0" w:semiHidden="0" w:name="Closing"/>
-    <w:lsdException w:unhideWhenUsed="0" w:uiPriority="0" w:semiHidden="0" w:name="Signature"/>
-    <w:lsdException w:uiPriority="1" w:name="Default Paragraph Font"/>
-    <w:lsdException w:unhideWhenUsed="0" w:uiPriority="0" w:semiHidden="0" w:name="Body Text"/>
-    <w:lsdException w:unhideWhenUsed="0" w:uiPriority="0" w:semiHidden="0" w:name="Body Text Indent"/>
-    <w:lsdException w:unhideWhenUsed="0" w:uiPriority="0" w:semiHidden="0" w:name="List Continue"/>
-    <w:lsdException w:unhideWhenUsed="0" w:uiPriority="0" w:semiHidden="0" w:name="List Continue 2"/>
-    <w:lsdException w:unhideWhenUsed="0" w:uiPriority="0" w:semiHidden="0" w:name="List Continue 3"/>
-    <w:lsdException w:unhideWhenUsed="0" w:uiPriority="0" w:semiHidden="0" w:name="List Continue 4"/>
-    <w:lsdException w:unhideWhenUsed="0" w:uiPriority="0" w:semiHidden="0" w:name="List Continue 5"/>
-    <w:lsdException w:unhideWhenUsed="0" w:uiPriority="0" w:semiHidden="0" w:name="Message Header"/>
-    <w:lsdException w:qFormat="1" w:unhideWhenUsed="0" w:uiPriority="0" w:semiHidden="0" w:name="Subtitle"/>
-    <w:lsdException w:unhideWhenUsed="0" w:uiPriority="0" w:semiHidden="0" w:name="Salutation"/>
-    <w:lsdException w:unhideWhenUsed="0" w:uiPriority="0" w:semiHidden="0" w:name="Date"/>
-    <w:lsdException w:unhideWhenUsed="0" w:uiPriority="0" w:semiHidden="0" w:name="Body Text First Indent"/>
-    <w:lsdException w:unhideWhenUsed="0" w:uiPriority="0" w:semiHidden="0" w:name="Body Text First Indent 2"/>
-    <w:lsdException w:unhideWhenUsed="0" w:uiPriority="0" w:semiHidden="0" w:name="Note Heading"/>
-    <w:lsdException w:unhideWhenUsed="0" w:uiPriority="0" w:semiHidden="0" w:name="Body Text 2"/>
-    <w:lsdException w:unhideWhenUsed="0" w:uiPriority="0" w:semiHidden="0" w:name="Body Text 3"/>
-    <w:lsdException w:unhideWhenUsed="0" w:uiPriority="0" w:semiHidden="0" w:name="Body Text Indent 2"/>
-    <w:lsdException w:unhideWhenUsed="0" w:uiPriority="0" w:semiHidden="0" w:name="Body Text Indent 3"/>
-    <w:lsdException w:unhideWhenUsed="0" w:uiPriority="0" w:semiHidden="0" w:name="Block Text"/>
-    <w:lsdException w:unhideWhenUsed="0" w:uiPriority="0" w:semiHidden="0" w:name="Hyperlink"/>
-    <w:lsdException w:unhideWhenUsed="0" w:uiPriority="0" w:semiHidden="0" w:name="FollowedHyperlink"/>
-    <w:lsdException w:qFormat="1" w:unhideWhenUsed="0" w:uiPriority="0" w:semiHidden="0" w:name="Strong"/>
-    <w:lsdException w:qFormat="1" w:unhideWhenUsed="0" w:uiPriority="0" w:semiHidden="0" w:name="Emphasis"/>
-    <w:lsdException w:unhideWhenUsed="0" w:uiPriority="0" w:semiHidden="0" w:name="Document Map"/>
-    <w:lsdException w:unhideWhenUsed="0" w:uiPriority="0" w:semiHidden="0" w:name="Plain Text"/>
-    <w:lsdException w:unhideWhenUsed="0" w:uiPriority="0" w:semiHidden="0" w:name="E-mail Signature"/>
-    <w:lsdException w:unhideWhenUsed="0" w:uiPriority="0" w:semiHidden="0" w:name="Normal (Web)"/>
-    <w:lsdException w:unhideWhenUsed="0" w:uiPriority="0" w:semiHidden="0" w:name="HTML Acronym"/>
-    <w:lsdException w:unhideWhenUsed="0" w:uiPriority="0" w:semiHidden="0" w:name="HTML Address"/>
-    <w:lsdException w:unhideWhenUsed="0" w:uiPriority="0" w:semiHidden="0" w:name="HTML Cite"/>
-    <w:lsdException w:unhideWhenUsed="0" w:uiPriority="0" w:semiHidden="0" w:name="HTML Code"/>
-    <w:lsdException w:unhideWhenUsed="0" w:uiPriority="0" w:semiHidden="0" w:name="HTML Definition"/>
-    <w:lsdException w:unhideWhenUsed="0" w:uiPriority="0" w:semiHidden="0" w:name="HTML Keyboard"/>
-    <w:lsdException w:unhideWhenUsed="0" w:uiPriority="0" w:semiHidden="0" w:name="HTML Preformatted"/>
-    <w:lsdException w:unhideWhenUsed="0" w:uiPriority="0" w:semiHidden="0" w:name="HTML Sample"/>
-    <w:lsdException w:unhideWhenUsed="0" w:uiPriority="0" w:semiHidden="0" w:name="HTML Typewriter"/>
-    <w:lsdException w:unhideWhenUsed="0" w:uiPriority="0" w:semiHidden="0" w:name="HTML Variable"/>
-    <w:lsdException w:uiPriority="99" w:name="Normal Table"/>
-    <w:lsdException w:unhideWhenUsed="0" w:uiPriority="0" w:semiHidden="0" w:name="annotation subject"/>
-    <w:lsdException w:uiPriority="0" w:name="Table Simple 1"/>
-    <w:lsdException w:uiPriority="0" w:name="Table Simple 2"/>
-    <w:lsdException w:uiPriority="0" w:name="Table Simple 3"/>
-    <w:lsdException w:uiPriority="0" w:name="Table Classic 1"/>
-    <w:lsdException w:uiPriority="0" w:name="Table Classic 2"/>
-    <w:lsdException w:uiPriority="0" w:name="Table Classic 3"/>
-    <w:lsdException w:uiPriority="0" w:name="Table Classic 4"/>
-    <w:lsdException w:uiPriority="0" w:name="Table Colorful 1"/>
-    <w:lsdException w:uiPriority="0" w:name="Table Colorful 2"/>
-    <w:lsdException w:uiPriority="0" w:name="Table Colorful 3"/>
-    <w:lsdException w:uiPriority="0" w:name="Table Columns 1"/>
-    <w:lsdException w:uiPriority="0" w:name="Table Columns 2"/>
-    <w:lsdException w:uiPriority="0" w:name="Table Columns 3"/>
-    <w:lsdException w:uiPriority="0" w:name="Table Columns 4"/>
-    <w:lsdException w:uiPriority="0" w:name="Table Columns 5"/>
-    <w:lsdException w:uiPriority="0" w:name="Table Grid 1"/>
-    <w:lsdException w:uiPriority="0" w:name="Table Grid 2"/>
-    <w:lsdException w:uiPriority="0" w:name="Table Grid 3"/>
-    <w:lsdException w:uiPriority="0" w:name="Table Grid 4"/>
-    <w:lsdException w:uiPriority="0" w:name="Table Grid 5"/>
-    <w:lsdException w:uiPriority="0" w:name="Table Grid 6"/>
-    <w:lsdException w:uiPriority="0" w:name="Table Grid 7"/>
-    <w:lsdException w:uiPriority="0" w:name="Table Grid 8"/>
-    <w:lsdException w:uiPriority="0" w:name="Table List 1"/>
-    <w:lsdException w:uiPriority="0" w:name="Table List 2"/>
-    <w:lsdException w:uiPriority="0" w:name="Table List 3"/>
-    <w:lsdException w:uiPriority="0" w:name="Table List 4"/>
-    <w:lsdException w:uiPriority="0" w:name="Table List 5"/>
-    <w:lsdException w:uiPriority="0" w:name="Table List 6"/>
-    <w:lsdException w:uiPriority="0" w:name="Table List 7"/>
-    <w:lsdException w:uiPriority="0" w:name="Table List 8"/>
-    <w:lsdException w:uiPriority="0" w:name="Table 3D effects 1"/>
-    <w:lsdException w:uiPriority="0" w:name="Table 3D effects 2"/>
-    <w:lsdException w:uiPriority="0" w:name="Table 3D effects 3"/>
-    <w:lsdException w:uiPriority="0" w:name="Table Contemporary"/>
-    <w:lsdException w:uiPriority="0" w:name="Table Elegant"/>
-    <w:lsdException w:uiPriority="0" w:name="Table Professional"/>
-    <w:lsdException w:uiPriority="0" w:name="Table Subtle 1"/>
-    <w:lsdException w:uiPriority="0" w:name="Table Subtle 2"/>
-    <w:lsdException w:uiPriority="0" w:name="Table Web 1"/>
-    <w:lsdException w:uiPriority="0" w:name="Table Web 2"/>
-    <w:lsdException w:uiPriority="0" w:name="Table Web 3"/>
-    <w:lsdException w:unhideWhenUsed="0" w:uiPriority="0" w:semiHidden="0" w:name="Balloon Text"/>
-    <w:lsdException w:unhideWhenUsed="0" w:uiPriority="0" w:semiHidden="0" w:name="Table Grid"/>
-    <w:lsdException w:uiPriority="0" w:name="Table Theme"/>
-    <w:lsdException w:unhideWhenUsed="0" w:uiPriority="60" w:semiHidden="0" w:name="Light Shading"/>
-    <w:lsdException w:unhideWhenUsed="0" w:uiPriority="61" w:semiHidden="0" w:name="Light List"/>
-    <w:lsdException w:unhideWhenUsed="0" w:uiPriority="62" w:semiHidden="0" w:name="Light Grid"/>
-    <w:lsdException w:unhideWhenUsed="0" w:uiPriority="63" w:semiHidden="0" w:name="Medium Shading 1"/>
-    <w:lsdException w:unhideWhenUsed="0" w:uiPriority="64" w:semiHidden="0" w:name="Medium Shading 2"/>
-    <w:lsdException w:unhideWhenUsed="0" w:uiPriority="65" w:semiHidden="0" w:name="Medium List 1"/>
-    <w:lsdException w:unhideWhenUsed="0" w:uiPriority="66" w:semiHidden="0" w:name="Medium List 2"/>
-    <w:lsdException w:unhideWhenUsed="0" w:uiPriority="67" w:semiHidden="0" w:name="Medium Grid 1"/>
-    <w:lsdException w:unhideWhenUsed="0" w:uiPriority="68" w:semiHidden="0" w:name="Medium Grid 2"/>
-    <w:lsdException w:unhideWhenUsed="0" w:uiPriority="69" w:semiHidden="0" w:name="Medium Grid 3"/>
-    <w:lsdException w:unhideWhenUsed="0" w:uiPriority="70" w:semiHidden="0" w:name="Dark List"/>
-    <w:lsdException w:unhideWhenUsed="0" w:uiPriority="71" w:semiHidden="0" w:name="Colorful Shading"/>
-    <w:lsdException w:unhideWhenUsed="0" w:uiPriority="72" w:semiHidden="0" w:name="Colorful List"/>
-    <w:lsdException w:unhideWhenUsed="0" w:uiPriority="73" w:semiHidden="0" w:name="Colorful Grid"/>
-    <w:lsdException w:unhideWhenUsed="0" w:uiPriority="60" w:semiHidden="0" w:name="Light Shading Accent 1"/>
-    <w:lsdException w:unhideWhenUsed="0" w:uiPriority="61" w:semiHidden="0" w:name="Light List Accent 1"/>
-    <w:lsdException w:unhideWhenUsed="0" w:uiPriority="62" w:semiHidden="0" w:name="Light Grid Accent 1"/>
-    <w:lsdException w:unhideWhenUsed="0" w:uiPriority="63" w:semiHidden="0" w:name="Medium Shading 1 Accent 1"/>
-    <w:lsdException w:unhideWhenUsed="0" w:uiPriority="64" w:semiHidden="0" w:name="Medium Shading 2 Accent 1"/>
-    <w:lsdException w:unhideWhenUsed="0" w:uiPriority="65" w:semiHidden="0" w:name="Medium List 1 Accent 1"/>
-    <w:lsdException w:unhideWhenUsed="0" w:uiPriority="66" w:semiHidden="0" w:name="Medium List 2 Accent 1"/>
-    <w:lsdException w:unhideWhenUsed="0" w:uiPriority="67" w:semiHidden="0" w:name="Medium Grid 1 Accent 1"/>
-    <w:lsdException w:unhideWhenUsed="0" w:uiPriority="68" w:semiHidden="0" w:name="Medium Grid 2 Accent 1"/>
-    <w:lsdException w:unhideWhenUsed="0" w:uiPriority="69" w:semiHidden="0" w:name="Medium Grid 3 Accent 1"/>
-    <w:lsdException w:unhideWhenUsed="0" w:uiPriority="70" w:semiHidden="0" w:name="Dark List Accent 1"/>
-    <w:lsdException w:unhideWhenUsed="0" w:uiPriority="71" w:semiHidden="0" w:name="Colorful Shading Accent 1"/>
-    <w:lsdException w:unhideWhenUsed="0" w:uiPriority="72" w:semiHidden="0" w:name="Colorful List Accent 1"/>
-    <w:lsdException w:unhideWhenUsed="0" w:uiPriority="73" w:semiHidden="0" w:name="Colorful Grid Accent 1"/>
-    <w:lsdException w:unhideWhenUsed="0" w:uiPriority="60" w:semiHidden="0" w:name="Light Shading Accent 2"/>
-    <w:lsdException w:unhideWhenUsed="0" w:uiPriority="61" w:semiHidden="0" w:name="Light List Accent 2"/>
-    <w:lsdException w:unhideWhenUsed="0" w:uiPriority="62" w:semiHidden="0" w:name="Light Grid Accent 2"/>
-    <w:lsdException w:unhideWhenUsed="0" w:uiPriority="63" w:semiHidden="0" w:name="Medium Shading 1 Accent 2"/>
-    <w:lsdException w:unhideWhenUsed="0" w:uiPriority="64" w:semiHidden="0" w:name="Medium Shading 2 Accent 2"/>
-    <w:lsdException w:unhideWhenUsed="0" w:uiPriority="65" w:semiHidden="0" w:name="Medium List 1 Accent 2"/>
-    <w:lsdException w:unhideWhenUsed="0" w:uiPriority="66" w:semiHidden="0" w:name="Medium List 2 Accent 2"/>
-    <w:lsdException w:unhideWhenUsed="0" w:uiPriority="67" w:semiHidden="0" w:name="Medium Grid 1 Accent 2"/>
-    <w:lsdException w:unhideWhenUsed="0" w:uiPriority="68" w:semiHidden="0" w:name="Medium Grid 2 Accent 2"/>
-    <w:lsdException w:unhideWhenUsed="0" w:uiPriority="69" w:semiHidden="0" w:name="Medium Grid 3 Accent 2"/>
-    <w:lsdException w:unhideWhenUsed="0" w:uiPriority="70" w:semiHidden="0" w:name="Dark List Accent 2"/>
-    <w:lsdException w:unhideWhenUsed="0" w:uiPriority="71" w:semiHidden="0" w:name="Colorful Shading Accent 2"/>
-    <w:lsdException w:unhideWhenUsed="0" w:uiPriority="72" w:semiHidden="0" w:name="Colorful List Accent 2"/>
-    <w:lsdException w:unhideWhenUsed="0" w:uiPriority="73" w:semiHidden="0" w:name="Colorful Grid Accent 2"/>
-    <w:lsdException w:unhideWhenUsed="0" w:uiPriority="60" w:semiHidden="0" w:name="Light Shading Accent 3"/>
-    <w:lsdException w:unhideWhenUsed="0" w:uiPriority="61" w:semiHidden="0" w:name="Light List Accent 3"/>
-    <w:lsdException w:unhideWhenUsed="0" w:uiPriority="62" w:semiHidden="0" w:name="Light Grid Accent 3"/>
-    <w:lsdException w:unhideWhenUsed="0" w:uiPriority="63" w:semiHidden="0" w:name="Medium Shading 1 Accent 3"/>
-    <w:lsdException w:unhideWhenUsed="0" w:uiPriority="64" w:semiHidden="0" w:name="Medium Shading 2 Accent 3"/>
-    <w:lsdException w:unhideWhenUsed="0" w:uiPriority="65" w:semiHidden="0" w:name="Medium List 1 Accent 3"/>
-    <w:lsdException w:unhideWhenUsed="0" w:uiPriority="66" w:semiHidden="0" w:name="Medium List 2 Accent 3"/>
-    <w:lsdException w:unhideWhenUsed="0" w:uiPriority="67" w:semiHidden="0" w:name="Medium Grid 1 Accent 3"/>
-    <w:lsdException w:unhideWhenUsed="0" w:uiPriority="68" w:semiHidden="0" w:name="Medium Grid 2 Accent 3"/>
-    <w:lsdException w:unhideWhenUsed="0" w:uiPriority="69" w:semiHidden="0" w:name="Medium Grid 3 Accent 3"/>
-    <w:lsdException w:unhideWhenUsed="0" w:uiPriority="70" w:semiHidden="0" w:name="Dark List Accent 3"/>
-    <w:lsdException w:unhideWhenUsed="0" w:uiPriority="71" w:semiHidden="0" w:name="Colorful Shading Accent 3"/>
-    <w:lsdException w:unhideWhenUsed="0" w:uiPriority="72" w:semiHidden="0" w:name="Colorful List Accent 3"/>
-    <w:lsdException w:unhideWhenUsed="0" w:uiPriority="73" w:semiHidden="0" w:name="Colorful Grid Accent 3"/>
-    <w:lsdException w:unhideWhenUsed="0" w:uiPriority="60" w:semiHidden="0" w:name="Light Shading Accent 4"/>
-    <w:lsdException w:unhideWhenUsed="0" w:uiPriority="61" w:semiHidden="0" w:name="Light List Accent 4"/>
-    <w:lsdException w:unhideWhenUsed="0" w:uiPriority="62" w:semiHidden="0" w:name="Light Grid Accent 4"/>
-    <w:lsdException w:unhideWhenUsed="0" w:uiPriority="63" w:semiHidden="0" w:name="Medium Shading 1 Accent 4"/>
-    <w:lsdException w:unhideWhenUsed="0" w:uiPriority="64" w:semiHidden="0" w:name="Medium Shading 2 Accent 4"/>
-    <w:lsdException w:unhideWhenUsed="0" w:uiPriority="65" w:semiHidden="0" w:name="Medium List 1 Accent 4"/>
-    <w:lsdException w:unhideWhenUsed="0" w:uiPriority="66" w:semiHidden="0" w:name="Medium List 2 Accent 4"/>
-    <w:lsdException w:unhideWhenUsed="0" w:uiPriority="67" w:semiHidden="0" w:name="Medium Grid 1 Accent 4"/>
-    <w:lsdException w:unhideWhenUsed="0" w:uiPriority="68" w:semiHidden="0" w:name="Medium Grid 2 Accent 4"/>
-    <w:lsdException w:unhideWhenUsed="0" w:uiPriority="69" w:semiHidden="0" w:name="Medium Grid 3 Accent 4"/>
-    <w:lsdException w:unhideWhenUsed="0" w:uiPriority="70" w:semiHidden="0" w:name="Dark List Accent 4"/>
-    <w:lsdException w:unhideWhenUsed="0" w:uiPriority="71" w:semiHidden="0" w:name="Colorful Shading Accent 4"/>
-    <w:lsdException w:unhideWhenUsed="0" w:uiPriority="72" w:semiHidden="0" w:name="Colorful List Accent 4"/>
-    <w:lsdException w:unhideWhenUsed="0" w:uiPriority="73" w:semiHidden="0" w:name="Colorful Grid Accent 4"/>
-    <w:lsdException w:unhideWhenUsed="0" w:uiPriority="60" w:semiHidden="0" w:name="Light Shading Accent 5"/>
-    <w:lsdException w:unhideWhenUsed="0" w:uiPriority="61" w:semiHidden="0" w:name="Light List Accent 5"/>
-    <w:lsdException w:unhideWhenUsed="0" w:uiPriority="62" w:semiHidden="0" w:name="Light Grid Accent 5"/>
-    <w:lsdException w:unhideWhenUsed="0" w:uiPriority="63" w:semiHidden="0" w:name="Medium Shading 1 Accent 5"/>
-    <w:lsdException w:unhideWhenUsed="0" w:uiPriority="64" w:semiHidden="0" w:name="Medium Shading 2 Accent 5"/>
-    <w:lsdException w:unhideWhenUsed="0" w:uiPriority="65" w:semiHidden="0" w:name="Medium List 1 Accent 5"/>
-    <w:lsdException w:unhideWhenUsed="0" w:uiPriority="66" w:semiHidden="0" w:name="Medium List 2 Accent 5"/>
-    <w:lsdException w:unhideWhenUsed="0" w:uiPriority="67" w:semiHidden="0" w:name="Medium Grid 1 Accent 5"/>
-    <w:lsdException w:unhideWhenUsed="0" w:uiPriority="68" w:semiHidden="0" w:name="Medium Grid 2 Accent 5"/>
-    <w:lsdException w:unhideWhenUsed="0" w:uiPriority="69" w:semiHidden="0" w:name="Medium Grid 3 Accent 5"/>
-    <w:lsdException w:unhideWhenUsed="0" w:uiPriority="70" w:semiHidden="0" w:name="Dark List Accent 5"/>
-    <w:lsdException w:unhideWhenUsed="0" w:uiPriority="71" w:semiHidden="0" w:name="Colorful Shading Accent 5"/>
-    <w:lsdException w:unhideWhenUsed="0" w:uiPriority="72" w:semiHidden="0" w:name="Colorful List Accent 5"/>
-    <w:lsdException w:unhideWhenUsed="0" w:uiPriority="73" w:semiHidden="0" w:name="Colorful Grid Accent 5"/>
-    <w:lsdException w:unhideWhenUsed="0" w:uiPriority="60" w:semiHidden="0" w:name="Light Shading Accent 6"/>
-    <w:lsdException w:unhideWhenUsed="0" w:uiPriority="61" w:semiHidden="0" w:name="Light List Accent 6"/>
-    <w:lsdException w:unhideWhenUsed="0" w:uiPriority="62" w:semiHidden="0" w:name="Light Grid Accent 6"/>
-    <w:lsdException w:unhideWhenUsed="0" w:uiPriority="63" w:semiHidden="0" w:name="Medium Shading 1 Accent 6"/>
-    <w:lsdException w:unhideWhenUsed="0" w:uiPriority="64" w:semiHidden="0" w:name="Medium Shading 2 Accent 6"/>
-    <w:lsdException w:unhideWhenUsed="0" w:uiPriority="65" w:semiHidden="0" w:name="Medium List 1 Accent 6"/>
-    <w:lsdException w:unhideWhenUsed="0" w:uiPriority="66" w:semiHidden="0" w:name="Medium List 2 Accent 6"/>
-    <w:lsdException w:unhideWhenUsed="0" w:uiPriority="67" w:semiHidden="0" w:name="Medium Grid 1 Accent 6"/>
-    <w:lsdException w:unhideWhenUsed="0" w:uiPriority="68" w:semiHidden="0" w:name="Medium Grid 2 Accent 6"/>
-    <w:lsdException w:unhideWhenUsed="0" w:uiPriority="69" w:semiHidden="0" w:name="Medium Grid 3 Accent 6"/>
-    <w:lsdException w:unhideWhenUsed="0" w:uiPriority="70" w:semiHidden="0" w:name="Dark List Accent 6"/>
-    <w:lsdException w:unhideWhenUsed="0" w:uiPriority="71" w:semiHidden="0" w:name="Colorful Shading Accent 6"/>
-    <w:lsdException w:unhideWhenUsed="0" w:uiPriority="72" w:semiHidden="0" w:name="Colorful List Accent 6"/>
-    <w:lsdException w:unhideWhenUsed="0" w:uiPriority="73" w:semiHidden="0" w:name="Colorful Grid Accent 6"/>
+  <w:latentStyles w:defLockedState="0" w:defUIPriority="99" w:defSemiHidden="1" w:defUnhideWhenUsed="1" w:defQFormat="0" w:count="260">
+    <w:lsdException w:name="Normal" w:uiPriority="0" w:semiHidden="0" w:unhideWhenUsed="0" w:qFormat="1"/>
+    <w:lsdException w:name="heading 1" w:uiPriority="0" w:semiHidden="0" w:unhideWhenUsed="0" w:qFormat="1"/>
+    <w:lsdException w:name="heading 2" w:uiPriority="0" w:qFormat="1"/>
+    <w:lsdException w:name="heading 3" w:uiPriority="0" w:qFormat="1"/>
+    <w:lsdException w:name="heading 4" w:uiPriority="0" w:qFormat="1"/>
+    <w:lsdException w:name="heading 5" w:uiPriority="0" w:qFormat="1"/>
+    <w:lsdException w:name="heading 6" w:uiPriority="0" w:qFormat="1"/>
+    <w:lsdException w:name="heading 7" w:uiPriority="0" w:qFormat="1"/>
+    <w:lsdException w:name="heading 8" w:uiPriority="0" w:qFormat="1"/>
+    <w:lsdException w:name="heading 9" w:uiPriority="0" w:qFormat="1"/>
+    <w:lsdException w:name="index 1" w:uiPriority="0" w:semiHidden="0" w:unhideWhenUsed="0"/>
+    <w:lsdException w:name="index 2" w:uiPriority="0" w:semiHidden="0" w:unhideWhenUsed="0"/>
+    <w:lsdException w:name="index 3" w:uiPriority="0" w:semiHidden="0" w:unhideWhenUsed="0"/>
+    <w:lsdException w:name="index 4" w:uiPriority="0" w:semiHidden="0" w:unhideWhenUsed="0"/>
+    <w:lsdException w:name="index 5" w:uiPriority="0" w:semiHidden="0" w:unhideWhenUsed="0"/>
+    <w:lsdException w:name="index 6" w:uiPriority="0" w:semiHidden="0" w:unhideWhenUsed="0"/>
+    <w:lsdException w:name="index 7" w:uiPriority="0" w:semiHidden="0" w:unhideWhenUsed="0"/>
+    <w:lsdException w:name="index 8" w:uiPriority="0" w:semiHidden="0" w:unhideWhenUsed="0"/>
+    <w:lsdException w:name="index 9" w:uiPriority="0" w:semiHidden="0" w:unhideWhenUsed="0"/>
+    <w:lsdException w:name="toc 1" w:uiPriority="0" w:semiHidden="0" w:unhideWhenUsed="0"/>
+    <w:lsdException w:name="toc 2" w:uiPriority="0" w:semiHidden="0" w:unhideWhenUsed="0"/>
+    <w:lsdException w:name="toc 3" w:uiPriority="0" w:semiHidden="0" w:unhideWhenUsed="0"/>
+    <w:lsdException w:name="toc 4" w:uiPriority="0" w:semiHidden="0" w:unhideWhenUsed="0"/>
+    <w:lsdException w:name="toc 5" w:uiPriority="0" w:semiHidden="0" w:unhideWhenUsed="0"/>
+    <w:lsdException w:name="toc 6" w:uiPriority="0" w:semiHidden="0" w:unhideWhenUsed="0"/>
+    <w:lsdException w:name="toc 7" w:uiPriority="0" w:semiHidden="0" w:unhideWhenUsed="0"/>
+    <w:lsdException w:name="toc 8" w:uiPriority="0" w:semiHidden="0" w:unhideWhenUsed="0"/>
+    <w:lsdException w:name="toc 9" w:uiPriority="0" w:semiHidden="0" w:unhideWhenUsed="0"/>
+    <w:lsdException w:name="Normal Indent" w:uiPriority="0" w:semiHidden="0" w:unhideWhenUsed="0"/>
+    <w:lsdException w:name="footnote text" w:uiPriority="0" w:semiHidden="0" w:unhideWhenUsed="0"/>
+    <w:lsdException w:name="annotation text" w:uiPriority="0" w:semiHidden="0" w:unhideWhenUsed="0"/>
+    <w:lsdException w:name="header" w:uiPriority="0" w:semiHidden="0" w:unhideWhenUsed="0"/>
+    <w:lsdException w:name="footer" w:uiPriority="0" w:semiHidden="0" w:unhideWhenUsed="0"/>
+    <w:lsdException w:name="index heading" w:uiPriority="0" w:semiHidden="0" w:unhideWhenUsed="0"/>
+    <w:lsdException w:name="caption" w:uiPriority="0" w:semiHidden="0" w:unhideWhenUsed="0" w:qFormat="1"/>
+    <w:lsdException w:name="table of figures" w:uiPriority="0" w:semiHidden="0" w:unhideWhenUsed="0"/>
+    <w:lsdException w:name="envelope address" w:uiPriority="0" w:semiHidden="0" w:unhideWhenUsed="0"/>
+    <w:lsdException w:name="envelope return" w:uiPriority="0" w:semiHidden="0" w:unhideWhenUsed="0"/>
+    <w:lsdException w:name="footnote reference" w:uiPriority="0" w:semiHidden="0" w:unhideWhenUsed="0"/>
+    <w:lsdException w:name="annotation reference" w:uiPriority="0" w:semiHidden="0" w:unhideWhenUsed="0"/>
+    <w:lsdException w:name="line number" w:uiPriority="0" w:semiHidden="0" w:unhideWhenUsed="0"/>
+    <w:lsdException w:name="page number" w:uiPriority="0" w:semiHidden="0" w:unhideWhenUsed="0"/>
+    <w:lsdException w:name="endnote reference" w:uiPriority="0" w:semiHidden="0" w:unhideWhenUsed="0"/>
+    <w:lsdException w:name="endnote text" w:uiPriority="0" w:semiHidden="0" w:unhideWhenUsed="0"/>
+    <w:lsdException w:name="table of authorities" w:uiPriority="0" w:semiHidden="0" w:unhideWhenUsed="0"/>
+    <w:lsdException w:name="macro" w:uiPriority="0" w:semiHidden="0" w:unhideWhenUsed="0"/>
+    <w:lsdException w:name="toa heading" w:uiPriority="0" w:semiHidden="0" w:unhideWhenUsed="0"/>
+    <w:lsdException w:name="List" w:uiPriority="0" w:semiHidden="0" w:unhideWhenUsed="0"/>
+    <w:lsdException w:name="List Bullet" w:uiPriority="0" w:semiHidden="0" w:unhideWhenUsed="0"/>
+    <w:lsdException w:name="List Number" w:uiPriority="0" w:semiHidden="0" w:unhideWhenUsed="0"/>
+    <w:lsdException w:name="List 2" w:uiPriority="0" w:semiHidden="0" w:unhideWhenUsed="0"/>
+    <w:lsdException w:name="List 3" w:uiPriority="0" w:semiHidden="0" w:unhideWhenUsed="0"/>
+    <w:lsdException w:name="List 4" w:uiPriority="0" w:semiHidden="0" w:unhideWhenUsed="0"/>
+    <w:lsdException w:name="List 5" w:uiPriority="0" w:semiHidden="0" w:unhideWhenUsed="0"/>
+    <w:lsdException w:name="List Bullet 2" w:uiPriority="0" w:semiHidden="0" w:unhideWhenUsed="0"/>
+    <w:lsdException w:name="List Bullet 3" w:uiPriority="0" w:semiHidden="0" w:unhideWhenUsed="0"/>
+    <w:lsdException w:name="List Bullet 4" w:uiPriority="0" w:semiHidden="0" w:unhideWhenUsed="0"/>
+    <w:lsdException w:name="List Bullet 5" w:uiPriority="0" w:semiHidden="0" w:unhideWhenUsed="0"/>
+    <w:lsdException w:name="List Number 2" w:uiPriority="0" w:semiHidden="0" w:unhideWhenUsed="0"/>
+    <w:lsdException w:name="List Number 3" w:uiPriority="0" w:semiHidden="0" w:unhideWhenUsed="0"/>
+    <w:lsdException w:name="List Number 4" w:uiPriority="0" w:semiHidden="0" w:unhideWhenUsed="0"/>
+    <w:lsdException w:name="List Number 5" w:uiPriority="0" w:semiHidden="0" w:unhideWhenUsed="0"/>
+    <w:lsdException w:name="Title" w:uiPriority="0" w:semiHidden="0" w:unhideWhenUsed="0" w:qFormat="1"/>
+    <w:lsdException w:name="Closing" w:uiPriority="0" w:semiHidden="0" w:unhideWhenUsed="0"/>
+    <w:lsdException w:name="Signature" w:uiPriority="0" w:semiHidden="0" w:unhideWhenUsed="0"/>
+    <w:lsdException w:name="Default Paragraph Font" w:uiPriority="1"/>
+    <w:lsdException w:name="Body Text" w:uiPriority="0" w:semiHidden="0" w:unhideWhenUsed="0"/>
+    <w:lsdException w:name="Body Text Indent" w:uiPriority="0" w:semiHidden="0" w:unhideWhenUsed="0"/>
+    <w:lsdException w:name="List Continue" w:uiPriority="0" w:semiHidden="0" w:unhideWhenUsed="0"/>
+    <w:lsdException w:name="List Continue 2" w:uiPriority="0" w:semiHidden="0" w:unhideWhenUsed="0"/>
+    <w:lsdException w:name="List Continue 3" w:uiPriority="0" w:semiHidden="0" w:unhideWhenUsed="0"/>
+    <w:lsdException w:name="List Continue 4" w:uiPriority="0" w:semiHidden="0" w:unhideWhenUsed="0"/>
+    <w:lsdException w:name="List Continue 5" w:uiPriority="0" w:semiHidden="0" w:unhideWhenUsed="0"/>
+    <w:lsdException w:name="Message Header" w:uiPriority="0" w:semiHidden="0" w:unhideWhenUsed="0"/>
+    <w:lsdException w:name="Subtitle" w:uiPriority="0" w:semiHidden="0" w:unhideWhenUsed="0" w:qFormat="1"/>
+    <w:lsdException w:name="Salutation" w:uiPriority="0" w:semiHidden="0" w:unhideWhenUsed="0"/>
+    <w:lsdException w:name="Date" w:uiPriority="0" w:semiHidden="0" w:unhideWhenUsed="0"/>
+    <w:lsdException w:name="Body Text First Indent" w:uiPriority="0" w:semiHidden="0" w:unhideWhenUsed="0"/>
+    <w:lsdException w:name="Body Text First Indent 2" w:uiPriority="0" w:semiHidden="0" w:unhideWhenUsed="0"/>
+    <w:lsdException w:name="Note Heading" w:uiPriority="0" w:semiHidden="0" w:unhideWhenUsed="0"/>
+    <w:lsdException w:name="Body Text 2" w:uiPriority="0" w:semiHidden="0" w:unhideWhenUsed="0"/>
+    <w:lsdException w:name="Body Text 3" w:uiPriority="0" w:semiHidden="0" w:unhideWhenUsed="0"/>
+    <w:lsdException w:name="Body Text Indent 2" w:uiPriority="0" w:semiHidden="0" w:unhideWhenUsed="0"/>
+    <w:lsdException w:name="Body Text Indent 3" w:uiPriority="0" w:semiHidden="0" w:unhideWhenUsed="0"/>
+    <w:lsdException w:name="Block Text" w:uiPriority="0" w:semiHidden="0" w:unhideWhenUsed="0"/>
+    <w:lsdException w:name="Hyperlink" w:uiPriority="0" w:semiHidden="0" w:unhideWhenUsed="0"/>
+    <w:lsdException w:name="FollowedHyperlink" w:uiPriority="0" w:semiHidden="0" w:unhideWhenUsed="0"/>
+    <w:lsdException w:name="Strong" w:uiPriority="0" w:semiHidden="0" w:unhideWhenUsed="0" w:qFormat="1"/>
+    <w:lsdException w:name="Emphasis" w:uiPriority="0" w:semiHidden="0" w:unhideWhenUsed="0" w:qFormat="1"/>
+    <w:lsdException w:name="Document Map" w:uiPriority="0" w:semiHidden="0" w:unhideWhenUsed="0"/>
+    <w:lsdException w:name="Plain Text" w:uiPriority="0" w:semiHidden="0" w:unhideWhenUsed="0"/>
+    <w:lsdException w:name="E-mail Signature" w:uiPriority="0" w:semiHidden="0" w:unhideWhenUsed="0"/>
+    <w:lsdException w:name="Normal (Web)" w:uiPriority="0" w:semiHidden="0" w:unhideWhenUsed="0"/>
+    <w:lsdException w:name="HTML Acronym" w:uiPriority="0" w:semiHidden="0" w:unhideWhenUsed="0"/>
+    <w:lsdException w:name="HTML Address" w:uiPriority="0" w:semiHidden="0" w:unhideWhenUsed="0"/>
+    <w:lsdException w:name="HTML Cite" w:uiPriority="0" w:semiHidden="0" w:unhideWhenUsed="0"/>
+    <w:lsdException w:name="HTML Code" w:uiPriority="0" w:semiHidden="0" w:unhideWhenUsed="0"/>
+    <w:lsdException w:name="HTML Definition" w:uiPriority="0" w:semiHidden="0" w:unhideWhenUsed="0"/>
+    <w:lsdException w:name="HTML Keyboard" w:uiPriority="0" w:semiHidden="0" w:unhideWhenUsed="0"/>
+    <w:lsdException w:name="HTML Preformatted" w:uiPriority="0" w:semiHidden="0" w:unhideWhenUsed="0"/>
+    <w:lsdException w:name="HTML Sample" w:uiPriority="0" w:semiHidden="0" w:unhideWhenUsed="0"/>
+    <w:lsdException w:name="HTML Typewriter" w:uiPriority="0" w:semiHidden="0" w:unhideWhenUsed="0"/>
+    <w:lsdException w:name="HTML Variable" w:uiPriority="0" w:semiHidden="0" w:unhideWhenUsed="0"/>
+    <w:lsdException w:name="Normal Table" w:uiPriority="99"/>
+    <w:lsdException w:name="annotation subject" w:uiPriority="0" w:semiHidden="0" w:unhideWhenUsed="0"/>
+    <w:lsdException w:name="Table Simple 1" w:uiPriority="0"/>
+    <w:lsdException w:name="Table Simple 2" w:uiPriority="0"/>
+    <w:lsdException w:name="Table Simple 3" w:uiPriority="0"/>
+    <w:lsdException w:name="Table Classic 1" w:uiPriority="0"/>
+    <w:lsdException w:name="Table Classic 2" w:uiPriority="0"/>
+    <w:lsdException w:name="Table Classic 3" w:uiPriority="0"/>
+    <w:lsdException w:name="Table Classic 4" w:uiPriority="0"/>
+    <w:lsdException w:name="Table Colorful 1" w:uiPriority="0"/>
+    <w:lsdException w:name="Table Colorful 2" w:uiPriority="0"/>
+    <w:lsdException w:name="Table Colorful 3" w:uiPriority="0"/>
+    <w:lsdException w:name="Table Columns 1" w:uiPriority="0"/>
+    <w:lsdException w:name="Table Columns 2" w:uiPriority="0"/>
+    <w:lsdException w:name="Table Columns 3" w:uiPriority="0"/>
+    <w:lsdException w:name="Table Columns 4" w:uiPriority="0"/>
+    <w:lsdException w:name="Table Columns 5" w:uiPriority="0"/>
+    <w:lsdException w:name="Table Grid 1" w:uiPriority="0"/>
+    <w:lsdException w:name="Table Grid 2" w:uiPriority="0"/>
+    <w:lsdException w:name="Table Grid 3" w:uiPriority="0"/>
+    <w:lsdException w:name="Table Grid 4" w:uiPriority="0"/>
+    <w:lsdException w:name="Table Grid 5" w:uiPriority="0"/>
+    <w:lsdException w:name="Table Grid 6" w:uiPriority="0"/>
+    <w:lsdException w:name="Table Grid 7" w:uiPriority="0"/>
+    <w:lsdException w:name="Table Grid 8" w:uiPriority="0"/>
+    <w:lsdException w:name="Table List 1" w:uiPriority="0"/>
+    <w:lsdException w:name="Table List 2" w:uiPriority="0"/>
+    <w:lsdException w:name="Table List 3" w:uiPriority="0"/>
+    <w:lsdException w:name="Table List 4" w:uiPriority="0"/>
+    <w:lsdException w:name="Table List 5" w:uiPriority="0"/>
+    <w:lsdException w:name="Table List 6" w:uiPriority="0"/>
+    <w:lsdException w:name="Table List 7" w:uiPriority="0"/>
+    <w:lsdException w:name="Table List 8" w:uiPriority="0"/>
+    <w:lsdException w:name="Table 3D effects 1" w:uiPriority="0"/>
+    <w:lsdException w:name="Table 3D effects 2" w:uiPriority="0"/>
+    <w:lsdException w:name="Table 3D effects 3" w:uiPriority="0"/>
+    <w:lsdException w:name="Table Contemporary" w:uiPriority="0"/>
+    <w:lsdException w:name="Table Elegant" w:uiPriority="0"/>
+    <w:lsdException w:name="Table Professional" w:uiPriority="0"/>
+    <w:lsdException w:name="Table Subtle 1" w:uiPriority="0"/>
+    <w:lsdException w:name="Table Subtle 2" w:uiPriority="0"/>
+    <w:lsdException w:name="Table Web 1" w:uiPriority="0"/>
+    <w:lsdException w:name="Table Web 2" w:uiPriority="0"/>
+    <w:lsdException w:name="Table Web 3" w:uiPriority="0"/>
+    <w:lsdException w:name="Balloon Text" w:uiPriority="0" w:semiHidden="0" w:unhideWhenUsed="0"/>
+    <w:lsdException w:name="Table Grid" w:uiPriority="0" w:semiHidden="0" w:unhideWhenUsed="0"/>
+    <w:lsdException w:name="Table Theme" w:uiPriority="0"/>
+    <w:lsdException w:name="Light Shading" w:uiPriority="60" w:semiHidden="0" w:unhideWhenUsed="0"/>
+    <w:lsdException w:name="Light List" w:uiPriority="61" w:semiHidden="0" w:unhideWhenUsed="0"/>
+    <w:lsdException w:name="Light Grid" w:uiPriority="62" w:semiHidden="0" w:unhideWhenUsed="0"/>
+    <w:lsdException w:name="Medium Shading 1" w:uiPriority="63" w:semiHidden="0" w:unhideWhenUsed="0"/>
+    <w:lsdException w:name="Medium Shading 2" w:uiPriority="64" w:semiHidden="0" w:unhideWhenUsed="0"/>
+    <w:lsdException w:name="Medium List 1" w:uiPriority="65" w:semiHidden="0" w:unhideWhenUsed="0"/>
+    <w:lsdException w:name="Medium List 2" w:uiPriority="66" w:semiHidden="0" w:unhideWhenUsed="0"/>
+    <w:lsdException w:name="Medium Grid 1" w:uiPriority="67" w:semiHidden="0" w:unhideWhenUsed="0"/>
+    <w:lsdException w:name="Medium Grid 2" w:uiPriority="68" w:semiHidden="0" w:unhideWhenUsed="0"/>
+    <w:lsdException w:name="Medium Grid 3" w:uiPriority="69" w:semiHidden="0" w:unhideWhenUsed="0"/>
+    <w:lsdException w:name="Dark List" w:uiPriority="70" w:semiHidden="0" w:unhideWhenUsed="0"/>
+    <w:lsdException w:name="Colorful Shading" w:uiPriority="71" w:semiHidden="0" w:unhideWhenUsed="0"/>
+    <w:lsdException w:name="Colorful List" w:uiPriority="72" w:semiHidden="0" w:unhideWhenUsed="0"/>
+    <w:lsdException w:name="Colorful Grid" w:uiPriority="73" w:semiHidden="0" w:unhideWhenUsed="0"/>
+    <w:lsdException w:name="Light Shading Accent 1" w:uiPriority="60" w:semiHidden="0" w:unhideWhenUsed="0"/>
+    <w:lsdException w:name="Light List Accent 1" w:uiPriority="61" w:semiHidden="0" w:unhideWhenUsed="0"/>
+    <w:lsdException w:name="Light Grid Accent 1" w:uiPriority="62" w:semiHidden="0" w:unhideWhenUsed="0"/>
+    <w:lsdException w:name="Medium Shading 1 Accent 1" w:uiPriority="63" w:semiHidden="0" w:unhideWhenUsed="0"/>
+    <w:lsdException w:name="Medium Shading 2 Accent 1" w:uiPriority="64" w:semiHidden="0" w:unhideWhenUsed="0"/>
+    <w:lsdException w:name="Medium List 1 Accent 1" w:uiPriority="65" w:semiHidden="0" w:unhideWhenUsed="0"/>
+    <w:lsdException w:name="Medium List 2 Accent 1" w:uiPriority="66" w:semiHidden="0" w:unhideWhenUsed="0"/>
+    <w:lsdException w:name="Medium Grid 1 Accent 1" w:uiPriority="67" w:semiHidden="0" w:unhideWhenUsed="0"/>
+    <w:lsdException w:name="Medium Grid 2 Accent 1" w:uiPriority="68" w:semiHidden="0" w:unhideWhenUsed="0"/>
+    <w:lsdException w:name="Medium Grid 3 Accent 1" w:uiPriority="69" w:semiHidden="0" w:unhideWhenUsed="0"/>
+    <w:lsdException w:name="Dark List Accent 1" w:uiPriority="70" w:semiHidden="0" w:unhideWhenUsed="0"/>
+    <w:lsdException w:name="Colorful Shading Accent 1" w:uiPriority="71" w:semiHidden="0" w:unhideWhenUsed="0"/>
+    <w:lsdException w:name="Colorful List Accent 1" w:uiPriority="72" w:semiHidden="0" w:unhideWhenUsed="0"/>
+    <w:lsdException w:name="Colorful Grid Accent 1" w:uiPriority="73" w:semiHidden="0" w:unhideWhenUsed="0"/>
+    <w:lsdException w:name="Light Shading Accent 2" w:uiPriority="60" w:semiHidden="0" w:unhideWhenUsed="0"/>
+    <w:lsdException w:name="Light List Accent 2" w:uiPriority="61" w:semiHidden="0" w:unhideWhenUsed="0"/>
+    <w:lsdException w:name="Light Grid Accent 2" w:uiPriority="62" w:semiHidden="0" w:unhideWhenUsed="0"/>
+    <w:lsdException w:name="Medium Shading 1 Accent 2" w:uiPriority="63" w:semiHidden="0" w:unhideWhenUsed="0"/>
+    <w:lsdException w:name="Medium Shading 2 Accent 2" w:uiPriority="64" w:semiHidden="0" w:unhideWhenUsed="0"/>
+    <w:lsdException w:name="Medium List 1 Accent 2" w:uiPriority="65" w:semiHidden="0" w:unhideWhenUsed="0"/>
+    <w:lsdException w:name="Medium List 2 Accent 2" w:uiPriority="66" w:semiHidden="0" w:unhideWhenUsed="0"/>
+    <w:lsdException w:name="Medium Grid 1 Accent 2" w:uiPriority="67" w:semiHidden="0" w:unhideWhenUsed="0"/>
+    <w:lsdException w:name="Medium Grid 2 Accent 2" w:uiPriority="68" w:semiHidden="0" w:unhideWhenUsed="0"/>
+    <w:lsdException w:name="Medium Grid 3 Accent 2" w:uiPriority="69" w:semiHidden="0" w:unhideWhenUsed="0"/>
+    <w:lsdException w:name="Dark List Accent 2" w:uiPriority="70" w:semiHidden="0" w:unhideWhenUsed="0"/>
+    <w:lsdException w:name="Colorful Shading Accent 2" w:uiPriority="71" w:semiHidden="0" w:unhideWhenUsed="0"/>
+    <w:lsdException w:name="Colorful List Accent 2" w:uiPriority="72" w:semiHidden="0" w:unhideWhenUsed="0"/>
+    <w:lsdException w:name="Colorful Grid Accent 2" w:uiPriority="73" w:semiHidden="0" w:unhideWhenUsed="0"/>
+    <w:lsdException w:name="Light Shading Accent 3" w:uiPriority="60" w:semiHidden="0" w:unhideWhenUsed="0"/>
+    <w:lsdException w:name="Light List Accent 3" w:uiPriority="61" w:semiHidden="0" w:unhideWhenUsed="0"/>
+    <w:lsdException w:name="Light Grid Accent 3" w:uiPriority="62" w:semiHidden="0" w:unhideWhenUsed="0"/>
+    <w:lsdException w:name="Medium Shading 1 Accent 3" w:uiPriority="63" w:semiHidden="0" w:unhideWhenUsed="0"/>
+    <w:lsdException w:name="Medium Shading 2 Accent 3" w:uiPriority="64" w:semiHidden="0" w:unhideWhenUsed="0"/>
+    <w:lsdException w:name="Medium List 1 Accent 3" w:uiPriority="65" w:semiHidden="0" w:unhideWhenUsed="0"/>
+    <w:lsdException w:name="Medium List 2 Accent 3" w:uiPriority="66" w:semiHidden="0" w:unhideWhenUsed="0"/>
+    <w:lsdException w:name="Medium Grid 1 Accent 3" w:uiPriority="67" w:semiHidden="0" w:unhideWhenUsed="0"/>
+    <w:lsdException w:name="Medium Grid 2 Accent 3" w:uiPriority="68" w:semiHidden="0" w:unhideWhenUsed="0"/>
+    <w:lsdException w:name="Medium Grid 3 Accent 3" w:uiPriority="69" w:semiHidden="0" w:unhideWhenUsed="0"/>
+    <w:lsdException w:name="Dark List Accent 3" w:uiPriority="70" w:semiHidden="0" w:unhideWhenUsed="0"/>
+    <w:lsdException w:name="Colorful Shading Accent 3" w:uiPriority="71" w:semiHidden="0" w:unhideWhenUsed="0"/>
+    <w:lsdException w:name="Colorful List Accent 3" w:uiPriority="72" w:semiHidden="0" w:unhideWhenUsed="0"/>
+    <w:lsdException w:name="Colorful Grid Accent 3" w:uiPriority="73" w:semiHidden="0" w:unhideWhenUsed="0"/>
+    <w:lsdException w:name="Light Shading Accent 4" w:uiPriority="60" w:semiHidden="0" w:unhideWhenUsed="0"/>
+    <w:lsdException w:name="Light List Accent 4" w:uiPriority="61" w:semiHidden="0" w:unhideWhenUsed="0"/>
+    <w:lsdException w:name="Light Grid Accent 4" w:uiPriority="62" w:semiHidden="0" w:unhideWhenUsed="0"/>
+    <w:lsdException w:name="Medium Shading 1 Accent 4" w:uiPriority="63" w:semiHidden="0" w:unhideWhenUsed="0"/>
+    <w:lsdException w:name="Medium Shading 2 Accent 4" w:uiPriority="64" w:semiHidden="0" w:unhideWhenUsed="0"/>
+    <w:lsdException w:name="Medium List 1 Accent 4" w:uiPriority="65" w:semiHidden="0" w:unhideWhenUsed="0"/>
+    <w:lsdException w:name="Medium List 2 Accent 4" w:uiPriority="66" w:semiHidden="0" w:unhideWhenUsed="0"/>
+    <w:lsdException w:name="Medium Grid 1 Accent 4" w:uiPriority="67" w:semiHidden="0" w:unhideWhenUsed="0"/>
+    <w:lsdException w:name="Medium Grid 2 Accent 4" w:uiPriority="68" w:semiHidden="0" w:unhideWhenUsed="0"/>
+    <w:lsdException w:name="Medium Grid 3 Accent 4" w:uiPriority="69" w:semiHidden="0" w:unhideWhenUsed="0"/>
+    <w:lsdException w:name="Dark List Accent 4" w:uiPriority="70" w:semiHidden="0" w:unhideWhenUsed="0"/>
+    <w:lsdException w:name="Colorful Shading Accent 4" w:uiPriority="71" w:semiHidden="0" w:unhideWhenUsed="0"/>
+    <w:lsdException w:name="Colorful List Accent 4" w:uiPriority="72" w:semiHidden="0" w:unhideWhenUsed="0"/>
+    <w:lsdException w:name="Colorful Grid Accent 4" w:uiPriority="73" w:semiHidden="0" w:unhideWhenUsed="0"/>
+    <w:lsdException w:name="Light Shading Accent 5" w:uiPriority="60" w:semiHidden="0" w:unhideWhenUsed="0"/>
+    <w:lsdException w:name="Light List Accent 5" w:uiPriority="61" w:semiHidden="0" w:unhideWhenUsed="0"/>
+    <w:lsdException w:name="Light Grid Accent 5" w:uiPriority="62" w:semiHidden="0" w:unhideWhenUsed="0"/>
+    <w:lsdException w:name="Medium Shading 1 Accent 5" w:uiPriority="63" w:semiHidden="0" w:unhideWhenUsed="0"/>
+    <w:lsdException w:name="Medium Shading 2 Accent 5" w:uiPriority="64" w:semiHidden="0" w:unhideWhenUsed="0"/>
+    <w:lsdException w:name="Medium List 1 Accent 5" w:uiPriority="65" w:semiHidden="0" w:unhideWhenUsed="0"/>
+    <w:lsdException w:name="Medium List 2 Accent 5" w:uiPriority="66" w:semiHidden="0" w:unhideWhenUsed="0"/>
+    <w:lsdException w:name="Medium Grid 1 Accent 5" w:uiPriority="67" w:semiHidden="0" w:unhideWhenUsed="0"/>
+    <w:lsdException w:name="Medium Grid 2 Accent 5" w:uiPriority="68" w:semiHidden="0" w:unhideWhenUsed="0"/>
+    <w:lsdException w:name="Medium Grid 3 Accent 5" w:uiPriority="69" w:semiHidden="0" w:unhideWhenUsed="0"/>
+    <w:lsdException w:name="Dark List Accent 5" w:uiPriority="70" w:semiHidden="0" w:unhideWhenUsed="0"/>
+    <w:lsdException w:name="Colorful Shading Accent 5" w:uiPriority="71" w:semiHidden="0" w:unhideWhenUsed="0"/>
+    <w:lsdException w:name="Colorful List Accent 5" w:uiPriority="72" w:semiHidden="0" w:unhideWhenUsed="0"/>
+    <w:lsdException w:name="Colorful Grid Accent 5" w:uiPriority="73" w:semiHidden="0" w:unhideWhenUsed="0"/>
+    <w:lsdException w:name="Light Shading Accent 6" w:uiPriority="60" w:semiHidden="0" w:unhideWhenUsed="0"/>
+    <w:lsdException w:name="Light List Accent 6" w:uiPriority="61" w:semiHidden="0" w:unhideWhenUsed="0"/>
+    <w:lsdException w:name="Light Grid Accent 6" w:uiPriority="62" w:semiHidden="0" w:unhideWhenUsed="0"/>
+    <w:lsdException w:name="Medium Shading 1 Accent 6" w:uiPriority="63" w:semiHidden="0" w:unhideWhenUsed="0"/>
+    <w:lsdException w:name="Medium Shading 2 Accent 6" w:uiPriority="64" w:semiHidden="0" w:unhideWhenUsed="0"/>
+    <w:lsdException w:name="Medium List 1 Accent 6" w:uiPriority="65" w:semiHidden="0" w:unhideWhenUsed="0"/>
+    <w:lsdException w:name="Medium List 2 Accent 6" w:uiPriority="66" w:semiHidden="0" w:unhideWhenUsed="0"/>
+    <w:lsdException w:name="Medium Grid 1 Accent 6" w:uiPriority="67" w:semiHidden="0" w:unhideWhenUsed="0"/>
+    <w:lsdException w:name="Medium Grid 2 Accent 6" w:uiPriority="68" w:semiHidden="0" w:unhideWhenUsed="0"/>
+    <w:lsdException w:name="Medium Grid 3 Accent 6" w:uiPriority="69" w:semiHidden="0" w:unhideWhenUsed="0"/>
+    <w:lsdException w:name="Dark List Accent 6" w:uiPriority="70" w:semiHidden="0" w:unhideWhenUsed="0"/>
+    <w:lsdException w:name="Colorful Shading Accent 6" w:uiPriority="71" w:semiHidden="0" w:unhideWhenUsed="0"/>
+    <w:lsdException w:name="Colorful List Accent 6" w:uiPriority="72" w:semiHidden="0" w:unhideWhenUsed="0"/>
+    <w:lsdException w:name="Colorful Grid Accent 6" w:uiPriority="73" w:semiHidden="0" w:unhideWhenUsed="0"/>
   </w:latentStyles>
-  <w:style w:type="paragraph" w:default="1" w:styleId="1">
+  <w:style w:type="paragraph" w:styleId="Normal" w:default="1">
     <w:name w:val="Normal"/>
+    <w:uiPriority w:val="0"/>
     <w:qFormat/>
-    <w:uiPriority w:val="0"/>
     <w:pPr>
-      <w:widowControl w:val="0"/>
+      <w:widowControl w:val="false"/>
+      <w:bidi w:val="0"/>
+      <w:jc w:val="left"/>
     </w:pPr>
     <w:rPr>
       <w:rFonts w:ascii="Liberation Serif" w:hAnsi="Liberation Serif" w:eastAsia="Droid Sans Fallback" w:cs="FreeSans"/>
+      <w:color w:val="auto"/>
+      <w:kern w:val="0"/>
       <w:sz w:val="24"/>
       <w:szCs w:val="24"/>
       <w:lang w:val="en-GB" w:eastAsia="zh-CN" w:bidi="hi-IN"/>
     </w:rPr>
   </w:style>
-  <w:style w:type="paragraph" w:styleId="2">
-    <w:name w:val="heading 1"/>
-    <w:basedOn w:val="1"/>
-    <w:next w:val="1"/>
+  <w:style w:type="paragraph" w:styleId="Heading1">
+    <w:name w:val="Heading 1"/>
+    <w:basedOn w:val="Normal"/>
     <w:link w:val="13"/>
+    <w:uiPriority w:val="0"/>
     <w:qFormat/>
-    <w:uiPriority w:val="0"/>
     <w:pPr>
       <w:keepNext/>
       <w:keepLines/>
-      <w:spacing w:before="240"/>
+      <w:spacing w:before="240" w:after="0"/>
       <w:outlineLvl w:val="0"/>
     </w:pPr>
     <w:rPr>
-      <w:rFonts w:cs="Mangal" w:asciiTheme="majorHAnsi" w:hAnsiTheme="majorHAnsi" w:eastAsiaTheme="majorEastAsia"/>
-      <w:color w:val="366091" w:themeColor="accent1" w:themeShade="BF"/>
+      <w:rFonts w:ascii="Cambria" w:hAnsi="Cambria" w:eastAsia="" w:cs="Mangal" w:asciiTheme="majorHAnsi" w:eastAsiaTheme="majorEastAsia" w:hAnsiTheme="majorHAnsi"/>
+      <w:color w:val="366091" w:themeColor="accent1" w:themeShade="bf"/>
       <w:sz w:val="32"/>
       <w:szCs w:val="29"/>
     </w:rPr>
   </w:style>
-  <w:style w:type="character" w:default="1" w:styleId="8">
+  <w:style w:type="character" w:styleId="DefaultParagraphFont" w:default="1">
     <w:name w:val="Default Paragraph Font"/>
+    <w:uiPriority w:val="1"/>
     <w:unhideWhenUsed/>
-    <w:uiPriority w:val="1"/>
+    <w:qFormat/>
+    <w:rPr/>
   </w:style>
-  <w:style w:type="table" w:default="1" w:styleId="9">
-    <w:name w:val="Normal Table"/>
-    <w:unhideWhenUsed/>
-    <w:uiPriority w:val="99"/>
-    <w:tblPr>
-      <w:tblLayout w:type="fixed"/>
-      <w:tblCellMar>
-        <w:top w:w="0" w:type="dxa"/>
-        <w:left w:w="108" w:type="dxa"/>
-        <w:bottom w:w="0" w:type="dxa"/>
-        <w:right w:w="108" w:type="dxa"/>
-      </w:tblCellMar>
-    </w:tblPr>
+  <w:style w:type="character" w:styleId="NumberingSymbols" w:customStyle="1">
+    <w:name w:val="Numbering Symbols"/>
+    <w:uiPriority w:val="0"/>
+    <w:qFormat/>
+    <w:rPr/>
   </w:style>
-  <w:style w:type="paragraph" w:styleId="3">
+  <w:style w:type="character" w:styleId="Heading1Char" w:customStyle="1">
+    <w:name w:val="Heading 1 Char"/>
+    <w:basedOn w:val="DefaultParagraphFont"/>
+    <w:link w:val="2"/>
+    <w:uiPriority w:val="0"/>
+    <w:qFormat/>
+    <w:rPr>
+      <w:rFonts w:ascii="Cambria" w:hAnsi="Cambria" w:eastAsia="" w:cs="Mangal" w:asciiTheme="majorHAnsi" w:eastAsiaTheme="majorEastAsia" w:hAnsiTheme="majorHAnsi"/>
+      <w:color w:val="366091" w:themeColor="accent1" w:themeShade="bf"/>
+      <w:sz w:val="32"/>
+      <w:szCs w:val="29"/>
+      <w:lang w:eastAsia="zh-CN" w:bidi="hi-IN"/>
+    </w:rPr>
+  </w:style>
+  <w:style w:type="character" w:styleId="ListLabel1">
+    <w:name w:val="ListLabel 1"/>
+    <w:qFormat/>
+    <w:rPr>
+      <w:rFonts w:cs="Courier New"/>
+    </w:rPr>
+  </w:style>
+  <w:style w:type="character" w:styleId="ListLabel2">
+    <w:name w:val="ListLabel 2"/>
+    <w:qFormat/>
+    <w:rPr>
+      <w:rFonts w:cs="Courier New"/>
+    </w:rPr>
+  </w:style>
+  <w:style w:type="character" w:styleId="ListLabel3">
+    <w:name w:val="ListLabel 3"/>
+    <w:qFormat/>
+    <w:rPr>
+      <w:rFonts w:cs="Courier New"/>
+    </w:rPr>
+  </w:style>
+  <w:style w:type="character" w:styleId="ListLabel4">
+    <w:name w:val="ListLabel 4"/>
+    <w:qFormat/>
+    <w:rPr>
+      <w:rFonts w:cs="Courier New"/>
+    </w:rPr>
+  </w:style>
+  <w:style w:type="character" w:styleId="ListLabel5">
+    <w:name w:val="ListLabel 5"/>
+    <w:qFormat/>
+    <w:rPr>
+      <w:rFonts w:cs="Courier New"/>
+    </w:rPr>
+  </w:style>
+  <w:style w:type="character" w:styleId="ListLabel6">
+    <w:name w:val="ListLabel 6"/>
+    <w:qFormat/>
+    <w:rPr>
+      <w:rFonts w:cs="Courier New"/>
+    </w:rPr>
+  </w:style>
+  <w:style w:type="character" w:styleId="Bullets">
+    <w:name w:val="Bullets"/>
+    <w:qFormat/>
+    <w:rPr>
+      <w:rFonts w:ascii="OpenSymbol" w:hAnsi="OpenSymbol" w:eastAsia="OpenSymbol" w:cs="OpenSymbol"/>
+    </w:rPr>
+  </w:style>
+  <w:style w:type="paragraph" w:styleId="Heading" w:customStyle="1">
+    <w:name w:val="Heading"/>
+    <w:basedOn w:val="Normal"/>
+    <w:next w:val="TextBody"/>
+    <w:uiPriority w:val="0"/>
+    <w:qFormat/>
+    <w:pPr>
+      <w:keepNext/>
+      <w:spacing w:before="240" w:after="120"/>
+    </w:pPr>
+    <w:rPr>
+      <w:rFonts w:ascii="Liberation Sans" w:hAnsi="Liberation Sans"/>
+      <w:sz w:val="28"/>
+      <w:szCs w:val="28"/>
+    </w:rPr>
+  </w:style>
+  <w:style w:type="paragraph" w:styleId="TextBody">
     <w:name w:val="Body Text"/>
-    <w:basedOn w:val="1"/>
+    <w:basedOn w:val="Normal"/>
     <w:uiPriority w:val="0"/>
     <w:pPr>
-      <w:spacing w:after="140" w:line="288" w:lineRule="auto"/>
+      <w:spacing w:lineRule="auto" w:line="288" w:before="0" w:after="140"/>
     </w:pPr>
+    <w:rPr/>
   </w:style>
-  <w:style w:type="paragraph" w:styleId="4">
+  <w:style w:type="paragraph" w:styleId="List">
+    <w:name w:val="List"/>
+    <w:basedOn w:val="TextBody"/>
+    <w:uiPriority w:val="0"/>
+    <w:pPr/>
+    <w:rPr/>
+  </w:style>
+  <w:style w:type="paragraph" w:styleId="Caption">
+    <w:name w:val="Caption"/>
+    <w:basedOn w:val="Normal"/>
+    <w:qFormat/>
+    <w:pPr>
+      <w:suppressLineNumbers/>
+      <w:spacing w:before="120" w:after="120"/>
+    </w:pPr>
+    <w:rPr>
+      <w:rFonts w:cs="FreeSans"/>
+      <w:i/>
+      <w:iCs/>
+      <w:sz w:val="24"/>
+      <w:szCs w:val="24"/>
+    </w:rPr>
+  </w:style>
+  <w:style w:type="paragraph" w:styleId="Index" w:customStyle="1">
+    <w:name w:val="Index"/>
+    <w:basedOn w:val="Normal"/>
+    <w:uiPriority w:val="0"/>
+    <w:qFormat/>
+    <w:pPr>
+      <w:suppressLineNumbers/>
+    </w:pPr>
+    <w:rPr/>
+  </w:style>
+  <w:style w:type="paragraph" w:styleId="Caption1">
     <w:name w:val="caption"/>
-    <w:basedOn w:val="1"/>
-    <w:next w:val="1"/>
+    <w:basedOn w:val="Normal"/>
+    <w:uiPriority w:val="0"/>
     <w:qFormat/>
-    <w:uiPriority w:val="0"/>
     <w:pPr>
       <w:suppressLineNumbers/>
       <w:spacing w:before="120" w:after="120"/>
@@ -1081,17 +2652,11 @@
       <w:iCs/>
     </w:rPr>
   </w:style>
-  <w:style w:type="paragraph" w:styleId="5">
-    <w:name w:val="List"/>
-    <w:basedOn w:val="3"/>
+  <w:style w:type="paragraph" w:styleId="Title">
+    <w:name w:val="Title"/>
+    <w:basedOn w:val="Heading"/>
     <w:uiPriority w:val="0"/>
-  </w:style>
-  <w:style w:type="paragraph" w:styleId="6">
-    <w:name w:val="Title"/>
-    <w:basedOn w:val="7"/>
-    <w:next w:val="3"/>
     <w:qFormat/>
-    <w:uiPriority w:val="0"/>
     <w:pPr>
       <w:jc w:val="center"/>
     </w:pPr>
@@ -1102,59 +2667,30 @@
       <w:szCs w:val="56"/>
     </w:rPr>
   </w:style>
-  <w:style w:type="paragraph" w:customStyle="1" w:styleId="7">
-    <w:name w:val="Heading"/>
-    <w:basedOn w:val="1"/>
-    <w:next w:val="3"/>
+  <w:style w:type="paragraph" w:styleId="PreformattedText" w:customStyle="1">
+    <w:name w:val="Preformatted Text"/>
+    <w:basedOn w:val="Normal"/>
+    <w:uiPriority w:val="0"/>
     <w:qFormat/>
-    <w:uiPriority w:val="0"/>
-    <w:pPr>
-      <w:keepNext/>
-      <w:spacing w:before="240" w:after="120"/>
-    </w:pPr>
-    <w:rPr>
-      <w:rFonts w:ascii="Liberation Sans" w:hAnsi="Liberation Sans"/>
-      <w:sz w:val="28"/>
-      <w:szCs w:val="28"/>
-    </w:rPr>
-  </w:style>
-  <w:style w:type="character" w:customStyle="1" w:styleId="10">
-    <w:name w:val="Numbering Symbols"/>
-    <w:qFormat/>
-    <w:uiPriority w:val="0"/>
-  </w:style>
-  <w:style w:type="paragraph" w:customStyle="1" w:styleId="11">
-    <w:name w:val="Index"/>
-    <w:basedOn w:val="1"/>
-    <w:qFormat/>
-    <w:uiPriority w:val="0"/>
-    <w:pPr>
-      <w:suppressLineNumbers/>
-    </w:pPr>
-  </w:style>
-  <w:style w:type="paragraph" w:customStyle="1" w:styleId="12">
-    <w:name w:val="Preformatted Text"/>
-    <w:basedOn w:val="1"/>
-    <w:qFormat/>
-    <w:uiPriority w:val="0"/>
+    <w:pPr/>
     <w:rPr>
       <w:rFonts w:ascii="Liberation Mono" w:hAnsi="Liberation Mono" w:eastAsia="Courier New" w:cs="Liberation Mono"/>
       <w:sz w:val="20"/>
       <w:szCs w:val="20"/>
     </w:rPr>
   </w:style>
-  <w:style w:type="character" w:customStyle="1" w:styleId="13">
-    <w:name w:val="Heading 1 Char"/>
-    <w:basedOn w:val="8"/>
-    <w:link w:val="2"/>
-    <w:uiPriority w:val="0"/>
-    <w:rPr>
-      <w:rFonts w:cs="Mangal" w:asciiTheme="majorHAnsi" w:hAnsiTheme="majorHAnsi" w:eastAsiaTheme="majorEastAsia"/>
-      <w:color w:val="366091" w:themeColor="accent1" w:themeShade="BF"/>
-      <w:sz w:val="32"/>
-      <w:szCs w:val="29"/>
-      <w:lang w:eastAsia="zh-CN" w:bidi="hi-IN"/>
-    </w:rPr>
+  <w:style w:type="table" w:default="1" w:styleId="9">
+    <w:name w:val="Normal Table"/>
+    <w:uiPriority w:val="99"/>
+    <w:unhideWhenUsed/>
+    <w:tblPr>
+      <w:tblCellMar>
+        <w:top w:w="0" w:type="dxa"/>
+        <w:left w:w="108" w:type="dxa"/>
+        <w:bottom w:w="0" w:type="dxa"/>
+        <w:right w:w="108" w:type="dxa"/>
+      </w:tblCellMar>
+    </w:tblPr>
   </w:style>
 </w:styles>
 </file>
